--- a/Fase 3/3.1_APT122_DiarioReflexionFase3.docx
+++ b/Fase 3/3.1_APT122_DiarioReflexionFase3.docx
@@ -1,6 +1,6 @@
 
 <file path=word/document.xml><?xml version="1.0" encoding="utf-8"?>
-<w:document xmlns:wpc="http://schemas.microsoft.com/office/word/2010/wordprocessingCanvas" xmlns:cx="http://schemas.microsoft.com/office/drawing/2014/chartex" xmlns:cx1="http://schemas.microsoft.com/office/drawing/2015/9/8/chartex" xmlns:cx2="http://schemas.microsoft.com/office/drawing/2015/10/21/chartex" xmlns:cx3="http://schemas.microsoft.com/office/drawing/2016/5/9/chartex" xmlns:cx4="http://schemas.microsoft.com/office/drawing/2016/5/10/chartex" xmlns:cx5="http://schemas.microsoft.com/office/drawing/2016/5/11/chartex" xmlns:cx6="http://schemas.microsoft.com/office/drawing/2016/5/12/chartex" xmlns:cx7="http://schemas.microsoft.com/office/drawing/2016/5/13/chartex" xmlns:cx8="http://schemas.microsoft.com/office/drawing/2016/5/14/chartex" xmlns:mc="http://schemas.openxmlformats.org/markup-compatibility/2006" xmlns:aink="http://schemas.microsoft.com/office/drawing/2016/ink" xmlns:am3d="http://schemas.microsoft.com/office/drawing/2017/model3d" xmlns:o="urn:schemas-microsoft-com:office:office" xmlns:oel="http://schemas.microsoft.com/office/2019/extlst" xmlns:r="http://schemas.openxmlformats.org/officeDocument/2006/relationships" xmlns:m="http://schemas.openxmlformats.org/officeDocument/2006/math" xmlns:v="urn:schemas-microsoft-com:vml" xmlns:wp14="http://schemas.microsoft.com/office/word/2010/wordprocessingDrawing" xmlns:wp="http://schemas.openxmlformats.org/drawingml/2006/wordprocessingDrawing" xmlns:w10="urn:schemas-microsoft-com:office:word" xmlns:w="http://schemas.openxmlformats.org/wordprocessingml/2006/main" xmlns:w14="http://schemas.microsoft.com/office/word/2010/wordml" xmlns:w15="http://schemas.microsoft.com/office/word/2012/wordml" xmlns:w16cex="http://schemas.microsoft.com/office/word/2018/wordml/cex" xmlns:w16cid="http://schemas.microsoft.com/office/word/2016/wordml/cid" xmlns:w16="http://schemas.microsoft.com/office/word/2018/wordml" xmlns:w16du="http://schemas.microsoft.com/office/word/2023/wordml/word16du" xmlns:w16sdtdh="http://schemas.microsoft.com/office/word/2020/wordml/sdtdatahash" xmlns:w16sdtfl="http://schemas.microsoft.com/office/word/2024/wordml/sdtformatlock" xmlns:w16se="http://schemas.microsoft.com/office/word/2015/wordml/symex" xmlns:wpg="http://schemas.microsoft.com/office/word/2010/wordprocessingGroup" xmlns:wpi="http://schemas.microsoft.com/office/word/2010/wordprocessingInk" xmlns:wne="http://schemas.microsoft.com/office/word/2006/wordml" xmlns:wps="http://schemas.microsoft.com/office/word/2010/wordprocessingShape" mc:Ignorable="w14 w15 w16se w16cid w16 w16cex w16sdtdh w16sdtfl w16du wp14">
+<w:document xmlns:wpc="http://schemas.microsoft.com/office/word/2010/wordprocessingCanvas" xmlns:cx="http://schemas.microsoft.com/office/drawing/2014/chartex" xmlns:mc="http://schemas.openxmlformats.org/markup-compatibility/2006" xmlns:o="urn:schemas-microsoft-com:office:office" xmlns:r="http://schemas.openxmlformats.org/officeDocument/2006/relationships" xmlns:m="http://schemas.openxmlformats.org/officeDocument/2006/math" xmlns:v="urn:schemas-microsoft-com:vml" xmlns:wp14="http://schemas.microsoft.com/office/word/2010/wordprocessingDrawing" xmlns:wp="http://schemas.openxmlformats.org/drawingml/2006/wordprocessingDrawing" xmlns:w10="urn:schemas-microsoft-com:office:word" xmlns:w="http://schemas.openxmlformats.org/wordprocessingml/2006/main" xmlns:w14="http://schemas.microsoft.com/office/word/2010/wordml" xmlns:w15="http://schemas.microsoft.com/office/word/2012/wordml" xmlns:w16se="http://schemas.microsoft.com/office/word/2015/wordml/symex" xmlns:wpg="http://schemas.microsoft.com/office/word/2010/wordprocessingGroup" xmlns:wpi="http://schemas.microsoft.com/office/word/2010/wordprocessingInk" xmlns:wne="http://schemas.microsoft.com/office/word/2006/wordml" xmlns:wps="http://schemas.microsoft.com/office/word/2010/wordprocessingShape" mc:Ignorable="w14 w15 w16se wp14">
   <w:body>
     <w:p/>
     <w:tbl>
@@ -351,116 +351,6 @@
                 <w:color w:val="1F4E79" w:themeColor="accent1" w:themeShade="80"/>
               </w:rPr>
             </w:pPr>
-          </w:p>
-          <w:p>
-            <w:pPr>
-              <w:jc w:val="both"/>
-              <w:rPr>
-                <w:rFonts w:ascii="Calibri" w:hAnsi="Calibri"/>
-                <w:b/>
-                <w:bCs/>
-                <w:color w:val="1F4E79" w:themeColor="accent1" w:themeShade="80"/>
-                <w:lang w:val="es-US"/>
-              </w:rPr>
-            </w:pPr>
-            <w:r>
-              <w:rPr>
-                <w:rFonts w:ascii="Calibri" w:hAnsi="Calibri"/>
-                <w:b/>
-                <w:bCs/>
-                <w:color w:val="1F4E79" w:themeColor="accent1" w:themeShade="80"/>
-                <w:lang w:val="es-US"/>
-              </w:rPr>
-              <w:t>Al inicio de la asignatura mis intereses profesionales estaban enfocados principalmente en el desarrollo web y en encontrar una línea laboral relacionada con tecnología en general, sin una dirección completamente definida.</w:t>
-            </w:r>
-          </w:p>
-          <w:p>
-            <w:pPr>
-              <w:jc w:val="both"/>
-              <w:rPr>
-                <w:rFonts w:ascii="Calibri" w:hAnsi="Calibri"/>
-                <w:b/>
-                <w:bCs/>
-                <w:color w:val="1F4E79" w:themeColor="accent1" w:themeShade="80"/>
-                <w:lang w:val="es-US"/>
-              </w:rPr>
-            </w:pPr>
-            <w:r>
-              <w:rPr>
-                <w:rFonts w:ascii="Calibri" w:hAnsi="Calibri"/>
-                <w:b/>
-                <w:bCs/>
-                <w:color w:val="1F4E79" w:themeColor="accent1" w:themeShade="80"/>
-                <w:lang w:val="es-US"/>
-              </w:rPr>
-              <w:t xml:space="preserve">Luego de realizar mi Proyecto APT, siento que mis intereses se volvieron más claros. El trabajo con WordPress, </w:t>
-            </w:r>
-            <w:proofErr w:type="spellStart"/>
-            <w:r>
-              <w:rPr>
-                <w:rFonts w:ascii="Calibri" w:hAnsi="Calibri"/>
-                <w:b/>
-                <w:bCs/>
-                <w:color w:val="1F4E79" w:themeColor="accent1" w:themeShade="80"/>
-                <w:lang w:val="es-US"/>
-              </w:rPr>
-              <w:t>WooCommerce</w:t>
-            </w:r>
-            <w:proofErr w:type="spellEnd"/>
-            <w:r>
-              <w:rPr>
-                <w:rFonts w:ascii="Calibri" w:hAnsi="Calibri"/>
-                <w:b/>
-                <w:bCs/>
-                <w:color w:val="1F4E79" w:themeColor="accent1" w:themeShade="80"/>
-                <w:lang w:val="es-US"/>
-              </w:rPr>
-              <w:t>, estructura web, experiencia de usuario, planificación y documentación técnica hizo que me interesara mucho más el desarrollo de soluciones digitales aplicadas a necesidades reales de empresas, especialmente pequeñas y medianas.</w:t>
-            </w:r>
-          </w:p>
-          <w:p>
-            <w:pPr>
-              <w:jc w:val="both"/>
-              <w:rPr>
-                <w:rFonts w:ascii="Calibri" w:hAnsi="Calibri"/>
-                <w:b/>
-                <w:bCs/>
-                <w:color w:val="1F4E79" w:themeColor="accent1" w:themeShade="80"/>
-                <w:lang w:val="es-US"/>
-              </w:rPr>
-            </w:pPr>
-            <w:r>
-              <w:rPr>
-                <w:rFonts w:ascii="Calibri" w:hAnsi="Calibri"/>
-                <w:b/>
-                <w:bCs/>
-                <w:color w:val="1F4E79" w:themeColor="accent1" w:themeShade="80"/>
-                <w:lang w:val="es-US"/>
-              </w:rPr>
-              <w:t>Este proyecto me permitió entender que no solo me interesa programar, sino también planificar, modelar, organizar y dar vida a un producto tecnológico completo, donde se considere la experiencia del usuario, el funcionamiento del sistema y su sostenibilidad.</w:t>
-            </w:r>
-          </w:p>
-          <w:p>
-            <w:pPr>
-              <w:jc w:val="both"/>
-              <w:rPr>
-                <w:rFonts w:ascii="Calibri" w:hAnsi="Calibri"/>
-                <w:b/>
-                <w:bCs/>
-                <w:color w:val="1F4E79" w:themeColor="accent1" w:themeShade="80"/>
-                <w:lang w:val="es-US"/>
-              </w:rPr>
-            </w:pPr>
-            <w:r>
-              <w:rPr>
-                <w:rFonts w:ascii="Calibri" w:hAnsi="Calibri"/>
-                <w:b/>
-                <w:bCs/>
-                <w:color w:val="1F4E79" w:themeColor="accent1" w:themeShade="80"/>
-                <w:lang w:val="es-US"/>
-              </w:rPr>
-              <w:t>El proyecto APT impactó directamente en mis intereses, confirmando que me gusta el desarrollo web, la experiencia de usuario, el diseño de sistemas y la integración de herramientas tecnológicas reales.</w:t>
-            </w:r>
           </w:p>
           <w:p>
             <w:pPr>
@@ -695,295 +585,6 @@
                 <w:bCs/>
                 <w:sz w:val="20"/>
                 <w:szCs w:val="20"/>
-                <w:lang w:val="es-US" w:eastAsia="es-ES"/>
-              </w:rPr>
-            </w:pPr>
-            <w:r>
-              <w:rPr>
-                <w:rFonts w:ascii="Century Gothic" w:eastAsiaTheme="minorEastAsia" w:hAnsi="Century Gothic"/>
-                <w:b/>
-                <w:bCs/>
-                <w:sz w:val="20"/>
-                <w:szCs w:val="20"/>
-                <w:lang w:val="es-US" w:eastAsia="es-ES"/>
-              </w:rPr>
-              <w:lastRenderedPageBreak/>
-              <w:t>Al inicio de la asignatura reconocía como fortalezas mi capacidad para aprender rápido, mi responsabilidad y mi interés por entender cómo funcionan las cosas. Mis debilidades estaban relacionadas con la organización, constancia y manejo del tiempo.</w:t>
-            </w:r>
-          </w:p>
-          <w:p>
-            <w:pPr>
-              <w:jc w:val="both"/>
-              <w:rPr>
-                <w:rFonts w:ascii="Century Gothic" w:eastAsiaTheme="minorEastAsia" w:hAnsi="Century Gothic"/>
-                <w:b/>
-                <w:bCs/>
-                <w:sz w:val="20"/>
-                <w:szCs w:val="20"/>
-                <w:lang w:val="es-US" w:eastAsia="es-ES"/>
-              </w:rPr>
-            </w:pPr>
-            <w:r>
-              <w:rPr>
-                <w:rFonts w:ascii="Century Gothic" w:eastAsiaTheme="minorEastAsia" w:hAnsi="Century Gothic"/>
-                <w:b/>
-                <w:bCs/>
-                <w:sz w:val="20"/>
-                <w:szCs w:val="20"/>
-                <w:lang w:val="es-US" w:eastAsia="es-ES"/>
-              </w:rPr>
-              <w:t>Después de desarrollar el proyecto APT, veo avances reales:</w:t>
-            </w:r>
-          </w:p>
-          <w:p>
-            <w:pPr>
-              <w:numPr>
-                <w:ilvl w:val="0"/>
-                <w:numId w:val="41"/>
-              </w:numPr>
-              <w:jc w:val="both"/>
-              <w:rPr>
-                <w:rFonts w:ascii="Century Gothic" w:eastAsiaTheme="minorEastAsia" w:hAnsi="Century Gothic"/>
-                <w:b/>
-                <w:bCs/>
-                <w:sz w:val="20"/>
-                <w:szCs w:val="20"/>
-                <w:lang w:val="es-US" w:eastAsia="es-ES"/>
-              </w:rPr>
-            </w:pPr>
-            <w:r>
-              <w:rPr>
-                <w:rFonts w:ascii="Century Gothic" w:eastAsiaTheme="minorEastAsia" w:hAnsi="Century Gothic"/>
-                <w:b/>
-                <w:bCs/>
-                <w:sz w:val="20"/>
-                <w:szCs w:val="20"/>
-                <w:lang w:val="es-US" w:eastAsia="es-ES"/>
-              </w:rPr>
-              <w:t>Mis fortalezas se reafirmaron: pude resolver problemas, buscar soluciones, documentar y avanzar aun cuando aparecieron dificultades técnicas.</w:t>
-            </w:r>
-          </w:p>
-          <w:p>
-            <w:pPr>
-              <w:numPr>
-                <w:ilvl w:val="0"/>
-                <w:numId w:val="41"/>
-              </w:numPr>
-              <w:jc w:val="both"/>
-              <w:rPr>
-                <w:rFonts w:ascii="Century Gothic" w:eastAsiaTheme="minorEastAsia" w:hAnsi="Century Gothic"/>
-                <w:b/>
-                <w:bCs/>
-                <w:sz w:val="20"/>
-                <w:szCs w:val="20"/>
-                <w:lang w:val="es-US" w:eastAsia="es-ES"/>
-              </w:rPr>
-            </w:pPr>
-            <w:r>
-              <w:rPr>
-                <w:rFonts w:ascii="Century Gothic" w:eastAsiaTheme="minorEastAsia" w:hAnsi="Century Gothic"/>
-                <w:b/>
-                <w:bCs/>
-                <w:sz w:val="20"/>
-                <w:szCs w:val="20"/>
-                <w:lang w:val="es-US" w:eastAsia="es-ES"/>
-              </w:rPr>
-              <w:t>Algunas debilidades mejoraron gracias a la necesidad de cumplir plazos, dividir tareas y mantener una metodología.</w:t>
-            </w:r>
-          </w:p>
-          <w:p>
-            <w:pPr>
-              <w:jc w:val="both"/>
-              <w:rPr>
-                <w:rFonts w:ascii="Century Gothic" w:eastAsiaTheme="minorEastAsia" w:hAnsi="Century Gothic"/>
-                <w:b/>
-                <w:bCs/>
-                <w:sz w:val="20"/>
-                <w:szCs w:val="20"/>
-                <w:lang w:val="es-US" w:eastAsia="es-ES"/>
-              </w:rPr>
-            </w:pPr>
-            <w:r>
-              <w:rPr>
-                <w:rFonts w:ascii="Century Gothic" w:eastAsiaTheme="minorEastAsia" w:hAnsi="Century Gothic"/>
-                <w:b/>
-                <w:bCs/>
-                <w:sz w:val="20"/>
-                <w:szCs w:val="20"/>
-                <w:lang w:val="es-US" w:eastAsia="es-ES"/>
-              </w:rPr>
-              <w:t>Planes para mantener y fortalecer mis habilidades:</w:t>
-            </w:r>
-          </w:p>
-          <w:p>
-            <w:pPr>
-              <w:numPr>
-                <w:ilvl w:val="0"/>
-                <w:numId w:val="42"/>
-              </w:numPr>
-              <w:jc w:val="both"/>
-              <w:rPr>
-                <w:rFonts w:ascii="Century Gothic" w:eastAsiaTheme="minorEastAsia" w:hAnsi="Century Gothic"/>
-                <w:b/>
-                <w:bCs/>
-                <w:sz w:val="20"/>
-                <w:szCs w:val="20"/>
-                <w:lang w:val="es-US" w:eastAsia="es-ES"/>
-              </w:rPr>
-            </w:pPr>
-            <w:r>
-              <w:rPr>
-                <w:rFonts w:ascii="Century Gothic" w:eastAsiaTheme="minorEastAsia" w:hAnsi="Century Gothic"/>
-                <w:b/>
-                <w:bCs/>
-                <w:sz w:val="20"/>
-                <w:szCs w:val="20"/>
-                <w:lang w:val="es-US" w:eastAsia="es-ES"/>
-              </w:rPr>
-              <w:t>Seguir desarrollando proyectos reales.</w:t>
-            </w:r>
-          </w:p>
-          <w:p>
-            <w:pPr>
-              <w:numPr>
-                <w:ilvl w:val="0"/>
-                <w:numId w:val="42"/>
-              </w:numPr>
-              <w:jc w:val="both"/>
-              <w:rPr>
-                <w:rFonts w:ascii="Century Gothic" w:eastAsiaTheme="minorEastAsia" w:hAnsi="Century Gothic"/>
-                <w:b/>
-                <w:bCs/>
-                <w:sz w:val="20"/>
-                <w:szCs w:val="20"/>
-                <w:lang w:val="es-US" w:eastAsia="es-ES"/>
-              </w:rPr>
-            </w:pPr>
-            <w:r>
-              <w:rPr>
-                <w:rFonts w:ascii="Century Gothic" w:eastAsiaTheme="minorEastAsia" w:hAnsi="Century Gothic"/>
-                <w:b/>
-                <w:bCs/>
-                <w:sz w:val="20"/>
-                <w:szCs w:val="20"/>
-                <w:lang w:val="es-US" w:eastAsia="es-ES"/>
-              </w:rPr>
-              <w:t>Profundizar conocimientos en UX/UI, WordPress avanzado, bases de datos y documentación técnica.</w:t>
-            </w:r>
-          </w:p>
-          <w:p>
-            <w:pPr>
-              <w:jc w:val="both"/>
-              <w:rPr>
-                <w:rFonts w:ascii="Century Gothic" w:eastAsiaTheme="minorEastAsia" w:hAnsi="Century Gothic"/>
-                <w:b/>
-                <w:bCs/>
-                <w:sz w:val="20"/>
-                <w:szCs w:val="20"/>
-                <w:lang w:val="es-US" w:eastAsia="es-ES"/>
-              </w:rPr>
-            </w:pPr>
-            <w:r>
-              <w:rPr>
-                <w:rFonts w:ascii="Century Gothic" w:eastAsiaTheme="minorEastAsia" w:hAnsi="Century Gothic"/>
-                <w:b/>
-                <w:bCs/>
-                <w:sz w:val="20"/>
-                <w:szCs w:val="20"/>
-                <w:lang w:val="es-US" w:eastAsia="es-ES"/>
-              </w:rPr>
-              <w:t>Planes para mejorar mis debilidades:</w:t>
-            </w:r>
-          </w:p>
-          <w:p>
-            <w:pPr>
-              <w:numPr>
-                <w:ilvl w:val="0"/>
-                <w:numId w:val="43"/>
-              </w:numPr>
-              <w:jc w:val="both"/>
-              <w:rPr>
-                <w:rFonts w:ascii="Century Gothic" w:eastAsiaTheme="minorEastAsia" w:hAnsi="Century Gothic"/>
-                <w:b/>
-                <w:bCs/>
-                <w:sz w:val="20"/>
-                <w:szCs w:val="20"/>
-                <w:lang w:val="es-US" w:eastAsia="es-ES"/>
-              </w:rPr>
-            </w:pPr>
-            <w:r>
-              <w:rPr>
-                <w:rFonts w:ascii="Century Gothic" w:eastAsiaTheme="minorEastAsia" w:hAnsi="Century Gothic"/>
-                <w:b/>
-                <w:bCs/>
-                <w:sz w:val="20"/>
-                <w:szCs w:val="20"/>
-                <w:lang w:val="es-US" w:eastAsia="es-ES"/>
-              </w:rPr>
-              <w:t xml:space="preserve">Aplicar metodologías como Gantt, Trello o </w:t>
-            </w:r>
-            <w:proofErr w:type="spellStart"/>
-            <w:r>
-              <w:rPr>
-                <w:rFonts w:ascii="Century Gothic" w:eastAsiaTheme="minorEastAsia" w:hAnsi="Century Gothic"/>
-                <w:b/>
-                <w:bCs/>
-                <w:sz w:val="20"/>
-                <w:szCs w:val="20"/>
-                <w:lang w:val="es-US" w:eastAsia="es-ES"/>
-              </w:rPr>
-              <w:t>Notion</w:t>
-            </w:r>
-            <w:proofErr w:type="spellEnd"/>
-            <w:r>
-              <w:rPr>
-                <w:rFonts w:ascii="Century Gothic" w:eastAsiaTheme="minorEastAsia" w:hAnsi="Century Gothic"/>
-                <w:b/>
-                <w:bCs/>
-                <w:sz w:val="20"/>
-                <w:szCs w:val="20"/>
-                <w:lang w:val="es-US" w:eastAsia="es-ES"/>
-              </w:rPr>
-              <w:t xml:space="preserve"> para gestionar tiempos y tareas.</w:t>
-            </w:r>
-          </w:p>
-          <w:p>
-            <w:pPr>
-              <w:numPr>
-                <w:ilvl w:val="0"/>
-                <w:numId w:val="43"/>
-              </w:numPr>
-              <w:jc w:val="both"/>
-              <w:rPr>
-                <w:rFonts w:ascii="Century Gothic" w:eastAsiaTheme="minorEastAsia" w:hAnsi="Century Gothic"/>
-                <w:b/>
-                <w:bCs/>
-                <w:sz w:val="20"/>
-                <w:szCs w:val="20"/>
-                <w:lang w:val="es-US" w:eastAsia="es-ES"/>
-              </w:rPr>
-            </w:pPr>
-            <w:r>
-              <w:rPr>
-                <w:rFonts w:ascii="Century Gothic" w:eastAsiaTheme="minorEastAsia" w:hAnsi="Century Gothic"/>
-                <w:b/>
-                <w:bCs/>
-                <w:sz w:val="20"/>
-                <w:szCs w:val="20"/>
-                <w:lang w:val="es-US" w:eastAsia="es-ES"/>
-              </w:rPr>
-              <w:t>Practicar planificación y orden antes de desarrollar.</w:t>
-            </w:r>
-          </w:p>
-          <w:p>
-            <w:pPr>
-              <w:jc w:val="both"/>
-              <w:rPr>
-                <w:rFonts w:ascii="Century Gothic" w:eastAsiaTheme="minorEastAsia" w:hAnsi="Century Gothic"/>
-                <w:b/>
-                <w:bCs/>
-                <w:sz w:val="20"/>
-                <w:szCs w:val="20"/>
                 <w:lang w:eastAsia="es-ES"/>
               </w:rPr>
             </w:pPr>
@@ -1137,12 +738,15 @@
                 <w:szCs w:val="24"/>
               </w:rPr>
             </w:pPr>
+            <w:bookmarkStart w:id="0" w:name="_GoBack"/>
+            <w:bookmarkEnd w:id="0"/>
             <w:r>
               <w:rPr>
                 <w:rFonts w:eastAsiaTheme="majorEastAsia"/>
                 <w:sz w:val="24"/>
                 <w:szCs w:val="24"/>
               </w:rPr>
+              <w:lastRenderedPageBreak/>
               <w:t>3. Mira la pregunta 3 de la Pauta de Reflexión de la Fase I que describe tus proyecciones laborales al inicio de la asignatura y responde:</w:t>
             </w:r>
           </w:p>
@@ -1229,162 +833,6 @@
                 <w:color w:val="1F4E79" w:themeColor="accent1" w:themeShade="80"/>
               </w:rPr>
             </w:pPr>
-          </w:p>
-          <w:p>
-            <w:pPr>
-              <w:jc w:val="both"/>
-              <w:rPr>
-                <w:rFonts w:ascii="Calibri" w:hAnsi="Calibri"/>
-                <w:b/>
-                <w:bCs/>
-                <w:color w:val="1F4E79" w:themeColor="accent1" w:themeShade="80"/>
-                <w:lang w:val="es-US"/>
-              </w:rPr>
-            </w:pPr>
-            <w:r>
-              <w:rPr>
-                <w:rFonts w:ascii="Calibri" w:hAnsi="Calibri"/>
-                <w:b/>
-                <w:bCs/>
-                <w:color w:val="1F4E79" w:themeColor="accent1" w:themeShade="80"/>
-                <w:lang w:val="es-US"/>
-              </w:rPr>
-              <w:t>Antes del proyecto mi visión laboral era amplia y sin una dirección clara. Ahora, al haber completado un proyecto real, mis expectativas cambiaron.</w:t>
-            </w:r>
-          </w:p>
-          <w:p>
-            <w:pPr>
-              <w:jc w:val="both"/>
-              <w:rPr>
-                <w:rFonts w:ascii="Calibri" w:hAnsi="Calibri"/>
-                <w:b/>
-                <w:bCs/>
-                <w:color w:val="1F4E79" w:themeColor="accent1" w:themeShade="80"/>
-                <w:lang w:val="es-US"/>
-              </w:rPr>
-            </w:pPr>
-            <w:r>
-              <w:rPr>
-                <w:rFonts w:ascii="Calibri" w:hAnsi="Calibri"/>
-                <w:b/>
-                <w:bCs/>
-                <w:color w:val="1F4E79" w:themeColor="accent1" w:themeShade="80"/>
-                <w:lang w:val="es-US"/>
-              </w:rPr>
-              <w:t>Ahora veo como posibilidad trabajar en áreas como:</w:t>
-            </w:r>
-          </w:p>
-          <w:p>
-            <w:pPr>
-              <w:numPr>
-                <w:ilvl w:val="0"/>
-                <w:numId w:val="44"/>
-              </w:numPr>
-              <w:jc w:val="both"/>
-              <w:rPr>
-                <w:rFonts w:ascii="Calibri" w:hAnsi="Calibri"/>
-                <w:b/>
-                <w:bCs/>
-                <w:color w:val="1F4E79" w:themeColor="accent1" w:themeShade="80"/>
-                <w:lang w:val="es-US"/>
-              </w:rPr>
-            </w:pPr>
-            <w:r>
-              <w:rPr>
-                <w:rFonts w:ascii="Calibri" w:hAnsi="Calibri"/>
-                <w:b/>
-                <w:bCs/>
-                <w:color w:val="1F4E79" w:themeColor="accent1" w:themeShade="80"/>
-                <w:lang w:val="es-US"/>
-              </w:rPr>
-              <w:t>Desarrollo web con WordPress/</w:t>
-            </w:r>
-            <w:proofErr w:type="spellStart"/>
-            <w:r>
-              <w:rPr>
-                <w:rFonts w:ascii="Calibri" w:hAnsi="Calibri"/>
-                <w:b/>
-                <w:bCs/>
-                <w:color w:val="1F4E79" w:themeColor="accent1" w:themeShade="80"/>
-                <w:lang w:val="es-US"/>
-              </w:rPr>
-              <w:t>WooCommerce</w:t>
-            </w:r>
-            <w:proofErr w:type="spellEnd"/>
-          </w:p>
-          <w:p>
-            <w:pPr>
-              <w:numPr>
-                <w:ilvl w:val="0"/>
-                <w:numId w:val="44"/>
-              </w:numPr>
-              <w:jc w:val="both"/>
-              <w:rPr>
-                <w:rFonts w:ascii="Calibri" w:hAnsi="Calibri"/>
-                <w:b/>
-                <w:bCs/>
-                <w:color w:val="1F4E79" w:themeColor="accent1" w:themeShade="80"/>
-                <w:lang w:val="es-US"/>
-              </w:rPr>
-            </w:pPr>
-            <w:r>
-              <w:rPr>
-                <w:rFonts w:ascii="Calibri" w:hAnsi="Calibri"/>
-                <w:b/>
-                <w:bCs/>
-                <w:color w:val="1F4E79" w:themeColor="accent1" w:themeShade="80"/>
-                <w:lang w:val="es-US"/>
-              </w:rPr>
-              <w:t>Implementación tecnológica para negocios reales</w:t>
-            </w:r>
-          </w:p>
-          <w:p>
-            <w:pPr>
-              <w:numPr>
-                <w:ilvl w:val="0"/>
-                <w:numId w:val="44"/>
-              </w:numPr>
-              <w:jc w:val="both"/>
-              <w:rPr>
-                <w:rFonts w:ascii="Calibri" w:hAnsi="Calibri"/>
-                <w:b/>
-                <w:bCs/>
-                <w:color w:val="1F4E79" w:themeColor="accent1" w:themeShade="80"/>
-                <w:lang w:val="es-US"/>
-              </w:rPr>
-            </w:pPr>
-            <w:r>
-              <w:rPr>
-                <w:rFonts w:ascii="Calibri" w:hAnsi="Calibri"/>
-                <w:b/>
-                <w:bCs/>
-                <w:color w:val="1F4E79" w:themeColor="accent1" w:themeShade="80"/>
-                <w:lang w:val="es-US"/>
-              </w:rPr>
-              <w:t>Consultoría o soporte digital para empresas que necesitan digitalizarse</w:t>
-            </w:r>
-          </w:p>
-          <w:p>
-            <w:pPr>
-              <w:jc w:val="both"/>
-              <w:rPr>
-                <w:rFonts w:ascii="Calibri" w:hAnsi="Calibri"/>
-                <w:b/>
-                <w:bCs/>
-                <w:color w:val="1F4E79" w:themeColor="accent1" w:themeShade="80"/>
-                <w:lang w:val="es-US"/>
-              </w:rPr>
-            </w:pPr>
-            <w:r>
-              <w:rPr>
-                <w:rFonts w:ascii="Calibri" w:hAnsi="Calibri"/>
-                <w:b/>
-                <w:bCs/>
-                <w:color w:val="1F4E79" w:themeColor="accent1" w:themeShade="80"/>
-                <w:lang w:val="es-US"/>
-              </w:rPr>
-              <w:t>En 5 años me imagino desarrollando soluciones digitales completas, liderando o gestionando proyectos tecnológicos, o incluso emprendiendo mi propio servicio de desarrollo y soporte web para pymes.</w:t>
-            </w:r>
           </w:p>
           <w:p>
             <w:pPr>
@@ -1591,205 +1039,6 @@
               <w:rPr>
                 <w:sz w:val="24"/>
                 <w:szCs w:val="24"/>
-                <w:lang w:val="es-US"/>
-              </w:rPr>
-            </w:pPr>
-            <w:r>
-              <w:rPr>
-                <w:sz w:val="24"/>
-                <w:szCs w:val="24"/>
-                <w:lang w:val="es-US"/>
-              </w:rPr>
-              <w:t>Aunque desarrollé este proyecto de manera individual, en la asignatura se trabajaron procesos similares a un entorno colaborativo con retroalimentación docente.</w:t>
-            </w:r>
-            <w:r>
-              <w:rPr>
-                <w:sz w:val="24"/>
-                <w:szCs w:val="24"/>
-                <w:lang w:val="es-US"/>
-              </w:rPr>
-              <w:br/>
-              <w:t>Esto me permitió experimentar elementos del trabajo en un escenario profesional:</w:t>
-            </w:r>
-          </w:p>
-          <w:p>
-            <w:pPr>
-              <w:jc w:val="both"/>
-              <w:rPr>
-                <w:sz w:val="24"/>
-                <w:szCs w:val="24"/>
-                <w:lang w:val="es-US"/>
-              </w:rPr>
-            </w:pPr>
-            <w:r>
-              <w:rPr>
-                <w:b/>
-                <w:bCs/>
-                <w:sz w:val="24"/>
-                <w:szCs w:val="24"/>
-                <w:lang w:val="es-US"/>
-              </w:rPr>
-              <w:t>Aspectos positivos del trabajo en este contexto:</w:t>
-            </w:r>
-          </w:p>
-          <w:p>
-            <w:pPr>
-              <w:numPr>
-                <w:ilvl w:val="0"/>
-                <w:numId w:val="45"/>
-              </w:numPr>
-              <w:jc w:val="both"/>
-              <w:rPr>
-                <w:sz w:val="24"/>
-                <w:szCs w:val="24"/>
-                <w:lang w:val="es-US"/>
-              </w:rPr>
-            </w:pPr>
-            <w:r>
-              <w:rPr>
-                <w:sz w:val="24"/>
-                <w:szCs w:val="24"/>
-                <w:lang w:val="es-US"/>
-              </w:rPr>
-              <w:t>Comunicación constante con el docente.</w:t>
-            </w:r>
-          </w:p>
-          <w:p>
-            <w:pPr>
-              <w:numPr>
-                <w:ilvl w:val="0"/>
-                <w:numId w:val="45"/>
-              </w:numPr>
-              <w:jc w:val="both"/>
-              <w:rPr>
-                <w:sz w:val="24"/>
-                <w:szCs w:val="24"/>
-                <w:lang w:val="es-US"/>
-              </w:rPr>
-            </w:pPr>
-            <w:r>
-              <w:rPr>
-                <w:sz w:val="24"/>
-                <w:szCs w:val="24"/>
-                <w:lang w:val="es-US"/>
-              </w:rPr>
-              <w:t>Retroalimentación oportuna para mejorar decisiones del proyecto.</w:t>
-            </w:r>
-          </w:p>
-          <w:p>
-            <w:pPr>
-              <w:numPr>
-                <w:ilvl w:val="0"/>
-                <w:numId w:val="45"/>
-              </w:numPr>
-              <w:jc w:val="both"/>
-              <w:rPr>
-                <w:sz w:val="24"/>
-                <w:szCs w:val="24"/>
-                <w:lang w:val="es-US"/>
-              </w:rPr>
-            </w:pPr>
-            <w:r>
-              <w:rPr>
-                <w:sz w:val="24"/>
-                <w:szCs w:val="24"/>
-                <w:lang w:val="es-US"/>
-              </w:rPr>
-              <w:t>Desarrollo de un producto real paso a paso.</w:t>
-            </w:r>
-          </w:p>
-          <w:p>
-            <w:pPr>
-              <w:jc w:val="both"/>
-              <w:rPr>
-                <w:sz w:val="24"/>
-                <w:szCs w:val="24"/>
-                <w:lang w:val="es-US"/>
-              </w:rPr>
-            </w:pPr>
-            <w:r>
-              <w:rPr>
-                <w:b/>
-                <w:bCs/>
-                <w:sz w:val="24"/>
-                <w:szCs w:val="24"/>
-                <w:lang w:val="es-US"/>
-              </w:rPr>
-              <w:t>Aspectos que puedo mejorar en próximos trabajos:</w:t>
-            </w:r>
-          </w:p>
-          <w:p>
-            <w:pPr>
-              <w:numPr>
-                <w:ilvl w:val="0"/>
-                <w:numId w:val="46"/>
-              </w:numPr>
-              <w:jc w:val="both"/>
-              <w:rPr>
-                <w:sz w:val="24"/>
-                <w:szCs w:val="24"/>
-                <w:lang w:val="es-US"/>
-              </w:rPr>
-            </w:pPr>
-            <w:r>
-              <w:rPr>
-                <w:sz w:val="24"/>
-                <w:szCs w:val="24"/>
-                <w:lang w:val="es-US"/>
-              </w:rPr>
-              <w:t>Ser más proactivo en pedir retroalimentación temprana.</w:t>
-            </w:r>
-          </w:p>
-          <w:p>
-            <w:pPr>
-              <w:numPr>
-                <w:ilvl w:val="0"/>
-                <w:numId w:val="46"/>
-              </w:numPr>
-              <w:jc w:val="both"/>
-              <w:rPr>
-                <w:sz w:val="24"/>
-                <w:szCs w:val="24"/>
-                <w:lang w:val="es-US"/>
-              </w:rPr>
-            </w:pPr>
-            <w:r>
-              <w:rPr>
-                <w:sz w:val="24"/>
-                <w:szCs w:val="24"/>
-                <w:lang w:val="es-US"/>
-              </w:rPr>
-              <w:t>Defender mis ideas con argumentos más técnicos.</w:t>
-            </w:r>
-          </w:p>
-          <w:p>
-            <w:pPr>
-              <w:numPr>
-                <w:ilvl w:val="0"/>
-                <w:numId w:val="46"/>
-              </w:numPr>
-              <w:jc w:val="both"/>
-              <w:rPr>
-                <w:sz w:val="24"/>
-                <w:szCs w:val="24"/>
-                <w:lang w:val="es-US"/>
-              </w:rPr>
-            </w:pPr>
-            <w:r>
-              <w:rPr>
-                <w:sz w:val="24"/>
-                <w:szCs w:val="24"/>
-                <w:lang w:val="es-US"/>
-              </w:rPr>
-              <w:t>Organizar mejor tiempos y documentación en paralelo al desarrollo.</w:t>
-            </w:r>
-          </w:p>
-          <w:p>
-            <w:pPr>
-              <w:jc w:val="both"/>
-              <w:rPr>
-                <w:sz w:val="24"/>
-                <w:szCs w:val="24"/>
               </w:rPr>
             </w:pPr>
           </w:p>
@@ -1877,7 +1126,7 @@
 </file>
 
 <file path=word/endnotes.xml><?xml version="1.0" encoding="utf-8"?>
-<w:endnotes xmlns:wpc="http://schemas.microsoft.com/office/word/2010/wordprocessingCanvas" xmlns:cx="http://schemas.microsoft.com/office/drawing/2014/chartex" xmlns:cx1="http://schemas.microsoft.com/office/drawing/2015/9/8/chartex" xmlns:cx2="http://schemas.microsoft.com/office/drawing/2015/10/21/chartex" xmlns:cx3="http://schemas.microsoft.com/office/drawing/2016/5/9/chartex" xmlns:cx4="http://schemas.microsoft.com/office/drawing/2016/5/10/chartex" xmlns:cx5="http://schemas.microsoft.com/office/drawing/2016/5/11/chartex" xmlns:cx6="http://schemas.microsoft.com/office/drawing/2016/5/12/chartex" xmlns:cx7="http://schemas.microsoft.com/office/drawing/2016/5/13/chartex" xmlns:cx8="http://schemas.microsoft.com/office/drawing/2016/5/14/chartex" xmlns:mc="http://schemas.openxmlformats.org/markup-compatibility/2006" xmlns:aink="http://schemas.microsoft.com/office/drawing/2016/ink" xmlns:am3d="http://schemas.microsoft.com/office/drawing/2017/model3d" xmlns:o="urn:schemas-microsoft-com:office:office" xmlns:oel="http://schemas.microsoft.com/office/2019/extlst" xmlns:r="http://schemas.openxmlformats.org/officeDocument/2006/relationships" xmlns:m="http://schemas.openxmlformats.org/officeDocument/2006/math" xmlns:v="urn:schemas-microsoft-com:vml" xmlns:wp14="http://schemas.microsoft.com/office/word/2010/wordprocessingDrawing" xmlns:wp="http://schemas.openxmlformats.org/drawingml/2006/wordprocessingDrawing" xmlns:w10="urn:schemas-microsoft-com:office:word" xmlns:w="http://schemas.openxmlformats.org/wordprocessingml/2006/main" xmlns:w14="http://schemas.microsoft.com/office/word/2010/wordml" xmlns:w15="http://schemas.microsoft.com/office/word/2012/wordml" xmlns:w16cex="http://schemas.microsoft.com/office/word/2018/wordml/cex" xmlns:w16cid="http://schemas.microsoft.com/office/word/2016/wordml/cid" xmlns:w16="http://schemas.microsoft.com/office/word/2018/wordml" xmlns:w16du="http://schemas.microsoft.com/office/word/2023/wordml/word16du" xmlns:w16sdtdh="http://schemas.microsoft.com/office/word/2020/wordml/sdtdatahash" xmlns:w16sdtfl="http://schemas.microsoft.com/office/word/2024/wordml/sdtformatlock" xmlns:w16se="http://schemas.microsoft.com/office/word/2015/wordml/symex" xmlns:wpg="http://schemas.microsoft.com/office/word/2010/wordprocessingGroup" xmlns:wpi="http://schemas.microsoft.com/office/word/2010/wordprocessingInk" xmlns:wne="http://schemas.microsoft.com/office/word/2006/wordml" xmlns:wps="http://schemas.microsoft.com/office/word/2010/wordprocessingShape" mc:Ignorable="w14 w15 w16se w16cid w16 w16cex w16sdtdh w16sdtfl w16du wp14">
+<w:endnotes xmlns:wpc="http://schemas.microsoft.com/office/word/2010/wordprocessingCanvas" xmlns:cx="http://schemas.microsoft.com/office/drawing/2014/chartex" xmlns:mc="http://schemas.openxmlformats.org/markup-compatibility/2006" xmlns:o="urn:schemas-microsoft-com:office:office" xmlns:r="http://schemas.openxmlformats.org/officeDocument/2006/relationships" xmlns:m="http://schemas.openxmlformats.org/officeDocument/2006/math" xmlns:v="urn:schemas-microsoft-com:vml" xmlns:wp14="http://schemas.microsoft.com/office/word/2010/wordprocessingDrawing" xmlns:wp="http://schemas.openxmlformats.org/drawingml/2006/wordprocessingDrawing" xmlns:w10="urn:schemas-microsoft-com:office:word" xmlns:w="http://schemas.openxmlformats.org/wordprocessingml/2006/main" xmlns:w14="http://schemas.microsoft.com/office/word/2010/wordml" xmlns:w15="http://schemas.microsoft.com/office/word/2012/wordml" xmlns:w16se="http://schemas.microsoft.com/office/word/2015/wordml/symex" xmlns:wpg="http://schemas.microsoft.com/office/word/2010/wordprocessingGroup" xmlns:wpi="http://schemas.microsoft.com/office/word/2010/wordprocessingInk" xmlns:wne="http://schemas.microsoft.com/office/word/2006/wordml" xmlns:wps="http://schemas.microsoft.com/office/word/2010/wordprocessingShape" mc:Ignorable="w14 w15 w16se wp14">
   <w:endnote w:type="separator" w:id="-1">
     <w:p>
       <w:pPr>
@@ -1902,7 +1151,7 @@
 </file>
 
 <file path=word/footer1.xml><?xml version="1.0" encoding="utf-8"?>
-<w:ftr xmlns:wpc="http://schemas.microsoft.com/office/word/2010/wordprocessingCanvas" xmlns:cx="http://schemas.microsoft.com/office/drawing/2014/chartex" xmlns:cx1="http://schemas.microsoft.com/office/drawing/2015/9/8/chartex" xmlns:cx2="http://schemas.microsoft.com/office/drawing/2015/10/21/chartex" xmlns:cx3="http://schemas.microsoft.com/office/drawing/2016/5/9/chartex" xmlns:cx4="http://schemas.microsoft.com/office/drawing/2016/5/10/chartex" xmlns:cx5="http://schemas.microsoft.com/office/drawing/2016/5/11/chartex" xmlns:cx6="http://schemas.microsoft.com/office/drawing/2016/5/12/chartex" xmlns:cx7="http://schemas.microsoft.com/office/drawing/2016/5/13/chartex" xmlns:cx8="http://schemas.microsoft.com/office/drawing/2016/5/14/chartex" xmlns:mc="http://schemas.openxmlformats.org/markup-compatibility/2006" xmlns:aink="http://schemas.microsoft.com/office/drawing/2016/ink" xmlns:am3d="http://schemas.microsoft.com/office/drawing/2017/model3d" xmlns:o="urn:schemas-microsoft-com:office:office" xmlns:oel="http://schemas.microsoft.com/office/2019/extlst" xmlns:r="http://schemas.openxmlformats.org/officeDocument/2006/relationships" xmlns:m="http://schemas.openxmlformats.org/officeDocument/2006/math" xmlns:v="urn:schemas-microsoft-com:vml" xmlns:wp14="http://schemas.microsoft.com/office/word/2010/wordprocessingDrawing" xmlns:wp="http://schemas.openxmlformats.org/drawingml/2006/wordprocessingDrawing" xmlns:w10="urn:schemas-microsoft-com:office:word" xmlns:w="http://schemas.openxmlformats.org/wordprocessingml/2006/main" xmlns:w14="http://schemas.microsoft.com/office/word/2010/wordml" xmlns:w15="http://schemas.microsoft.com/office/word/2012/wordml" xmlns:w16cex="http://schemas.microsoft.com/office/word/2018/wordml/cex" xmlns:w16cid="http://schemas.microsoft.com/office/word/2016/wordml/cid" xmlns:w16="http://schemas.microsoft.com/office/word/2018/wordml" xmlns:w16du="http://schemas.microsoft.com/office/word/2023/wordml/word16du" xmlns:w16sdtdh="http://schemas.microsoft.com/office/word/2020/wordml/sdtdatahash" xmlns:w16sdtfl="http://schemas.microsoft.com/office/word/2024/wordml/sdtformatlock" xmlns:w16se="http://schemas.microsoft.com/office/word/2015/wordml/symex" xmlns:wpg="http://schemas.microsoft.com/office/word/2010/wordprocessingGroup" xmlns:wpi="http://schemas.microsoft.com/office/word/2010/wordprocessingInk" xmlns:wne="http://schemas.microsoft.com/office/word/2006/wordml" xmlns:wps="http://schemas.microsoft.com/office/word/2010/wordprocessingShape" mc:Ignorable="w14 w15 w16se w16cid w16 w16cex w16sdtdh w16sdtfl w16du wp14">
+<w:ftr xmlns:wpc="http://schemas.microsoft.com/office/word/2010/wordprocessingCanvas" xmlns:cx="http://schemas.microsoft.com/office/drawing/2014/chartex" xmlns:mc="http://schemas.openxmlformats.org/markup-compatibility/2006" xmlns:o="urn:schemas-microsoft-com:office:office" xmlns:r="http://schemas.openxmlformats.org/officeDocument/2006/relationships" xmlns:m="http://schemas.openxmlformats.org/officeDocument/2006/math" xmlns:v="urn:schemas-microsoft-com:vml" xmlns:wp14="http://schemas.microsoft.com/office/word/2010/wordprocessingDrawing" xmlns:wp="http://schemas.openxmlformats.org/drawingml/2006/wordprocessingDrawing" xmlns:w10="urn:schemas-microsoft-com:office:word" xmlns:w="http://schemas.openxmlformats.org/wordprocessingml/2006/main" xmlns:w14="http://schemas.microsoft.com/office/word/2010/wordml" xmlns:w15="http://schemas.microsoft.com/office/word/2012/wordml" xmlns:w16se="http://schemas.microsoft.com/office/word/2015/wordml/symex" xmlns:wpg="http://schemas.microsoft.com/office/word/2010/wordprocessingGroup" xmlns:wpi="http://schemas.microsoft.com/office/word/2010/wordprocessingInk" xmlns:wne="http://schemas.microsoft.com/office/word/2006/wordml" xmlns:wps="http://schemas.microsoft.com/office/word/2010/wordprocessingShape" mc:Ignorable="w14 w15 w16se wp14">
   <w:sdt>
     <w:sdtPr>
       <w:id w:val="-937982979"/>
@@ -1911,6 +1160,7 @@
         <w:docPartUnique/>
       </w:docPartObj>
     </w:sdtPr>
+    <w:sdtEndPr/>
     <w:sdtContent>
       <w:p>
         <w:pPr>
@@ -2122,7 +1372,7 @@
             </mc:Choice>
             <mc:Fallback>
               <w:pict>
-                <v:group w14:anchorId="51D00065" id="Grupo 32" o:spid="_x0000_s1026" style="position:absolute;margin-left:0;margin-top:0;width:610.5pt;height:15pt;z-index:251659264;mso-width-percent:1000;mso-position-horizontal:center;mso-position-horizontal-relative:page;mso-position-vertical:center;mso-position-vertical-relative:bottom-margin-area;mso-width-percent:1000" coordorigin=",14970" coordsize="12255,300" o:gfxdata="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">
+                <v:group w14:anchorId="51D00065" id="Grupo 32" o:spid="_x0000_s1026" style="position:absolute;margin-left:0;margin-top:0;width:610.5pt;height:15pt;z-index:251659264;mso-width-percent:1000;mso-position-horizontal:center;mso-position-horizontal-relative:page;mso-position-vertical:center;mso-position-vertical-relative:bottom-margin-area;mso-width-percent:1000" coordorigin=",14970" coordsize="12255,300" o:gfxdata="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">
                   <v:shapetype id="_x0000_t202" coordsize="21600,21600" o:spt="202" path="m,l,21600r21600,l21600,xe">
                     <v:stroke joinstyle="miter"/>
                     <v:path gradientshapeok="t" o:connecttype="rect"/>
@@ -2189,7 +1439,7 @@
 </file>
 
 <file path=word/footnotes.xml><?xml version="1.0" encoding="utf-8"?>
-<w:footnotes xmlns:wpc="http://schemas.microsoft.com/office/word/2010/wordprocessingCanvas" xmlns:cx="http://schemas.microsoft.com/office/drawing/2014/chartex" xmlns:cx1="http://schemas.microsoft.com/office/drawing/2015/9/8/chartex" xmlns:cx2="http://schemas.microsoft.com/office/drawing/2015/10/21/chartex" xmlns:cx3="http://schemas.microsoft.com/office/drawing/2016/5/9/chartex" xmlns:cx4="http://schemas.microsoft.com/office/drawing/2016/5/10/chartex" xmlns:cx5="http://schemas.microsoft.com/office/drawing/2016/5/11/chartex" xmlns:cx6="http://schemas.microsoft.com/office/drawing/2016/5/12/chartex" xmlns:cx7="http://schemas.microsoft.com/office/drawing/2016/5/13/chartex" xmlns:cx8="http://schemas.microsoft.com/office/drawing/2016/5/14/chartex" xmlns:mc="http://schemas.openxmlformats.org/markup-compatibility/2006" xmlns:aink="http://schemas.microsoft.com/office/drawing/2016/ink" xmlns:am3d="http://schemas.microsoft.com/office/drawing/2017/model3d" xmlns:o="urn:schemas-microsoft-com:office:office" xmlns:oel="http://schemas.microsoft.com/office/2019/extlst" xmlns:r="http://schemas.openxmlformats.org/officeDocument/2006/relationships" xmlns:m="http://schemas.openxmlformats.org/officeDocument/2006/math" xmlns:v="urn:schemas-microsoft-com:vml" xmlns:wp14="http://schemas.microsoft.com/office/word/2010/wordprocessingDrawing" xmlns:wp="http://schemas.openxmlformats.org/drawingml/2006/wordprocessingDrawing" xmlns:w10="urn:schemas-microsoft-com:office:word" xmlns:w="http://schemas.openxmlformats.org/wordprocessingml/2006/main" xmlns:w14="http://schemas.microsoft.com/office/word/2010/wordml" xmlns:w15="http://schemas.microsoft.com/office/word/2012/wordml" xmlns:w16cex="http://schemas.microsoft.com/office/word/2018/wordml/cex" xmlns:w16cid="http://schemas.microsoft.com/office/word/2016/wordml/cid" xmlns:w16="http://schemas.microsoft.com/office/word/2018/wordml" xmlns:w16du="http://schemas.microsoft.com/office/word/2023/wordml/word16du" xmlns:w16sdtdh="http://schemas.microsoft.com/office/word/2020/wordml/sdtdatahash" xmlns:w16sdtfl="http://schemas.microsoft.com/office/word/2024/wordml/sdtformatlock" xmlns:w16se="http://schemas.microsoft.com/office/word/2015/wordml/symex" xmlns:wpg="http://schemas.microsoft.com/office/word/2010/wordprocessingGroup" xmlns:wpi="http://schemas.microsoft.com/office/word/2010/wordprocessingInk" xmlns:wne="http://schemas.microsoft.com/office/word/2006/wordml" xmlns:wps="http://schemas.microsoft.com/office/word/2010/wordprocessingShape" mc:Ignorable="w14 w15 w16se w16cid w16 w16cex w16sdtdh w16sdtfl w16du wp14">
+<w:footnotes xmlns:wpc="http://schemas.microsoft.com/office/word/2010/wordprocessingCanvas" xmlns:cx="http://schemas.microsoft.com/office/drawing/2014/chartex" xmlns:mc="http://schemas.openxmlformats.org/markup-compatibility/2006" xmlns:o="urn:schemas-microsoft-com:office:office" xmlns:r="http://schemas.openxmlformats.org/officeDocument/2006/relationships" xmlns:m="http://schemas.openxmlformats.org/officeDocument/2006/math" xmlns:v="urn:schemas-microsoft-com:vml" xmlns:wp14="http://schemas.microsoft.com/office/word/2010/wordprocessingDrawing" xmlns:wp="http://schemas.openxmlformats.org/drawingml/2006/wordprocessingDrawing" xmlns:w10="urn:schemas-microsoft-com:office:word" xmlns:w="http://schemas.openxmlformats.org/wordprocessingml/2006/main" xmlns:w14="http://schemas.microsoft.com/office/word/2010/wordml" xmlns:w15="http://schemas.microsoft.com/office/word/2012/wordml" xmlns:w16se="http://schemas.microsoft.com/office/word/2015/wordml/symex" xmlns:wpg="http://schemas.microsoft.com/office/word/2010/wordprocessingGroup" xmlns:wpi="http://schemas.microsoft.com/office/word/2010/wordprocessingInk" xmlns:wne="http://schemas.microsoft.com/office/word/2006/wordml" xmlns:wps="http://schemas.microsoft.com/office/word/2010/wordprocessingShape" mc:Ignorable="w14 w15 w16se wp14">
   <w:footnote w:type="separator" w:id="-1">
     <w:p>
       <w:pPr>
@@ -2214,7 +1464,7 @@
 </file>
 
 <file path=word/header1.xml><?xml version="1.0" encoding="utf-8"?>
-<w:hdr xmlns:wpc="http://schemas.microsoft.com/office/word/2010/wordprocessingCanvas" xmlns:cx="http://schemas.microsoft.com/office/drawing/2014/chartex" xmlns:cx1="http://schemas.microsoft.com/office/drawing/2015/9/8/chartex" xmlns:cx2="http://schemas.microsoft.com/office/drawing/2015/10/21/chartex" xmlns:cx3="http://schemas.microsoft.com/office/drawing/2016/5/9/chartex" xmlns:cx4="http://schemas.microsoft.com/office/drawing/2016/5/10/chartex" xmlns:cx5="http://schemas.microsoft.com/office/drawing/2016/5/11/chartex" xmlns:cx6="http://schemas.microsoft.com/office/drawing/2016/5/12/chartex" xmlns:cx7="http://schemas.microsoft.com/office/drawing/2016/5/13/chartex" xmlns:cx8="http://schemas.microsoft.com/office/drawing/2016/5/14/chartex" xmlns:mc="http://schemas.openxmlformats.org/markup-compatibility/2006" xmlns:aink="http://schemas.microsoft.com/office/drawing/2016/ink" xmlns:am3d="http://schemas.microsoft.com/office/drawing/2017/model3d" xmlns:o="urn:schemas-microsoft-com:office:office" xmlns:oel="http://schemas.microsoft.com/office/2019/extlst" xmlns:r="http://schemas.openxmlformats.org/officeDocument/2006/relationships" xmlns:m="http://schemas.openxmlformats.org/officeDocument/2006/math" xmlns:v="urn:schemas-microsoft-com:vml" xmlns:wp14="http://schemas.microsoft.com/office/word/2010/wordprocessingDrawing" xmlns:wp="http://schemas.openxmlformats.org/drawingml/2006/wordprocessingDrawing" xmlns:w10="urn:schemas-microsoft-com:office:word" xmlns:w="http://schemas.openxmlformats.org/wordprocessingml/2006/main" xmlns:w14="http://schemas.microsoft.com/office/word/2010/wordml" xmlns:w15="http://schemas.microsoft.com/office/word/2012/wordml" xmlns:w16cex="http://schemas.microsoft.com/office/word/2018/wordml/cex" xmlns:w16cid="http://schemas.microsoft.com/office/word/2016/wordml/cid" xmlns:w16="http://schemas.microsoft.com/office/word/2018/wordml" xmlns:w16du="http://schemas.microsoft.com/office/word/2023/wordml/word16du" xmlns:w16sdtdh="http://schemas.microsoft.com/office/word/2020/wordml/sdtdatahash" xmlns:w16sdtfl="http://schemas.microsoft.com/office/word/2024/wordml/sdtformatlock" xmlns:w16se="http://schemas.microsoft.com/office/word/2015/wordml/symex" xmlns:wpg="http://schemas.microsoft.com/office/word/2010/wordprocessingGroup" xmlns:wpi="http://schemas.microsoft.com/office/word/2010/wordprocessingInk" xmlns:wne="http://schemas.microsoft.com/office/word/2006/wordml" xmlns:wps="http://schemas.microsoft.com/office/word/2010/wordprocessingShape" mc:Ignorable="w14 w15 w16se w16cid w16 w16cex w16sdtdh w16sdtfl w16du wp14">
+<w:hdr xmlns:wpc="http://schemas.microsoft.com/office/word/2010/wordprocessingCanvas" xmlns:cx="http://schemas.microsoft.com/office/drawing/2014/chartex" xmlns:mc="http://schemas.openxmlformats.org/markup-compatibility/2006" xmlns:o="urn:schemas-microsoft-com:office:office" xmlns:r="http://schemas.openxmlformats.org/officeDocument/2006/relationships" xmlns:m="http://schemas.openxmlformats.org/officeDocument/2006/math" xmlns:v="urn:schemas-microsoft-com:vml" xmlns:wp14="http://schemas.microsoft.com/office/word/2010/wordprocessingDrawing" xmlns:wp="http://schemas.openxmlformats.org/drawingml/2006/wordprocessingDrawing" xmlns:w10="urn:schemas-microsoft-com:office:word" xmlns:w="http://schemas.openxmlformats.org/wordprocessingml/2006/main" xmlns:w14="http://schemas.microsoft.com/office/word/2010/wordml" xmlns:w15="http://schemas.microsoft.com/office/word/2012/wordml" xmlns:w16se="http://schemas.microsoft.com/office/word/2015/wordml/symex" xmlns:wpg="http://schemas.microsoft.com/office/word/2010/wordprocessingGroup" xmlns:wpi="http://schemas.microsoft.com/office/word/2010/wordprocessingInk" xmlns:wne="http://schemas.microsoft.com/office/word/2006/wordml" xmlns:wps="http://schemas.microsoft.com/office/word/2010/wordprocessingShape" mc:Ignorable="w14 w15 w16se wp14">
   <w:tbl>
     <w:tblPr>
       <w:tblStyle w:val="Tablaconcuadrcula"/>
@@ -2384,7 +1634,7 @@
 </file>
 
 <file path=word/header2.xml><?xml version="1.0" encoding="utf-8"?>
-<w:hdr xmlns:wpc="http://schemas.microsoft.com/office/word/2010/wordprocessingCanvas" xmlns:cx="http://schemas.microsoft.com/office/drawing/2014/chartex" xmlns:cx1="http://schemas.microsoft.com/office/drawing/2015/9/8/chartex" xmlns:cx2="http://schemas.microsoft.com/office/drawing/2015/10/21/chartex" xmlns:cx3="http://schemas.microsoft.com/office/drawing/2016/5/9/chartex" xmlns:cx4="http://schemas.microsoft.com/office/drawing/2016/5/10/chartex" xmlns:cx5="http://schemas.microsoft.com/office/drawing/2016/5/11/chartex" xmlns:cx6="http://schemas.microsoft.com/office/drawing/2016/5/12/chartex" xmlns:cx7="http://schemas.microsoft.com/office/drawing/2016/5/13/chartex" xmlns:cx8="http://schemas.microsoft.com/office/drawing/2016/5/14/chartex" xmlns:mc="http://schemas.openxmlformats.org/markup-compatibility/2006" xmlns:aink="http://schemas.microsoft.com/office/drawing/2016/ink" xmlns:am3d="http://schemas.microsoft.com/office/drawing/2017/model3d" xmlns:o="urn:schemas-microsoft-com:office:office" xmlns:oel="http://schemas.microsoft.com/office/2019/extlst" xmlns:r="http://schemas.openxmlformats.org/officeDocument/2006/relationships" xmlns:m="http://schemas.openxmlformats.org/officeDocument/2006/math" xmlns:v="urn:schemas-microsoft-com:vml" xmlns:wp14="http://schemas.microsoft.com/office/word/2010/wordprocessingDrawing" xmlns:wp="http://schemas.openxmlformats.org/drawingml/2006/wordprocessingDrawing" xmlns:w10="urn:schemas-microsoft-com:office:word" xmlns:w="http://schemas.openxmlformats.org/wordprocessingml/2006/main" xmlns:w14="http://schemas.microsoft.com/office/word/2010/wordml" xmlns:w15="http://schemas.microsoft.com/office/word/2012/wordml" xmlns:w16cex="http://schemas.microsoft.com/office/word/2018/wordml/cex" xmlns:w16cid="http://schemas.microsoft.com/office/word/2016/wordml/cid" xmlns:w16="http://schemas.microsoft.com/office/word/2018/wordml" xmlns:w16du="http://schemas.microsoft.com/office/word/2023/wordml/word16du" xmlns:w16sdtdh="http://schemas.microsoft.com/office/word/2020/wordml/sdtdatahash" xmlns:w16sdtfl="http://schemas.microsoft.com/office/word/2024/wordml/sdtformatlock" xmlns:w16se="http://schemas.microsoft.com/office/word/2015/wordml/symex" xmlns:wpg="http://schemas.microsoft.com/office/word/2010/wordprocessingGroup" xmlns:wpi="http://schemas.microsoft.com/office/word/2010/wordprocessingInk" xmlns:wne="http://schemas.microsoft.com/office/word/2006/wordml" xmlns:wps="http://schemas.microsoft.com/office/word/2010/wordprocessingShape" mc:Ignorable="w14 w15 w16se w16cid w16 w16cex w16sdtdh w16sdtfl w16du wp14">
+<w:hdr xmlns:wpc="http://schemas.microsoft.com/office/word/2010/wordprocessingCanvas" xmlns:cx="http://schemas.microsoft.com/office/drawing/2014/chartex" xmlns:mc="http://schemas.openxmlformats.org/markup-compatibility/2006" xmlns:o="urn:schemas-microsoft-com:office:office" xmlns:r="http://schemas.openxmlformats.org/officeDocument/2006/relationships" xmlns:m="http://schemas.openxmlformats.org/officeDocument/2006/math" xmlns:v="urn:schemas-microsoft-com:vml" xmlns:wp14="http://schemas.microsoft.com/office/word/2010/wordprocessingDrawing" xmlns:wp="http://schemas.openxmlformats.org/drawingml/2006/wordprocessingDrawing" xmlns:w10="urn:schemas-microsoft-com:office:word" xmlns:w="http://schemas.openxmlformats.org/wordprocessingml/2006/main" xmlns:w14="http://schemas.microsoft.com/office/word/2010/wordml" xmlns:w15="http://schemas.microsoft.com/office/word/2012/wordml" xmlns:w16se="http://schemas.microsoft.com/office/word/2015/wordml/symex" xmlns:wpg="http://schemas.microsoft.com/office/word/2010/wordprocessingGroup" xmlns:wpi="http://schemas.microsoft.com/office/word/2010/wordprocessingInk" xmlns:wne="http://schemas.microsoft.com/office/word/2006/wordml" xmlns:wps="http://schemas.microsoft.com/office/word/2010/wordprocessingShape" mc:Ignorable="w14 w15 w16se wp14">
   <w:tbl>
     <w:tblPr>
       <w:tblStyle w:val="Tablaconcuadrcula"/>
@@ -2667,15 +1917,217 @@
 </file>
 
 <file path=word/numbering.xml><?xml version="1.0" encoding="utf-8"?>
-<w:numbering xmlns:wpc="http://schemas.microsoft.com/office/word/2010/wordprocessingCanvas" xmlns:cx="http://schemas.microsoft.com/office/drawing/2014/chartex" xmlns:cx1="http://schemas.microsoft.com/office/drawing/2015/9/8/chartex" xmlns:cx2="http://schemas.microsoft.com/office/drawing/2015/10/21/chartex" xmlns:cx3="http://schemas.microsoft.com/office/drawing/2016/5/9/chartex" xmlns:cx4="http://schemas.microsoft.com/office/drawing/2016/5/10/chartex" xmlns:cx5="http://schemas.microsoft.com/office/drawing/2016/5/11/chartex" xmlns:cx6="http://schemas.microsoft.com/office/drawing/2016/5/12/chartex" xmlns:cx7="http://schemas.microsoft.com/office/drawing/2016/5/13/chartex" xmlns:cx8="http://schemas.microsoft.com/office/drawing/2016/5/14/chartex" xmlns:mc="http://schemas.openxmlformats.org/markup-compatibility/2006" xmlns:aink="http://schemas.microsoft.com/office/drawing/2016/ink" xmlns:am3d="http://schemas.microsoft.com/office/drawing/2017/model3d" xmlns:o="urn:schemas-microsoft-com:office:office" xmlns:oel="http://schemas.microsoft.com/office/2019/extlst" xmlns:r="http://schemas.openxmlformats.org/officeDocument/2006/relationships" xmlns:m="http://schemas.openxmlformats.org/officeDocument/2006/math" xmlns:v="urn:schemas-microsoft-com:vml" xmlns:wp14="http://schemas.microsoft.com/office/word/2010/wordprocessingDrawing" xmlns:wp="http://schemas.openxmlformats.org/drawingml/2006/wordprocessingDrawing" xmlns:w10="urn:schemas-microsoft-com:office:word" xmlns:w="http://schemas.openxmlformats.org/wordprocessingml/2006/main" xmlns:w14="http://schemas.microsoft.com/office/word/2010/wordml" xmlns:w15="http://schemas.microsoft.com/office/word/2012/wordml" xmlns:w16cex="http://schemas.microsoft.com/office/word/2018/wordml/cex" xmlns:w16cid="http://schemas.microsoft.com/office/word/2016/wordml/cid" xmlns:w16="http://schemas.microsoft.com/office/word/2018/wordml" xmlns:w16du="http://schemas.microsoft.com/office/word/2023/wordml/word16du" xmlns:w16sdtdh="http://schemas.microsoft.com/office/word/2020/wordml/sdtdatahash" xmlns:w16sdtfl="http://schemas.microsoft.com/office/word/2024/wordml/sdtformatlock" xmlns:w16se="http://schemas.microsoft.com/office/word/2015/wordml/symex" xmlns:wpg="http://schemas.microsoft.com/office/word/2010/wordprocessingGroup" xmlns:wpi="http://schemas.microsoft.com/office/word/2010/wordprocessingInk" xmlns:wne="http://schemas.microsoft.com/office/word/2006/wordml" xmlns:wps="http://schemas.microsoft.com/office/word/2010/wordprocessingShape" mc:Ignorable="w14 w15 w16se w16cid w16 w16cex w16sdtdh w16sdtfl w16du wp14">
+<w:numbering xmlns:wpc="http://schemas.microsoft.com/office/word/2010/wordprocessingCanvas" xmlns:cx="http://schemas.microsoft.com/office/drawing/2014/chartex" xmlns:mc="http://schemas.openxmlformats.org/markup-compatibility/2006" xmlns:o="urn:schemas-microsoft-com:office:office" xmlns:r="http://schemas.openxmlformats.org/officeDocument/2006/relationships" xmlns:m="http://schemas.openxmlformats.org/officeDocument/2006/math" xmlns:v="urn:schemas-microsoft-com:vml" xmlns:wp14="http://schemas.microsoft.com/office/word/2010/wordprocessingDrawing" xmlns:wp="http://schemas.openxmlformats.org/drawingml/2006/wordprocessingDrawing" xmlns:w10="urn:schemas-microsoft-com:office:word" xmlns:w="http://schemas.openxmlformats.org/wordprocessingml/2006/main" xmlns:w14="http://schemas.microsoft.com/office/word/2010/wordml" xmlns:w15="http://schemas.microsoft.com/office/word/2012/wordml" xmlns:w16se="http://schemas.microsoft.com/office/word/2015/wordml/symex" xmlns:wpg="http://schemas.microsoft.com/office/word/2010/wordprocessingGroup" xmlns:wpi="http://schemas.microsoft.com/office/word/2010/wordprocessingInk" xmlns:wne="http://schemas.microsoft.com/office/word/2006/wordml" xmlns:wps="http://schemas.microsoft.com/office/word/2010/wordprocessingShape" mc:Ignorable="w14 w15 w16se wp14">
   <w:abstractNum w:abstractNumId="0" w15:restartNumberingAfterBreak="0">
-    <w:nsid w:val="011A6A6A"/>
+    <w:nsid w:val="049156A1"/>
+    <w:multiLevelType w:val="hybridMultilevel"/>
+    <w:tmpl w:val="61CC67C2"/>
+    <w:lvl w:ilvl="0" w:tplc="F40ABFFA">
+      <w:start w:val="1"/>
+      <w:numFmt w:val="bullet"/>
+      <w:lvlText w:val="-"/>
+      <w:lvlJc w:val="left"/>
+      <w:pPr>
+        <w:ind w:left="720" w:hanging="360"/>
+      </w:pPr>
+      <w:rPr>
+        <w:rFonts w:ascii="Calibri" w:hAnsi="Calibri" w:hint="default"/>
+      </w:rPr>
+    </w:lvl>
+    <w:lvl w:ilvl="1" w:tplc="664283CA">
+      <w:start w:val="1"/>
+      <w:numFmt w:val="bullet"/>
+      <w:lvlText w:val="o"/>
+      <w:lvlJc w:val="left"/>
+      <w:pPr>
+        <w:ind w:left="1440" w:hanging="360"/>
+      </w:pPr>
+      <w:rPr>
+        <w:rFonts w:ascii="Courier New" w:hAnsi="Courier New" w:hint="default"/>
+      </w:rPr>
+    </w:lvl>
+    <w:lvl w:ilvl="2" w:tplc="64FEBACE">
+      <w:start w:val="1"/>
+      <w:numFmt w:val="bullet"/>
+      <w:lvlText w:val=""/>
+      <w:lvlJc w:val="left"/>
+      <w:pPr>
+        <w:ind w:left="2160" w:hanging="360"/>
+      </w:pPr>
+      <w:rPr>
+        <w:rFonts w:ascii="Wingdings" w:hAnsi="Wingdings" w:hint="default"/>
+      </w:rPr>
+    </w:lvl>
+    <w:lvl w:ilvl="3" w:tplc="EBBADAFE">
+      <w:start w:val="1"/>
+      <w:numFmt w:val="bullet"/>
+      <w:lvlText w:val=""/>
+      <w:lvlJc w:val="left"/>
+      <w:pPr>
+        <w:ind w:left="2880" w:hanging="360"/>
+      </w:pPr>
+      <w:rPr>
+        <w:rFonts w:ascii="Symbol" w:hAnsi="Symbol" w:hint="default"/>
+      </w:rPr>
+    </w:lvl>
+    <w:lvl w:ilvl="4" w:tplc="BF20C764">
+      <w:start w:val="1"/>
+      <w:numFmt w:val="bullet"/>
+      <w:lvlText w:val="o"/>
+      <w:lvlJc w:val="left"/>
+      <w:pPr>
+        <w:ind w:left="3600" w:hanging="360"/>
+      </w:pPr>
+      <w:rPr>
+        <w:rFonts w:ascii="Courier New" w:hAnsi="Courier New" w:hint="default"/>
+      </w:rPr>
+    </w:lvl>
+    <w:lvl w:ilvl="5" w:tplc="DF9E714A">
+      <w:start w:val="1"/>
+      <w:numFmt w:val="bullet"/>
+      <w:lvlText w:val=""/>
+      <w:lvlJc w:val="left"/>
+      <w:pPr>
+        <w:ind w:left="4320" w:hanging="360"/>
+      </w:pPr>
+      <w:rPr>
+        <w:rFonts w:ascii="Wingdings" w:hAnsi="Wingdings" w:hint="default"/>
+      </w:rPr>
+    </w:lvl>
+    <w:lvl w:ilvl="6" w:tplc="97DC3BFE">
+      <w:start w:val="1"/>
+      <w:numFmt w:val="bullet"/>
+      <w:lvlText w:val=""/>
+      <w:lvlJc w:val="left"/>
+      <w:pPr>
+        <w:ind w:left="5040" w:hanging="360"/>
+      </w:pPr>
+      <w:rPr>
+        <w:rFonts w:ascii="Symbol" w:hAnsi="Symbol" w:hint="default"/>
+      </w:rPr>
+    </w:lvl>
+    <w:lvl w:ilvl="7" w:tplc="F54C19C8">
+      <w:start w:val="1"/>
+      <w:numFmt w:val="bullet"/>
+      <w:lvlText w:val="o"/>
+      <w:lvlJc w:val="left"/>
+      <w:pPr>
+        <w:ind w:left="5760" w:hanging="360"/>
+      </w:pPr>
+      <w:rPr>
+        <w:rFonts w:ascii="Courier New" w:hAnsi="Courier New" w:hint="default"/>
+      </w:rPr>
+    </w:lvl>
+    <w:lvl w:ilvl="8" w:tplc="767018FA">
+      <w:start w:val="1"/>
+      <w:numFmt w:val="bullet"/>
+      <w:lvlText w:val=""/>
+      <w:lvlJc w:val="left"/>
+      <w:pPr>
+        <w:ind w:left="6480" w:hanging="360"/>
+      </w:pPr>
+      <w:rPr>
+        <w:rFonts w:ascii="Wingdings" w:hAnsi="Wingdings" w:hint="default"/>
+      </w:rPr>
+    </w:lvl>
+  </w:abstractNum>
+  <w:abstractNum w:abstractNumId="1" w15:restartNumberingAfterBreak="0">
+    <w:nsid w:val="06D37410"/>
+    <w:multiLevelType w:val="hybridMultilevel"/>
+    <w:tmpl w:val="416ADBBC"/>
+    <w:lvl w:ilvl="0" w:tplc="AA0E59D2">
+      <w:start w:val="1"/>
+      <w:numFmt w:val="upperRoman"/>
+      <w:lvlText w:val="%1."/>
+      <w:lvlJc w:val="left"/>
+      <w:pPr>
+        <w:ind w:left="1080" w:hanging="720"/>
+      </w:pPr>
+      <w:rPr>
+        <w:rFonts w:hint="default"/>
+      </w:rPr>
+    </w:lvl>
+    <w:lvl w:ilvl="1" w:tplc="340A0019" w:tentative="1">
+      <w:start w:val="1"/>
+      <w:numFmt w:val="lowerLetter"/>
+      <w:lvlText w:val="%2."/>
+      <w:lvlJc w:val="left"/>
+      <w:pPr>
+        <w:ind w:left="1440" w:hanging="360"/>
+      </w:pPr>
+    </w:lvl>
+    <w:lvl w:ilvl="2" w:tplc="340A001B" w:tentative="1">
+      <w:start w:val="1"/>
+      <w:numFmt w:val="lowerRoman"/>
+      <w:lvlText w:val="%3."/>
+      <w:lvlJc w:val="right"/>
+      <w:pPr>
+        <w:ind w:left="2160" w:hanging="180"/>
+      </w:pPr>
+    </w:lvl>
+    <w:lvl w:ilvl="3" w:tplc="340A000F" w:tentative="1">
+      <w:start w:val="1"/>
+      <w:numFmt w:val="decimal"/>
+      <w:lvlText w:val="%4."/>
+      <w:lvlJc w:val="left"/>
+      <w:pPr>
+        <w:ind w:left="2880" w:hanging="360"/>
+      </w:pPr>
+    </w:lvl>
+    <w:lvl w:ilvl="4" w:tplc="340A0019" w:tentative="1">
+      <w:start w:val="1"/>
+      <w:numFmt w:val="lowerLetter"/>
+      <w:lvlText w:val="%5."/>
+      <w:lvlJc w:val="left"/>
+      <w:pPr>
+        <w:ind w:left="3600" w:hanging="360"/>
+      </w:pPr>
+    </w:lvl>
+    <w:lvl w:ilvl="5" w:tplc="340A001B" w:tentative="1">
+      <w:start w:val="1"/>
+      <w:numFmt w:val="lowerRoman"/>
+      <w:lvlText w:val="%6."/>
+      <w:lvlJc w:val="right"/>
+      <w:pPr>
+        <w:ind w:left="4320" w:hanging="180"/>
+      </w:pPr>
+    </w:lvl>
+    <w:lvl w:ilvl="6" w:tplc="340A000F" w:tentative="1">
+      <w:start w:val="1"/>
+      <w:numFmt w:val="decimal"/>
+      <w:lvlText w:val="%7."/>
+      <w:lvlJc w:val="left"/>
+      <w:pPr>
+        <w:ind w:left="5040" w:hanging="360"/>
+      </w:pPr>
+    </w:lvl>
+    <w:lvl w:ilvl="7" w:tplc="340A0019" w:tentative="1">
+      <w:start w:val="1"/>
+      <w:numFmt w:val="lowerLetter"/>
+      <w:lvlText w:val="%8."/>
+      <w:lvlJc w:val="left"/>
+      <w:pPr>
+        <w:ind w:left="5760" w:hanging="360"/>
+      </w:pPr>
+    </w:lvl>
+    <w:lvl w:ilvl="8" w:tplc="340A001B" w:tentative="1">
+      <w:start w:val="1"/>
+      <w:numFmt w:val="lowerRoman"/>
+      <w:lvlText w:val="%9."/>
+      <w:lvlJc w:val="right"/>
+      <w:pPr>
+        <w:ind w:left="6480" w:hanging="180"/>
+      </w:pPr>
+    </w:lvl>
+  </w:abstractNum>
+  <w:abstractNum w:abstractNumId="2" w15:restartNumberingAfterBreak="0">
+    <w:nsid w:val="0E463B80"/>
     <w:multiLevelType w:val="multilevel"/>
-    <w:tmpl w:val="894C8FA4"/>
+    <w:tmpl w:val="A3F43F10"/>
     <w:lvl w:ilvl="0">
       <w:start w:val="1"/>
-      <w:numFmt w:val="bullet"/>
-      <w:lvlText w:val=""/>
+      <w:numFmt w:val="lowerLetter"/>
+      <w:lvlText w:val="%1."/>
       <w:lvlJc w:val="left"/>
       <w:pPr>
         <w:tabs>
@@ -2683,15 +2135,11 @@
         </w:tabs>
         <w:ind w:left="720" w:hanging="360"/>
       </w:pPr>
-      <w:rPr>
-        <w:rFonts w:ascii="Symbol" w:hAnsi="Symbol" w:hint="default"/>
-        <w:sz w:val="20"/>
-      </w:rPr>
     </w:lvl>
     <w:lvl w:ilvl="1" w:tentative="1">
       <w:start w:val="1"/>
-      <w:numFmt w:val="bullet"/>
-      <w:lvlText w:val="o"/>
+      <w:numFmt w:val="lowerLetter"/>
+      <w:lvlText w:val="%2."/>
       <w:lvlJc w:val="left"/>
       <w:pPr>
         <w:tabs>
@@ -2699,15 +2147,11 @@
         </w:tabs>
         <w:ind w:left="1440" w:hanging="360"/>
       </w:pPr>
-      <w:rPr>
-        <w:rFonts w:ascii="Courier New" w:hAnsi="Courier New" w:hint="default"/>
-        <w:sz w:val="20"/>
-      </w:rPr>
     </w:lvl>
     <w:lvl w:ilvl="2" w:tentative="1">
       <w:start w:val="1"/>
-      <w:numFmt w:val="bullet"/>
-      <w:lvlText w:val=""/>
+      <w:numFmt w:val="lowerLetter"/>
+      <w:lvlText w:val="%3."/>
       <w:lvlJc w:val="left"/>
       <w:pPr>
         <w:tabs>
@@ -2715,15 +2159,11 @@
         </w:tabs>
         <w:ind w:left="2160" w:hanging="360"/>
       </w:pPr>
-      <w:rPr>
-        <w:rFonts w:ascii="Wingdings" w:hAnsi="Wingdings" w:hint="default"/>
-        <w:sz w:val="20"/>
-      </w:rPr>
     </w:lvl>
     <w:lvl w:ilvl="3" w:tentative="1">
       <w:start w:val="1"/>
-      <w:numFmt w:val="bullet"/>
-      <w:lvlText w:val=""/>
+      <w:numFmt w:val="lowerLetter"/>
+      <w:lvlText w:val="%4."/>
       <w:lvlJc w:val="left"/>
       <w:pPr>
         <w:tabs>
@@ -2731,15 +2171,11 @@
         </w:tabs>
         <w:ind w:left="2880" w:hanging="360"/>
       </w:pPr>
-      <w:rPr>
-        <w:rFonts w:ascii="Wingdings" w:hAnsi="Wingdings" w:hint="default"/>
-        <w:sz w:val="20"/>
-      </w:rPr>
     </w:lvl>
     <w:lvl w:ilvl="4" w:tentative="1">
       <w:start w:val="1"/>
-      <w:numFmt w:val="bullet"/>
-      <w:lvlText w:val=""/>
+      <w:numFmt w:val="lowerLetter"/>
+      <w:lvlText w:val="%5."/>
       <w:lvlJc w:val="left"/>
       <w:pPr>
         <w:tabs>
@@ -2747,15 +2183,11 @@
         </w:tabs>
         <w:ind w:left="3600" w:hanging="360"/>
       </w:pPr>
-      <w:rPr>
-        <w:rFonts w:ascii="Wingdings" w:hAnsi="Wingdings" w:hint="default"/>
-        <w:sz w:val="20"/>
-      </w:rPr>
     </w:lvl>
     <w:lvl w:ilvl="5" w:tentative="1">
       <w:start w:val="1"/>
-      <w:numFmt w:val="bullet"/>
-      <w:lvlText w:val=""/>
+      <w:numFmt w:val="lowerLetter"/>
+      <w:lvlText w:val="%6."/>
       <w:lvlJc w:val="left"/>
       <w:pPr>
         <w:tabs>
@@ -2763,15 +2195,11 @@
         </w:tabs>
         <w:ind w:left="4320" w:hanging="360"/>
       </w:pPr>
-      <w:rPr>
-        <w:rFonts w:ascii="Wingdings" w:hAnsi="Wingdings" w:hint="default"/>
-        <w:sz w:val="20"/>
-      </w:rPr>
     </w:lvl>
     <w:lvl w:ilvl="6" w:tentative="1">
       <w:start w:val="1"/>
-      <w:numFmt w:val="bullet"/>
-      <w:lvlText w:val=""/>
+      <w:numFmt w:val="lowerLetter"/>
+      <w:lvlText w:val="%7."/>
       <w:lvlJc w:val="left"/>
       <w:pPr>
         <w:tabs>
@@ -2779,15 +2207,11 @@
         </w:tabs>
         <w:ind w:left="5040" w:hanging="360"/>
       </w:pPr>
-      <w:rPr>
-        <w:rFonts w:ascii="Wingdings" w:hAnsi="Wingdings" w:hint="default"/>
-        <w:sz w:val="20"/>
-      </w:rPr>
     </w:lvl>
     <w:lvl w:ilvl="7" w:tentative="1">
       <w:start w:val="1"/>
-      <w:numFmt w:val="bullet"/>
-      <w:lvlText w:val=""/>
+      <w:numFmt w:val="lowerLetter"/>
+      <w:lvlText w:val="%8."/>
       <w:lvlJc w:val="left"/>
       <w:pPr>
         <w:tabs>
@@ -2795,15 +2219,11 @@
         </w:tabs>
         <w:ind w:left="5760" w:hanging="360"/>
       </w:pPr>
-      <w:rPr>
-        <w:rFonts w:ascii="Wingdings" w:hAnsi="Wingdings" w:hint="default"/>
-        <w:sz w:val="20"/>
-      </w:rPr>
     </w:lvl>
     <w:lvl w:ilvl="8" w:tentative="1">
       <w:start w:val="1"/>
-      <w:numFmt w:val="bullet"/>
-      <w:lvlText w:val=""/>
+      <w:numFmt w:val="lowerLetter"/>
+      <w:lvlText w:val="%9."/>
       <w:lvlJc w:val="left"/>
       <w:pPr>
         <w:tabs>
@@ -2811,17 +2231,215 @@
         </w:tabs>
         <w:ind w:left="6480" w:hanging="360"/>
       </w:pPr>
-      <w:rPr>
-        <w:rFonts w:ascii="Wingdings" w:hAnsi="Wingdings" w:hint="default"/>
-        <w:sz w:val="20"/>
-      </w:rPr>
     </w:lvl>
   </w:abstractNum>
-  <w:abstractNum w:abstractNumId="1" w15:restartNumberingAfterBreak="0">
-    <w:nsid w:val="049156A1"/>
+  <w:abstractNum w:abstractNumId="3" w15:restartNumberingAfterBreak="0">
+    <w:nsid w:val="114E14AF"/>
     <w:multiLevelType w:val="hybridMultilevel"/>
-    <w:tmpl w:val="61CC67C2"/>
-    <w:lvl w:ilvl="0" w:tplc="F40ABFFA">
+    <w:tmpl w:val="1E3E9D2A"/>
+    <w:lvl w:ilvl="0" w:tplc="340A0003">
+      <w:start w:val="1"/>
+      <w:numFmt w:val="bullet"/>
+      <w:lvlText w:val="o"/>
+      <w:lvlJc w:val="left"/>
+      <w:pPr>
+        <w:ind w:left="720" w:hanging="360"/>
+      </w:pPr>
+      <w:rPr>
+        <w:rFonts w:ascii="Courier New" w:hAnsi="Courier New" w:cs="Courier New" w:hint="default"/>
+      </w:rPr>
+    </w:lvl>
+    <w:lvl w:ilvl="1" w:tplc="340A0003">
+      <w:start w:val="1"/>
+      <w:numFmt w:val="bullet"/>
+      <w:lvlText w:val="o"/>
+      <w:lvlJc w:val="left"/>
+      <w:pPr>
+        <w:ind w:left="1440" w:hanging="360"/>
+      </w:pPr>
+      <w:rPr>
+        <w:rFonts w:ascii="Courier New" w:hAnsi="Courier New" w:cs="Courier New" w:hint="default"/>
+      </w:rPr>
+    </w:lvl>
+    <w:lvl w:ilvl="2" w:tplc="340A0005" w:tentative="1">
+      <w:start w:val="1"/>
+      <w:numFmt w:val="bullet"/>
+      <w:lvlText w:val=""/>
+      <w:lvlJc w:val="left"/>
+      <w:pPr>
+        <w:ind w:left="2160" w:hanging="360"/>
+      </w:pPr>
+      <w:rPr>
+        <w:rFonts w:ascii="Wingdings" w:hAnsi="Wingdings" w:hint="default"/>
+      </w:rPr>
+    </w:lvl>
+    <w:lvl w:ilvl="3" w:tplc="340A0001" w:tentative="1">
+      <w:start w:val="1"/>
+      <w:numFmt w:val="bullet"/>
+      <w:lvlText w:val=""/>
+      <w:lvlJc w:val="left"/>
+      <w:pPr>
+        <w:ind w:left="2880" w:hanging="360"/>
+      </w:pPr>
+      <w:rPr>
+        <w:rFonts w:ascii="Symbol" w:hAnsi="Symbol" w:hint="default"/>
+      </w:rPr>
+    </w:lvl>
+    <w:lvl w:ilvl="4" w:tplc="340A0003" w:tentative="1">
+      <w:start w:val="1"/>
+      <w:numFmt w:val="bullet"/>
+      <w:lvlText w:val="o"/>
+      <w:lvlJc w:val="left"/>
+      <w:pPr>
+        <w:ind w:left="3600" w:hanging="360"/>
+      </w:pPr>
+      <w:rPr>
+        <w:rFonts w:ascii="Courier New" w:hAnsi="Courier New" w:cs="Courier New" w:hint="default"/>
+      </w:rPr>
+    </w:lvl>
+    <w:lvl w:ilvl="5" w:tplc="340A0005" w:tentative="1">
+      <w:start w:val="1"/>
+      <w:numFmt w:val="bullet"/>
+      <w:lvlText w:val=""/>
+      <w:lvlJc w:val="left"/>
+      <w:pPr>
+        <w:ind w:left="4320" w:hanging="360"/>
+      </w:pPr>
+      <w:rPr>
+        <w:rFonts w:ascii="Wingdings" w:hAnsi="Wingdings" w:hint="default"/>
+      </w:rPr>
+    </w:lvl>
+    <w:lvl w:ilvl="6" w:tplc="340A0001" w:tentative="1">
+      <w:start w:val="1"/>
+      <w:numFmt w:val="bullet"/>
+      <w:lvlText w:val=""/>
+      <w:lvlJc w:val="left"/>
+      <w:pPr>
+        <w:ind w:left="5040" w:hanging="360"/>
+      </w:pPr>
+      <w:rPr>
+        <w:rFonts w:ascii="Symbol" w:hAnsi="Symbol" w:hint="default"/>
+      </w:rPr>
+    </w:lvl>
+    <w:lvl w:ilvl="7" w:tplc="340A0003" w:tentative="1">
+      <w:start w:val="1"/>
+      <w:numFmt w:val="bullet"/>
+      <w:lvlText w:val="o"/>
+      <w:lvlJc w:val="left"/>
+      <w:pPr>
+        <w:ind w:left="5760" w:hanging="360"/>
+      </w:pPr>
+      <w:rPr>
+        <w:rFonts w:ascii="Courier New" w:hAnsi="Courier New" w:cs="Courier New" w:hint="default"/>
+      </w:rPr>
+    </w:lvl>
+    <w:lvl w:ilvl="8" w:tplc="340A0005" w:tentative="1">
+      <w:start w:val="1"/>
+      <w:numFmt w:val="bullet"/>
+      <w:lvlText w:val=""/>
+      <w:lvlJc w:val="left"/>
+      <w:pPr>
+        <w:ind w:left="6480" w:hanging="360"/>
+      </w:pPr>
+      <w:rPr>
+        <w:rFonts w:ascii="Wingdings" w:hAnsi="Wingdings" w:hint="default"/>
+      </w:rPr>
+    </w:lvl>
+  </w:abstractNum>
+  <w:abstractNum w:abstractNumId="4" w15:restartNumberingAfterBreak="0">
+    <w:nsid w:val="129E5F86"/>
+    <w:multiLevelType w:val="hybridMultilevel"/>
+    <w:tmpl w:val="BD7E1C68"/>
+    <w:lvl w:ilvl="0" w:tplc="340A0001">
+      <w:start w:val="1"/>
+      <w:numFmt w:val="bullet"/>
+      <w:lvlText w:val=""/>
+      <w:lvlJc w:val="left"/>
+      <w:pPr>
+        <w:ind w:left="1080" w:hanging="360"/>
+      </w:pPr>
+      <w:rPr>
+        <w:rFonts w:ascii="Symbol" w:hAnsi="Symbol" w:hint="default"/>
+      </w:rPr>
+    </w:lvl>
+    <w:lvl w:ilvl="1" w:tplc="340A0019" w:tentative="1">
+      <w:start w:val="1"/>
+      <w:numFmt w:val="lowerLetter"/>
+      <w:lvlText w:val="%2."/>
+      <w:lvlJc w:val="left"/>
+      <w:pPr>
+        <w:ind w:left="1800" w:hanging="360"/>
+      </w:pPr>
+    </w:lvl>
+    <w:lvl w:ilvl="2" w:tplc="340A001B" w:tentative="1">
+      <w:start w:val="1"/>
+      <w:numFmt w:val="lowerRoman"/>
+      <w:lvlText w:val="%3."/>
+      <w:lvlJc w:val="right"/>
+      <w:pPr>
+        <w:ind w:left="2520" w:hanging="180"/>
+      </w:pPr>
+    </w:lvl>
+    <w:lvl w:ilvl="3" w:tplc="340A000F" w:tentative="1">
+      <w:start w:val="1"/>
+      <w:numFmt w:val="decimal"/>
+      <w:lvlText w:val="%4."/>
+      <w:lvlJc w:val="left"/>
+      <w:pPr>
+        <w:ind w:left="3240" w:hanging="360"/>
+      </w:pPr>
+    </w:lvl>
+    <w:lvl w:ilvl="4" w:tplc="340A0019" w:tentative="1">
+      <w:start w:val="1"/>
+      <w:numFmt w:val="lowerLetter"/>
+      <w:lvlText w:val="%5."/>
+      <w:lvlJc w:val="left"/>
+      <w:pPr>
+        <w:ind w:left="3960" w:hanging="360"/>
+      </w:pPr>
+    </w:lvl>
+    <w:lvl w:ilvl="5" w:tplc="340A001B" w:tentative="1">
+      <w:start w:val="1"/>
+      <w:numFmt w:val="lowerRoman"/>
+      <w:lvlText w:val="%6."/>
+      <w:lvlJc w:val="right"/>
+      <w:pPr>
+        <w:ind w:left="4680" w:hanging="180"/>
+      </w:pPr>
+    </w:lvl>
+    <w:lvl w:ilvl="6" w:tplc="340A000F" w:tentative="1">
+      <w:start w:val="1"/>
+      <w:numFmt w:val="decimal"/>
+      <w:lvlText w:val="%7."/>
+      <w:lvlJc w:val="left"/>
+      <w:pPr>
+        <w:ind w:left="5400" w:hanging="360"/>
+      </w:pPr>
+    </w:lvl>
+    <w:lvl w:ilvl="7" w:tplc="340A0019" w:tentative="1">
+      <w:start w:val="1"/>
+      <w:numFmt w:val="lowerLetter"/>
+      <w:lvlText w:val="%8."/>
+      <w:lvlJc w:val="left"/>
+      <w:pPr>
+        <w:ind w:left="6120" w:hanging="360"/>
+      </w:pPr>
+    </w:lvl>
+    <w:lvl w:ilvl="8" w:tplc="340A001B" w:tentative="1">
+      <w:start w:val="1"/>
+      <w:numFmt w:val="lowerRoman"/>
+      <w:lvlText w:val="%9."/>
+      <w:lvlJc w:val="right"/>
+      <w:pPr>
+        <w:ind w:left="6840" w:hanging="180"/>
+      </w:pPr>
+    </w:lvl>
+  </w:abstractNum>
+  <w:abstractNum w:abstractNumId="5" w15:restartNumberingAfterBreak="0">
+    <w:nsid w:val="14BB08B8"/>
+    <w:multiLevelType w:val="hybridMultilevel"/>
+    <w:tmpl w:val="73EEE79A"/>
+    <w:lvl w:ilvl="0" w:tplc="91982106">
       <w:start w:val="1"/>
       <w:numFmt w:val="bullet"/>
       <w:lvlText w:val="-"/>
@@ -2833,7 +2451,7 @@
         <w:rFonts w:ascii="Calibri" w:hAnsi="Calibri" w:hint="default"/>
       </w:rPr>
     </w:lvl>
-    <w:lvl w:ilvl="1" w:tplc="664283CA">
+    <w:lvl w:ilvl="1" w:tplc="3A16C246">
       <w:start w:val="1"/>
       <w:numFmt w:val="bullet"/>
       <w:lvlText w:val="o"/>
@@ -2845,7 +2463,7 @@
         <w:rFonts w:ascii="Courier New" w:hAnsi="Courier New" w:hint="default"/>
       </w:rPr>
     </w:lvl>
-    <w:lvl w:ilvl="2" w:tplc="64FEBACE">
+    <w:lvl w:ilvl="2" w:tplc="8D0223E8">
       <w:start w:val="1"/>
       <w:numFmt w:val="bullet"/>
       <w:lvlText w:val=""/>
@@ -2857,7 +2475,7 @@
         <w:rFonts w:ascii="Wingdings" w:hAnsi="Wingdings" w:hint="default"/>
       </w:rPr>
     </w:lvl>
-    <w:lvl w:ilvl="3" w:tplc="EBBADAFE">
+    <w:lvl w:ilvl="3" w:tplc="EB828ABC">
       <w:start w:val="1"/>
       <w:numFmt w:val="bullet"/>
       <w:lvlText w:val=""/>
@@ -2869,7 +2487,7 @@
         <w:rFonts w:ascii="Symbol" w:hAnsi="Symbol" w:hint="default"/>
       </w:rPr>
     </w:lvl>
-    <w:lvl w:ilvl="4" w:tplc="BF20C764">
+    <w:lvl w:ilvl="4" w:tplc="D72C6452">
       <w:start w:val="1"/>
       <w:numFmt w:val="bullet"/>
       <w:lvlText w:val="o"/>
@@ -2881,7 +2499,7 @@
         <w:rFonts w:ascii="Courier New" w:hAnsi="Courier New" w:hint="default"/>
       </w:rPr>
     </w:lvl>
-    <w:lvl w:ilvl="5" w:tplc="DF9E714A">
+    <w:lvl w:ilvl="5" w:tplc="2DAA3848">
       <w:start w:val="1"/>
       <w:numFmt w:val="bullet"/>
       <w:lvlText w:val=""/>
@@ -2893,7 +2511,7 @@
         <w:rFonts w:ascii="Wingdings" w:hAnsi="Wingdings" w:hint="default"/>
       </w:rPr>
     </w:lvl>
-    <w:lvl w:ilvl="6" w:tplc="97DC3BFE">
+    <w:lvl w:ilvl="6" w:tplc="AF3C392E">
       <w:start w:val="1"/>
       <w:numFmt w:val="bullet"/>
       <w:lvlText w:val=""/>
@@ -2905,7 +2523,7 @@
         <w:rFonts w:ascii="Symbol" w:hAnsi="Symbol" w:hint="default"/>
       </w:rPr>
     </w:lvl>
-    <w:lvl w:ilvl="7" w:tplc="F54C19C8">
+    <w:lvl w:ilvl="7" w:tplc="E5C2F6FA">
       <w:start w:val="1"/>
       <w:numFmt w:val="bullet"/>
       <w:lvlText w:val="o"/>
@@ -2917,7 +2535,7 @@
         <w:rFonts w:ascii="Courier New" w:hAnsi="Courier New" w:hint="default"/>
       </w:rPr>
     </w:lvl>
-    <w:lvl w:ilvl="8" w:tplc="767018FA">
+    <w:lvl w:ilvl="8" w:tplc="556A4EE8">
       <w:start w:val="1"/>
       <w:numFmt w:val="bullet"/>
       <w:lvlText w:val=""/>
@@ -2930,10 +2548,10 @@
       </w:rPr>
     </w:lvl>
   </w:abstractNum>
-  <w:abstractNum w:abstractNumId="2" w15:restartNumberingAfterBreak="0">
-    <w:nsid w:val="053337D9"/>
+  <w:abstractNum w:abstractNumId="6" w15:restartNumberingAfterBreak="0">
+    <w:nsid w:val="17D912F3"/>
     <w:multiLevelType w:val="multilevel"/>
-    <w:tmpl w:val="7D4A1B7A"/>
+    <w:tmpl w:val="6B2E4928"/>
     <w:lvl w:ilvl="0">
       <w:start w:val="1"/>
       <w:numFmt w:val="bullet"/>
@@ -3079,103 +2697,14 @@
       </w:rPr>
     </w:lvl>
   </w:abstractNum>
-  <w:abstractNum w:abstractNumId="3" w15:restartNumberingAfterBreak="0">
-    <w:nsid w:val="06D37410"/>
-    <w:multiLevelType w:val="hybridMultilevel"/>
-    <w:tmpl w:val="416ADBBC"/>
-    <w:lvl w:ilvl="0" w:tplc="AA0E59D2">
-      <w:start w:val="1"/>
-      <w:numFmt w:val="upperRoman"/>
-      <w:lvlText w:val="%1."/>
-      <w:lvlJc w:val="left"/>
-      <w:pPr>
-        <w:ind w:left="1080" w:hanging="720"/>
-      </w:pPr>
-      <w:rPr>
-        <w:rFonts w:hint="default"/>
-      </w:rPr>
-    </w:lvl>
-    <w:lvl w:ilvl="1" w:tplc="340A0019" w:tentative="1">
-      <w:start w:val="1"/>
-      <w:numFmt w:val="lowerLetter"/>
-      <w:lvlText w:val="%2."/>
-      <w:lvlJc w:val="left"/>
-      <w:pPr>
-        <w:ind w:left="1440" w:hanging="360"/>
-      </w:pPr>
-    </w:lvl>
-    <w:lvl w:ilvl="2" w:tplc="340A001B" w:tentative="1">
-      <w:start w:val="1"/>
-      <w:numFmt w:val="lowerRoman"/>
-      <w:lvlText w:val="%3."/>
-      <w:lvlJc w:val="right"/>
-      <w:pPr>
-        <w:ind w:left="2160" w:hanging="180"/>
-      </w:pPr>
-    </w:lvl>
-    <w:lvl w:ilvl="3" w:tplc="340A000F" w:tentative="1">
-      <w:start w:val="1"/>
-      <w:numFmt w:val="decimal"/>
-      <w:lvlText w:val="%4."/>
-      <w:lvlJc w:val="left"/>
-      <w:pPr>
-        <w:ind w:left="2880" w:hanging="360"/>
-      </w:pPr>
-    </w:lvl>
-    <w:lvl w:ilvl="4" w:tplc="340A0019" w:tentative="1">
-      <w:start w:val="1"/>
-      <w:numFmt w:val="lowerLetter"/>
-      <w:lvlText w:val="%5."/>
-      <w:lvlJc w:val="left"/>
-      <w:pPr>
-        <w:ind w:left="3600" w:hanging="360"/>
-      </w:pPr>
-    </w:lvl>
-    <w:lvl w:ilvl="5" w:tplc="340A001B" w:tentative="1">
-      <w:start w:val="1"/>
-      <w:numFmt w:val="lowerRoman"/>
-      <w:lvlText w:val="%6."/>
-      <w:lvlJc w:val="right"/>
-      <w:pPr>
-        <w:ind w:left="4320" w:hanging="180"/>
-      </w:pPr>
-    </w:lvl>
-    <w:lvl w:ilvl="6" w:tplc="340A000F" w:tentative="1">
-      <w:start w:val="1"/>
-      <w:numFmt w:val="decimal"/>
-      <w:lvlText w:val="%7."/>
-      <w:lvlJc w:val="left"/>
-      <w:pPr>
-        <w:ind w:left="5040" w:hanging="360"/>
-      </w:pPr>
-    </w:lvl>
-    <w:lvl w:ilvl="7" w:tplc="340A0019" w:tentative="1">
-      <w:start w:val="1"/>
-      <w:numFmt w:val="lowerLetter"/>
-      <w:lvlText w:val="%8."/>
-      <w:lvlJc w:val="left"/>
-      <w:pPr>
-        <w:ind w:left="5760" w:hanging="360"/>
-      </w:pPr>
-    </w:lvl>
-    <w:lvl w:ilvl="8" w:tplc="340A001B" w:tentative="1">
-      <w:start w:val="1"/>
-      <w:numFmt w:val="lowerRoman"/>
-      <w:lvlText w:val="%9."/>
-      <w:lvlJc w:val="right"/>
-      <w:pPr>
-        <w:ind w:left="6480" w:hanging="180"/>
-      </w:pPr>
-    </w:lvl>
-  </w:abstractNum>
-  <w:abstractNum w:abstractNumId="4" w15:restartNumberingAfterBreak="0">
-    <w:nsid w:val="0E463B80"/>
+  <w:abstractNum w:abstractNumId="7" w15:restartNumberingAfterBreak="0">
+    <w:nsid w:val="18791F54"/>
     <w:multiLevelType w:val="multilevel"/>
-    <w:tmpl w:val="A3F43F10"/>
+    <w:tmpl w:val="0CFC5F16"/>
     <w:lvl w:ilvl="0">
       <w:start w:val="1"/>
-      <w:numFmt w:val="lowerLetter"/>
-      <w:lvlText w:val="%1."/>
+      <w:numFmt w:val="bullet"/>
+      <w:lvlText w:val=""/>
       <w:lvlJc w:val="left"/>
       <w:pPr>
         <w:tabs>
@@ -3183,11 +2712,15 @@
         </w:tabs>
         <w:ind w:left="720" w:hanging="360"/>
       </w:pPr>
+      <w:rPr>
+        <w:rFonts w:ascii="Symbol" w:hAnsi="Symbol" w:hint="default"/>
+        <w:sz w:val="20"/>
+      </w:rPr>
     </w:lvl>
     <w:lvl w:ilvl="1" w:tentative="1">
       <w:start w:val="1"/>
-      <w:numFmt w:val="lowerLetter"/>
-      <w:lvlText w:val="%2."/>
+      <w:numFmt w:val="bullet"/>
+      <w:lvlText w:val="o"/>
       <w:lvlJc w:val="left"/>
       <w:pPr>
         <w:tabs>
@@ -3195,11 +2728,15 @@
         </w:tabs>
         <w:ind w:left="1440" w:hanging="360"/>
       </w:pPr>
+      <w:rPr>
+        <w:rFonts w:ascii="Courier New" w:hAnsi="Courier New" w:hint="default"/>
+        <w:sz w:val="20"/>
+      </w:rPr>
     </w:lvl>
     <w:lvl w:ilvl="2" w:tentative="1">
       <w:start w:val="1"/>
-      <w:numFmt w:val="lowerLetter"/>
-      <w:lvlText w:val="%3."/>
+      <w:numFmt w:val="bullet"/>
+      <w:lvlText w:val=""/>
       <w:lvlJc w:val="left"/>
       <w:pPr>
         <w:tabs>
@@ -3207,11 +2744,15 @@
         </w:tabs>
         <w:ind w:left="2160" w:hanging="360"/>
       </w:pPr>
+      <w:rPr>
+        <w:rFonts w:ascii="Wingdings" w:hAnsi="Wingdings" w:hint="default"/>
+        <w:sz w:val="20"/>
+      </w:rPr>
     </w:lvl>
     <w:lvl w:ilvl="3" w:tentative="1">
       <w:start w:val="1"/>
-      <w:numFmt w:val="lowerLetter"/>
-      <w:lvlText w:val="%4."/>
+      <w:numFmt w:val="bullet"/>
+      <w:lvlText w:val=""/>
       <w:lvlJc w:val="left"/>
       <w:pPr>
         <w:tabs>
@@ -3219,11 +2760,15 @@
         </w:tabs>
         <w:ind w:left="2880" w:hanging="360"/>
       </w:pPr>
+      <w:rPr>
+        <w:rFonts w:ascii="Wingdings" w:hAnsi="Wingdings" w:hint="default"/>
+        <w:sz w:val="20"/>
+      </w:rPr>
     </w:lvl>
     <w:lvl w:ilvl="4" w:tentative="1">
       <w:start w:val="1"/>
-      <w:numFmt w:val="lowerLetter"/>
-      <w:lvlText w:val="%5."/>
+      <w:numFmt w:val="bullet"/>
+      <w:lvlText w:val=""/>
       <w:lvlJc w:val="left"/>
       <w:pPr>
         <w:tabs>
@@ -3231,11 +2776,15 @@
         </w:tabs>
         <w:ind w:left="3600" w:hanging="360"/>
       </w:pPr>
+      <w:rPr>
+        <w:rFonts w:ascii="Wingdings" w:hAnsi="Wingdings" w:hint="default"/>
+        <w:sz w:val="20"/>
+      </w:rPr>
     </w:lvl>
     <w:lvl w:ilvl="5" w:tentative="1">
       <w:start w:val="1"/>
-      <w:numFmt w:val="lowerLetter"/>
-      <w:lvlText w:val="%6."/>
+      <w:numFmt w:val="bullet"/>
+      <w:lvlText w:val=""/>
       <w:lvlJc w:val="left"/>
       <w:pPr>
         <w:tabs>
@@ -3243,11 +2792,15 @@
         </w:tabs>
         <w:ind w:left="4320" w:hanging="360"/>
       </w:pPr>
+      <w:rPr>
+        <w:rFonts w:ascii="Wingdings" w:hAnsi="Wingdings" w:hint="default"/>
+        <w:sz w:val="20"/>
+      </w:rPr>
     </w:lvl>
     <w:lvl w:ilvl="6" w:tentative="1">
       <w:start w:val="1"/>
-      <w:numFmt w:val="lowerLetter"/>
-      <w:lvlText w:val="%7."/>
+      <w:numFmt w:val="bullet"/>
+      <w:lvlText w:val=""/>
       <w:lvlJc w:val="left"/>
       <w:pPr>
         <w:tabs>
@@ -3255,11 +2808,15 @@
         </w:tabs>
         <w:ind w:left="5040" w:hanging="360"/>
       </w:pPr>
+      <w:rPr>
+        <w:rFonts w:ascii="Wingdings" w:hAnsi="Wingdings" w:hint="default"/>
+        <w:sz w:val="20"/>
+      </w:rPr>
     </w:lvl>
     <w:lvl w:ilvl="7" w:tentative="1">
       <w:start w:val="1"/>
-      <w:numFmt w:val="lowerLetter"/>
-      <w:lvlText w:val="%8."/>
+      <w:numFmt w:val="bullet"/>
+      <w:lvlText w:val=""/>
       <w:lvlJc w:val="left"/>
       <w:pPr>
         <w:tabs>
@@ -3267,11 +2824,15 @@
         </w:tabs>
         <w:ind w:left="5760" w:hanging="360"/>
       </w:pPr>
+      <w:rPr>
+        <w:rFonts w:ascii="Wingdings" w:hAnsi="Wingdings" w:hint="default"/>
+        <w:sz w:val="20"/>
+      </w:rPr>
     </w:lvl>
     <w:lvl w:ilvl="8" w:tentative="1">
       <w:start w:val="1"/>
-      <w:numFmt w:val="lowerLetter"/>
-      <w:lvlText w:val="%9."/>
+      <w:numFmt w:val="bullet"/>
+      <w:lvlText w:val=""/>
       <w:lvlJc w:val="left"/>
       <w:pPr>
         <w:tabs>
@@ -3279,771 +2840,13 @@
         </w:tabs>
         <w:ind w:left="6480" w:hanging="360"/>
       </w:pPr>
-    </w:lvl>
-  </w:abstractNum>
-  <w:abstractNum w:abstractNumId="5" w15:restartNumberingAfterBreak="0">
-    <w:nsid w:val="114E14AF"/>
-    <w:multiLevelType w:val="hybridMultilevel"/>
-    <w:tmpl w:val="1E3E9D2A"/>
-    <w:lvl w:ilvl="0" w:tplc="340A0003">
-      <w:start w:val="1"/>
-      <w:numFmt w:val="bullet"/>
-      <w:lvlText w:val="o"/>
-      <w:lvlJc w:val="left"/>
-      <w:pPr>
-        <w:ind w:left="720" w:hanging="360"/>
-      </w:pPr>
-      <w:rPr>
-        <w:rFonts w:ascii="Courier New" w:hAnsi="Courier New" w:cs="Courier New" w:hint="default"/>
-      </w:rPr>
-    </w:lvl>
-    <w:lvl w:ilvl="1" w:tplc="340A0003">
-      <w:start w:val="1"/>
-      <w:numFmt w:val="bullet"/>
-      <w:lvlText w:val="o"/>
-      <w:lvlJc w:val="left"/>
-      <w:pPr>
-        <w:ind w:left="1440" w:hanging="360"/>
-      </w:pPr>
-      <w:rPr>
-        <w:rFonts w:ascii="Courier New" w:hAnsi="Courier New" w:cs="Courier New" w:hint="default"/>
-      </w:rPr>
-    </w:lvl>
-    <w:lvl w:ilvl="2" w:tplc="340A0005" w:tentative="1">
-      <w:start w:val="1"/>
-      <w:numFmt w:val="bullet"/>
-      <w:lvlText w:val=""/>
-      <w:lvlJc w:val="left"/>
-      <w:pPr>
-        <w:ind w:left="2160" w:hanging="360"/>
-      </w:pPr>
-      <w:rPr>
-        <w:rFonts w:ascii="Wingdings" w:hAnsi="Wingdings" w:hint="default"/>
-      </w:rPr>
-    </w:lvl>
-    <w:lvl w:ilvl="3" w:tplc="340A0001" w:tentative="1">
-      <w:start w:val="1"/>
-      <w:numFmt w:val="bullet"/>
-      <w:lvlText w:val=""/>
-      <w:lvlJc w:val="left"/>
-      <w:pPr>
-        <w:ind w:left="2880" w:hanging="360"/>
-      </w:pPr>
-      <w:rPr>
-        <w:rFonts w:ascii="Symbol" w:hAnsi="Symbol" w:hint="default"/>
-      </w:rPr>
-    </w:lvl>
-    <w:lvl w:ilvl="4" w:tplc="340A0003" w:tentative="1">
-      <w:start w:val="1"/>
-      <w:numFmt w:val="bullet"/>
-      <w:lvlText w:val="o"/>
-      <w:lvlJc w:val="left"/>
-      <w:pPr>
-        <w:ind w:left="3600" w:hanging="360"/>
-      </w:pPr>
-      <w:rPr>
-        <w:rFonts w:ascii="Courier New" w:hAnsi="Courier New" w:cs="Courier New" w:hint="default"/>
-      </w:rPr>
-    </w:lvl>
-    <w:lvl w:ilvl="5" w:tplc="340A0005" w:tentative="1">
-      <w:start w:val="1"/>
-      <w:numFmt w:val="bullet"/>
-      <w:lvlText w:val=""/>
-      <w:lvlJc w:val="left"/>
-      <w:pPr>
-        <w:ind w:left="4320" w:hanging="360"/>
-      </w:pPr>
-      <w:rPr>
-        <w:rFonts w:ascii="Wingdings" w:hAnsi="Wingdings" w:hint="default"/>
-      </w:rPr>
-    </w:lvl>
-    <w:lvl w:ilvl="6" w:tplc="340A0001" w:tentative="1">
-      <w:start w:val="1"/>
-      <w:numFmt w:val="bullet"/>
-      <w:lvlText w:val=""/>
-      <w:lvlJc w:val="left"/>
-      <w:pPr>
-        <w:ind w:left="5040" w:hanging="360"/>
-      </w:pPr>
-      <w:rPr>
-        <w:rFonts w:ascii="Symbol" w:hAnsi="Symbol" w:hint="default"/>
-      </w:rPr>
-    </w:lvl>
-    <w:lvl w:ilvl="7" w:tplc="340A0003" w:tentative="1">
-      <w:start w:val="1"/>
-      <w:numFmt w:val="bullet"/>
-      <w:lvlText w:val="o"/>
-      <w:lvlJc w:val="left"/>
-      <w:pPr>
-        <w:ind w:left="5760" w:hanging="360"/>
-      </w:pPr>
-      <w:rPr>
-        <w:rFonts w:ascii="Courier New" w:hAnsi="Courier New" w:cs="Courier New" w:hint="default"/>
-      </w:rPr>
-    </w:lvl>
-    <w:lvl w:ilvl="8" w:tplc="340A0005" w:tentative="1">
-      <w:start w:val="1"/>
-      <w:numFmt w:val="bullet"/>
-      <w:lvlText w:val=""/>
-      <w:lvlJc w:val="left"/>
-      <w:pPr>
-        <w:ind w:left="6480" w:hanging="360"/>
-      </w:pPr>
-      <w:rPr>
-        <w:rFonts w:ascii="Wingdings" w:hAnsi="Wingdings" w:hint="default"/>
-      </w:rPr>
-    </w:lvl>
-  </w:abstractNum>
-  <w:abstractNum w:abstractNumId="6" w15:restartNumberingAfterBreak="0">
-    <w:nsid w:val="12690444"/>
-    <w:multiLevelType w:val="multilevel"/>
-    <w:tmpl w:val="93E2DE6E"/>
-    <w:lvl w:ilvl="0">
-      <w:start w:val="1"/>
-      <w:numFmt w:val="bullet"/>
-      <w:lvlText w:val=""/>
-      <w:lvlJc w:val="left"/>
-      <w:pPr>
-        <w:tabs>
-          <w:tab w:val="num" w:pos="720"/>
-        </w:tabs>
-        <w:ind w:left="720" w:hanging="360"/>
-      </w:pPr>
-      <w:rPr>
-        <w:rFonts w:ascii="Symbol" w:hAnsi="Symbol" w:hint="default"/>
+      <w:rPr>
+        <w:rFonts w:ascii="Wingdings" w:hAnsi="Wingdings" w:hint="default"/>
         <w:sz w:val="20"/>
       </w:rPr>
-    </w:lvl>
-    <w:lvl w:ilvl="1" w:tentative="1">
-      <w:start w:val="1"/>
-      <w:numFmt w:val="bullet"/>
-      <w:lvlText w:val="o"/>
-      <w:lvlJc w:val="left"/>
-      <w:pPr>
-        <w:tabs>
-          <w:tab w:val="num" w:pos="1440"/>
-        </w:tabs>
-        <w:ind w:left="1440" w:hanging="360"/>
-      </w:pPr>
-      <w:rPr>
-        <w:rFonts w:ascii="Courier New" w:hAnsi="Courier New" w:hint="default"/>
-        <w:sz w:val="20"/>
-      </w:rPr>
-    </w:lvl>
-    <w:lvl w:ilvl="2" w:tentative="1">
-      <w:start w:val="1"/>
-      <w:numFmt w:val="bullet"/>
-      <w:lvlText w:val=""/>
-      <w:lvlJc w:val="left"/>
-      <w:pPr>
-        <w:tabs>
-          <w:tab w:val="num" w:pos="2160"/>
-        </w:tabs>
-        <w:ind w:left="2160" w:hanging="360"/>
-      </w:pPr>
-      <w:rPr>
-        <w:rFonts w:ascii="Wingdings" w:hAnsi="Wingdings" w:hint="default"/>
-        <w:sz w:val="20"/>
-      </w:rPr>
-    </w:lvl>
-    <w:lvl w:ilvl="3" w:tentative="1">
-      <w:start w:val="1"/>
-      <w:numFmt w:val="bullet"/>
-      <w:lvlText w:val=""/>
-      <w:lvlJc w:val="left"/>
-      <w:pPr>
-        <w:tabs>
-          <w:tab w:val="num" w:pos="2880"/>
-        </w:tabs>
-        <w:ind w:left="2880" w:hanging="360"/>
-      </w:pPr>
-      <w:rPr>
-        <w:rFonts w:ascii="Wingdings" w:hAnsi="Wingdings" w:hint="default"/>
-        <w:sz w:val="20"/>
-      </w:rPr>
-    </w:lvl>
-    <w:lvl w:ilvl="4" w:tentative="1">
-      <w:start w:val="1"/>
-      <w:numFmt w:val="bullet"/>
-      <w:lvlText w:val=""/>
-      <w:lvlJc w:val="left"/>
-      <w:pPr>
-        <w:tabs>
-          <w:tab w:val="num" w:pos="3600"/>
-        </w:tabs>
-        <w:ind w:left="3600" w:hanging="360"/>
-      </w:pPr>
-      <w:rPr>
-        <w:rFonts w:ascii="Wingdings" w:hAnsi="Wingdings" w:hint="default"/>
-        <w:sz w:val="20"/>
-      </w:rPr>
-    </w:lvl>
-    <w:lvl w:ilvl="5" w:tentative="1">
-      <w:start w:val="1"/>
-      <w:numFmt w:val="bullet"/>
-      <w:lvlText w:val=""/>
-      <w:lvlJc w:val="left"/>
-      <w:pPr>
-        <w:tabs>
-          <w:tab w:val="num" w:pos="4320"/>
-        </w:tabs>
-        <w:ind w:left="4320" w:hanging="360"/>
-      </w:pPr>
-      <w:rPr>
-        <w:rFonts w:ascii="Wingdings" w:hAnsi="Wingdings" w:hint="default"/>
-        <w:sz w:val="20"/>
-      </w:rPr>
-    </w:lvl>
-    <w:lvl w:ilvl="6" w:tentative="1">
-      <w:start w:val="1"/>
-      <w:numFmt w:val="bullet"/>
-      <w:lvlText w:val=""/>
-      <w:lvlJc w:val="left"/>
-      <w:pPr>
-        <w:tabs>
-          <w:tab w:val="num" w:pos="5040"/>
-        </w:tabs>
-        <w:ind w:left="5040" w:hanging="360"/>
-      </w:pPr>
-      <w:rPr>
-        <w:rFonts w:ascii="Wingdings" w:hAnsi="Wingdings" w:hint="default"/>
-        <w:sz w:val="20"/>
-      </w:rPr>
-    </w:lvl>
-    <w:lvl w:ilvl="7" w:tentative="1">
-      <w:start w:val="1"/>
-      <w:numFmt w:val="bullet"/>
-      <w:lvlText w:val=""/>
-      <w:lvlJc w:val="left"/>
-      <w:pPr>
-        <w:tabs>
-          <w:tab w:val="num" w:pos="5760"/>
-        </w:tabs>
-        <w:ind w:left="5760" w:hanging="360"/>
-      </w:pPr>
-      <w:rPr>
-        <w:rFonts w:ascii="Wingdings" w:hAnsi="Wingdings" w:hint="default"/>
-        <w:sz w:val="20"/>
-      </w:rPr>
-    </w:lvl>
-    <w:lvl w:ilvl="8" w:tentative="1">
-      <w:start w:val="1"/>
-      <w:numFmt w:val="bullet"/>
-      <w:lvlText w:val=""/>
-      <w:lvlJc w:val="left"/>
-      <w:pPr>
-        <w:tabs>
-          <w:tab w:val="num" w:pos="6480"/>
-        </w:tabs>
-        <w:ind w:left="6480" w:hanging="360"/>
-      </w:pPr>
-      <w:rPr>
-        <w:rFonts w:ascii="Wingdings" w:hAnsi="Wingdings" w:hint="default"/>
-        <w:sz w:val="20"/>
-      </w:rPr>
-    </w:lvl>
-  </w:abstractNum>
-  <w:abstractNum w:abstractNumId="7" w15:restartNumberingAfterBreak="0">
-    <w:nsid w:val="129E5F86"/>
-    <w:multiLevelType w:val="hybridMultilevel"/>
-    <w:tmpl w:val="BD7E1C68"/>
-    <w:lvl w:ilvl="0" w:tplc="340A0001">
-      <w:start w:val="1"/>
-      <w:numFmt w:val="bullet"/>
-      <w:lvlText w:val=""/>
-      <w:lvlJc w:val="left"/>
-      <w:pPr>
-        <w:ind w:left="1080" w:hanging="360"/>
-      </w:pPr>
-      <w:rPr>
-        <w:rFonts w:ascii="Symbol" w:hAnsi="Symbol" w:hint="default"/>
-      </w:rPr>
-    </w:lvl>
-    <w:lvl w:ilvl="1" w:tplc="340A0019" w:tentative="1">
-      <w:start w:val="1"/>
-      <w:numFmt w:val="lowerLetter"/>
-      <w:lvlText w:val="%2."/>
-      <w:lvlJc w:val="left"/>
-      <w:pPr>
-        <w:ind w:left="1800" w:hanging="360"/>
-      </w:pPr>
-    </w:lvl>
-    <w:lvl w:ilvl="2" w:tplc="340A001B" w:tentative="1">
-      <w:start w:val="1"/>
-      <w:numFmt w:val="lowerRoman"/>
-      <w:lvlText w:val="%3."/>
-      <w:lvlJc w:val="right"/>
-      <w:pPr>
-        <w:ind w:left="2520" w:hanging="180"/>
-      </w:pPr>
-    </w:lvl>
-    <w:lvl w:ilvl="3" w:tplc="340A000F" w:tentative="1">
-      <w:start w:val="1"/>
-      <w:numFmt w:val="decimal"/>
-      <w:lvlText w:val="%4."/>
-      <w:lvlJc w:val="left"/>
-      <w:pPr>
-        <w:ind w:left="3240" w:hanging="360"/>
-      </w:pPr>
-    </w:lvl>
-    <w:lvl w:ilvl="4" w:tplc="340A0019" w:tentative="1">
-      <w:start w:val="1"/>
-      <w:numFmt w:val="lowerLetter"/>
-      <w:lvlText w:val="%5."/>
-      <w:lvlJc w:val="left"/>
-      <w:pPr>
-        <w:ind w:left="3960" w:hanging="360"/>
-      </w:pPr>
-    </w:lvl>
-    <w:lvl w:ilvl="5" w:tplc="340A001B" w:tentative="1">
-      <w:start w:val="1"/>
-      <w:numFmt w:val="lowerRoman"/>
-      <w:lvlText w:val="%6."/>
-      <w:lvlJc w:val="right"/>
-      <w:pPr>
-        <w:ind w:left="4680" w:hanging="180"/>
-      </w:pPr>
-    </w:lvl>
-    <w:lvl w:ilvl="6" w:tplc="340A000F" w:tentative="1">
-      <w:start w:val="1"/>
-      <w:numFmt w:val="decimal"/>
-      <w:lvlText w:val="%7."/>
-      <w:lvlJc w:val="left"/>
-      <w:pPr>
-        <w:ind w:left="5400" w:hanging="360"/>
-      </w:pPr>
-    </w:lvl>
-    <w:lvl w:ilvl="7" w:tplc="340A0019" w:tentative="1">
-      <w:start w:val="1"/>
-      <w:numFmt w:val="lowerLetter"/>
-      <w:lvlText w:val="%8."/>
-      <w:lvlJc w:val="left"/>
-      <w:pPr>
-        <w:ind w:left="6120" w:hanging="360"/>
-      </w:pPr>
-    </w:lvl>
-    <w:lvl w:ilvl="8" w:tplc="340A001B" w:tentative="1">
-      <w:start w:val="1"/>
-      <w:numFmt w:val="lowerRoman"/>
-      <w:lvlText w:val="%9."/>
-      <w:lvlJc w:val="right"/>
-      <w:pPr>
-        <w:ind w:left="6840" w:hanging="180"/>
-      </w:pPr>
     </w:lvl>
   </w:abstractNum>
   <w:abstractNum w:abstractNumId="8" w15:restartNumberingAfterBreak="0">
-    <w:nsid w:val="14BB08B8"/>
-    <w:multiLevelType w:val="hybridMultilevel"/>
-    <w:tmpl w:val="73EEE79A"/>
-    <w:lvl w:ilvl="0" w:tplc="91982106">
-      <w:start w:val="1"/>
-      <w:numFmt w:val="bullet"/>
-      <w:lvlText w:val="-"/>
-      <w:lvlJc w:val="left"/>
-      <w:pPr>
-        <w:ind w:left="720" w:hanging="360"/>
-      </w:pPr>
-      <w:rPr>
-        <w:rFonts w:ascii="Calibri" w:hAnsi="Calibri" w:hint="default"/>
-      </w:rPr>
-    </w:lvl>
-    <w:lvl w:ilvl="1" w:tplc="3A16C246">
-      <w:start w:val="1"/>
-      <w:numFmt w:val="bullet"/>
-      <w:lvlText w:val="o"/>
-      <w:lvlJc w:val="left"/>
-      <w:pPr>
-        <w:ind w:left="1440" w:hanging="360"/>
-      </w:pPr>
-      <w:rPr>
-        <w:rFonts w:ascii="Courier New" w:hAnsi="Courier New" w:hint="default"/>
-      </w:rPr>
-    </w:lvl>
-    <w:lvl w:ilvl="2" w:tplc="8D0223E8">
-      <w:start w:val="1"/>
-      <w:numFmt w:val="bullet"/>
-      <w:lvlText w:val=""/>
-      <w:lvlJc w:val="left"/>
-      <w:pPr>
-        <w:ind w:left="2160" w:hanging="360"/>
-      </w:pPr>
-      <w:rPr>
-        <w:rFonts w:ascii="Wingdings" w:hAnsi="Wingdings" w:hint="default"/>
-      </w:rPr>
-    </w:lvl>
-    <w:lvl w:ilvl="3" w:tplc="EB828ABC">
-      <w:start w:val="1"/>
-      <w:numFmt w:val="bullet"/>
-      <w:lvlText w:val=""/>
-      <w:lvlJc w:val="left"/>
-      <w:pPr>
-        <w:ind w:left="2880" w:hanging="360"/>
-      </w:pPr>
-      <w:rPr>
-        <w:rFonts w:ascii="Symbol" w:hAnsi="Symbol" w:hint="default"/>
-      </w:rPr>
-    </w:lvl>
-    <w:lvl w:ilvl="4" w:tplc="D72C6452">
-      <w:start w:val="1"/>
-      <w:numFmt w:val="bullet"/>
-      <w:lvlText w:val="o"/>
-      <w:lvlJc w:val="left"/>
-      <w:pPr>
-        <w:ind w:left="3600" w:hanging="360"/>
-      </w:pPr>
-      <w:rPr>
-        <w:rFonts w:ascii="Courier New" w:hAnsi="Courier New" w:hint="default"/>
-      </w:rPr>
-    </w:lvl>
-    <w:lvl w:ilvl="5" w:tplc="2DAA3848">
-      <w:start w:val="1"/>
-      <w:numFmt w:val="bullet"/>
-      <w:lvlText w:val=""/>
-      <w:lvlJc w:val="left"/>
-      <w:pPr>
-        <w:ind w:left="4320" w:hanging="360"/>
-      </w:pPr>
-      <w:rPr>
-        <w:rFonts w:ascii="Wingdings" w:hAnsi="Wingdings" w:hint="default"/>
-      </w:rPr>
-    </w:lvl>
-    <w:lvl w:ilvl="6" w:tplc="AF3C392E">
-      <w:start w:val="1"/>
-      <w:numFmt w:val="bullet"/>
-      <w:lvlText w:val=""/>
-      <w:lvlJc w:val="left"/>
-      <w:pPr>
-        <w:ind w:left="5040" w:hanging="360"/>
-      </w:pPr>
-      <w:rPr>
-        <w:rFonts w:ascii="Symbol" w:hAnsi="Symbol" w:hint="default"/>
-      </w:rPr>
-    </w:lvl>
-    <w:lvl w:ilvl="7" w:tplc="E5C2F6FA">
-      <w:start w:val="1"/>
-      <w:numFmt w:val="bullet"/>
-      <w:lvlText w:val="o"/>
-      <w:lvlJc w:val="left"/>
-      <w:pPr>
-        <w:ind w:left="5760" w:hanging="360"/>
-      </w:pPr>
-      <w:rPr>
-        <w:rFonts w:ascii="Courier New" w:hAnsi="Courier New" w:hint="default"/>
-      </w:rPr>
-    </w:lvl>
-    <w:lvl w:ilvl="8" w:tplc="556A4EE8">
-      <w:start w:val="1"/>
-      <w:numFmt w:val="bullet"/>
-      <w:lvlText w:val=""/>
-      <w:lvlJc w:val="left"/>
-      <w:pPr>
-        <w:ind w:left="6480" w:hanging="360"/>
-      </w:pPr>
-      <w:rPr>
-        <w:rFonts w:ascii="Wingdings" w:hAnsi="Wingdings" w:hint="default"/>
-      </w:rPr>
-    </w:lvl>
-  </w:abstractNum>
-  <w:abstractNum w:abstractNumId="9" w15:restartNumberingAfterBreak="0">
-    <w:nsid w:val="17D912F3"/>
-    <w:multiLevelType w:val="multilevel"/>
-    <w:tmpl w:val="6B2E4928"/>
-    <w:lvl w:ilvl="0">
-      <w:start w:val="1"/>
-      <w:numFmt w:val="bullet"/>
-      <w:lvlText w:val=""/>
-      <w:lvlJc w:val="left"/>
-      <w:pPr>
-        <w:tabs>
-          <w:tab w:val="num" w:pos="720"/>
-        </w:tabs>
-        <w:ind w:left="720" w:hanging="360"/>
-      </w:pPr>
-      <w:rPr>
-        <w:rFonts w:ascii="Symbol" w:hAnsi="Symbol" w:hint="default"/>
-        <w:sz w:val="20"/>
-      </w:rPr>
-    </w:lvl>
-    <w:lvl w:ilvl="1" w:tentative="1">
-      <w:start w:val="1"/>
-      <w:numFmt w:val="bullet"/>
-      <w:lvlText w:val="o"/>
-      <w:lvlJc w:val="left"/>
-      <w:pPr>
-        <w:tabs>
-          <w:tab w:val="num" w:pos="1440"/>
-        </w:tabs>
-        <w:ind w:left="1440" w:hanging="360"/>
-      </w:pPr>
-      <w:rPr>
-        <w:rFonts w:ascii="Courier New" w:hAnsi="Courier New" w:hint="default"/>
-        <w:sz w:val="20"/>
-      </w:rPr>
-    </w:lvl>
-    <w:lvl w:ilvl="2" w:tentative="1">
-      <w:start w:val="1"/>
-      <w:numFmt w:val="bullet"/>
-      <w:lvlText w:val=""/>
-      <w:lvlJc w:val="left"/>
-      <w:pPr>
-        <w:tabs>
-          <w:tab w:val="num" w:pos="2160"/>
-        </w:tabs>
-        <w:ind w:left="2160" w:hanging="360"/>
-      </w:pPr>
-      <w:rPr>
-        <w:rFonts w:ascii="Wingdings" w:hAnsi="Wingdings" w:hint="default"/>
-        <w:sz w:val="20"/>
-      </w:rPr>
-    </w:lvl>
-    <w:lvl w:ilvl="3" w:tentative="1">
-      <w:start w:val="1"/>
-      <w:numFmt w:val="bullet"/>
-      <w:lvlText w:val=""/>
-      <w:lvlJc w:val="left"/>
-      <w:pPr>
-        <w:tabs>
-          <w:tab w:val="num" w:pos="2880"/>
-        </w:tabs>
-        <w:ind w:left="2880" w:hanging="360"/>
-      </w:pPr>
-      <w:rPr>
-        <w:rFonts w:ascii="Wingdings" w:hAnsi="Wingdings" w:hint="default"/>
-        <w:sz w:val="20"/>
-      </w:rPr>
-    </w:lvl>
-    <w:lvl w:ilvl="4" w:tentative="1">
-      <w:start w:val="1"/>
-      <w:numFmt w:val="bullet"/>
-      <w:lvlText w:val=""/>
-      <w:lvlJc w:val="left"/>
-      <w:pPr>
-        <w:tabs>
-          <w:tab w:val="num" w:pos="3600"/>
-        </w:tabs>
-        <w:ind w:left="3600" w:hanging="360"/>
-      </w:pPr>
-      <w:rPr>
-        <w:rFonts w:ascii="Wingdings" w:hAnsi="Wingdings" w:hint="default"/>
-        <w:sz w:val="20"/>
-      </w:rPr>
-    </w:lvl>
-    <w:lvl w:ilvl="5" w:tentative="1">
-      <w:start w:val="1"/>
-      <w:numFmt w:val="bullet"/>
-      <w:lvlText w:val=""/>
-      <w:lvlJc w:val="left"/>
-      <w:pPr>
-        <w:tabs>
-          <w:tab w:val="num" w:pos="4320"/>
-        </w:tabs>
-        <w:ind w:left="4320" w:hanging="360"/>
-      </w:pPr>
-      <w:rPr>
-        <w:rFonts w:ascii="Wingdings" w:hAnsi="Wingdings" w:hint="default"/>
-        <w:sz w:val="20"/>
-      </w:rPr>
-    </w:lvl>
-    <w:lvl w:ilvl="6" w:tentative="1">
-      <w:start w:val="1"/>
-      <w:numFmt w:val="bullet"/>
-      <w:lvlText w:val=""/>
-      <w:lvlJc w:val="left"/>
-      <w:pPr>
-        <w:tabs>
-          <w:tab w:val="num" w:pos="5040"/>
-        </w:tabs>
-        <w:ind w:left="5040" w:hanging="360"/>
-      </w:pPr>
-      <w:rPr>
-        <w:rFonts w:ascii="Wingdings" w:hAnsi="Wingdings" w:hint="default"/>
-        <w:sz w:val="20"/>
-      </w:rPr>
-    </w:lvl>
-    <w:lvl w:ilvl="7" w:tentative="1">
-      <w:start w:val="1"/>
-      <w:numFmt w:val="bullet"/>
-      <w:lvlText w:val=""/>
-      <w:lvlJc w:val="left"/>
-      <w:pPr>
-        <w:tabs>
-          <w:tab w:val="num" w:pos="5760"/>
-        </w:tabs>
-        <w:ind w:left="5760" w:hanging="360"/>
-      </w:pPr>
-      <w:rPr>
-        <w:rFonts w:ascii="Wingdings" w:hAnsi="Wingdings" w:hint="default"/>
-        <w:sz w:val="20"/>
-      </w:rPr>
-    </w:lvl>
-    <w:lvl w:ilvl="8" w:tentative="1">
-      <w:start w:val="1"/>
-      <w:numFmt w:val="bullet"/>
-      <w:lvlText w:val=""/>
-      <w:lvlJc w:val="left"/>
-      <w:pPr>
-        <w:tabs>
-          <w:tab w:val="num" w:pos="6480"/>
-        </w:tabs>
-        <w:ind w:left="6480" w:hanging="360"/>
-      </w:pPr>
-      <w:rPr>
-        <w:rFonts w:ascii="Wingdings" w:hAnsi="Wingdings" w:hint="default"/>
-        <w:sz w:val="20"/>
-      </w:rPr>
-    </w:lvl>
-  </w:abstractNum>
-  <w:abstractNum w:abstractNumId="10" w15:restartNumberingAfterBreak="0">
-    <w:nsid w:val="18791F54"/>
-    <w:multiLevelType w:val="multilevel"/>
-    <w:tmpl w:val="0CFC5F16"/>
-    <w:lvl w:ilvl="0">
-      <w:start w:val="1"/>
-      <w:numFmt w:val="bullet"/>
-      <w:lvlText w:val=""/>
-      <w:lvlJc w:val="left"/>
-      <w:pPr>
-        <w:tabs>
-          <w:tab w:val="num" w:pos="720"/>
-        </w:tabs>
-        <w:ind w:left="720" w:hanging="360"/>
-      </w:pPr>
-      <w:rPr>
-        <w:rFonts w:ascii="Symbol" w:hAnsi="Symbol" w:hint="default"/>
-        <w:sz w:val="20"/>
-      </w:rPr>
-    </w:lvl>
-    <w:lvl w:ilvl="1" w:tentative="1">
-      <w:start w:val="1"/>
-      <w:numFmt w:val="bullet"/>
-      <w:lvlText w:val="o"/>
-      <w:lvlJc w:val="left"/>
-      <w:pPr>
-        <w:tabs>
-          <w:tab w:val="num" w:pos="1440"/>
-        </w:tabs>
-        <w:ind w:left="1440" w:hanging="360"/>
-      </w:pPr>
-      <w:rPr>
-        <w:rFonts w:ascii="Courier New" w:hAnsi="Courier New" w:hint="default"/>
-        <w:sz w:val="20"/>
-      </w:rPr>
-    </w:lvl>
-    <w:lvl w:ilvl="2" w:tentative="1">
-      <w:start w:val="1"/>
-      <w:numFmt w:val="bullet"/>
-      <w:lvlText w:val=""/>
-      <w:lvlJc w:val="left"/>
-      <w:pPr>
-        <w:tabs>
-          <w:tab w:val="num" w:pos="2160"/>
-        </w:tabs>
-        <w:ind w:left="2160" w:hanging="360"/>
-      </w:pPr>
-      <w:rPr>
-        <w:rFonts w:ascii="Wingdings" w:hAnsi="Wingdings" w:hint="default"/>
-        <w:sz w:val="20"/>
-      </w:rPr>
-    </w:lvl>
-    <w:lvl w:ilvl="3" w:tentative="1">
-      <w:start w:val="1"/>
-      <w:numFmt w:val="bullet"/>
-      <w:lvlText w:val=""/>
-      <w:lvlJc w:val="left"/>
-      <w:pPr>
-        <w:tabs>
-          <w:tab w:val="num" w:pos="2880"/>
-        </w:tabs>
-        <w:ind w:left="2880" w:hanging="360"/>
-      </w:pPr>
-      <w:rPr>
-        <w:rFonts w:ascii="Wingdings" w:hAnsi="Wingdings" w:hint="default"/>
-        <w:sz w:val="20"/>
-      </w:rPr>
-    </w:lvl>
-    <w:lvl w:ilvl="4" w:tentative="1">
-      <w:start w:val="1"/>
-      <w:numFmt w:val="bullet"/>
-      <w:lvlText w:val=""/>
-      <w:lvlJc w:val="left"/>
-      <w:pPr>
-        <w:tabs>
-          <w:tab w:val="num" w:pos="3600"/>
-        </w:tabs>
-        <w:ind w:left="3600" w:hanging="360"/>
-      </w:pPr>
-      <w:rPr>
-        <w:rFonts w:ascii="Wingdings" w:hAnsi="Wingdings" w:hint="default"/>
-        <w:sz w:val="20"/>
-      </w:rPr>
-    </w:lvl>
-    <w:lvl w:ilvl="5" w:tentative="1">
-      <w:start w:val="1"/>
-      <w:numFmt w:val="bullet"/>
-      <w:lvlText w:val=""/>
-      <w:lvlJc w:val="left"/>
-      <w:pPr>
-        <w:tabs>
-          <w:tab w:val="num" w:pos="4320"/>
-        </w:tabs>
-        <w:ind w:left="4320" w:hanging="360"/>
-      </w:pPr>
-      <w:rPr>
-        <w:rFonts w:ascii="Wingdings" w:hAnsi="Wingdings" w:hint="default"/>
-        <w:sz w:val="20"/>
-      </w:rPr>
-    </w:lvl>
-    <w:lvl w:ilvl="6" w:tentative="1">
-      <w:start w:val="1"/>
-      <w:numFmt w:val="bullet"/>
-      <w:lvlText w:val=""/>
-      <w:lvlJc w:val="left"/>
-      <w:pPr>
-        <w:tabs>
-          <w:tab w:val="num" w:pos="5040"/>
-        </w:tabs>
-        <w:ind w:left="5040" w:hanging="360"/>
-      </w:pPr>
-      <w:rPr>
-        <w:rFonts w:ascii="Wingdings" w:hAnsi="Wingdings" w:hint="default"/>
-        <w:sz w:val="20"/>
-      </w:rPr>
-    </w:lvl>
-    <w:lvl w:ilvl="7" w:tentative="1">
-      <w:start w:val="1"/>
-      <w:numFmt w:val="bullet"/>
-      <w:lvlText w:val=""/>
-      <w:lvlJc w:val="left"/>
-      <w:pPr>
-        <w:tabs>
-          <w:tab w:val="num" w:pos="5760"/>
-        </w:tabs>
-        <w:ind w:left="5760" w:hanging="360"/>
-      </w:pPr>
-      <w:rPr>
-        <w:rFonts w:ascii="Wingdings" w:hAnsi="Wingdings" w:hint="default"/>
-        <w:sz w:val="20"/>
-      </w:rPr>
-    </w:lvl>
-    <w:lvl w:ilvl="8" w:tentative="1">
-      <w:start w:val="1"/>
-      <w:numFmt w:val="bullet"/>
-      <w:lvlText w:val=""/>
-      <w:lvlJc w:val="left"/>
-      <w:pPr>
-        <w:tabs>
-          <w:tab w:val="num" w:pos="6480"/>
-        </w:tabs>
-        <w:ind w:left="6480" w:hanging="360"/>
-      </w:pPr>
-      <w:rPr>
-        <w:rFonts w:ascii="Wingdings" w:hAnsi="Wingdings" w:hint="default"/>
-        <w:sz w:val="20"/>
-      </w:rPr>
-    </w:lvl>
-  </w:abstractNum>
-  <w:abstractNum w:abstractNumId="11" w15:restartNumberingAfterBreak="0">
     <w:nsid w:val="1FB806D7"/>
     <w:multiLevelType w:val="hybridMultilevel"/>
     <w:tmpl w:val="7F1604D8"/>
@@ -4135,7 +2938,7 @@
       </w:pPr>
     </w:lvl>
   </w:abstractNum>
-  <w:abstractNum w:abstractNumId="12" w15:restartNumberingAfterBreak="0">
+  <w:abstractNum w:abstractNumId="9" w15:restartNumberingAfterBreak="0">
     <w:nsid w:val="20BF044C"/>
     <w:multiLevelType w:val="hybridMultilevel"/>
     <w:tmpl w:val="BBCC2A0C"/>
@@ -4224,7 +3027,7 @@
       </w:pPr>
     </w:lvl>
   </w:abstractNum>
-  <w:abstractNum w:abstractNumId="13" w15:restartNumberingAfterBreak="0">
+  <w:abstractNum w:abstractNumId="10" w15:restartNumberingAfterBreak="0">
     <w:nsid w:val="26DC0205"/>
     <w:multiLevelType w:val="hybridMultilevel"/>
     <w:tmpl w:val="3D0ECF16"/>
@@ -4337,7 +3140,7 @@
       </w:rPr>
     </w:lvl>
   </w:abstractNum>
-  <w:abstractNum w:abstractNumId="14" w15:restartNumberingAfterBreak="0">
+  <w:abstractNum w:abstractNumId="11" w15:restartNumberingAfterBreak="0">
     <w:nsid w:val="26FB1285"/>
     <w:multiLevelType w:val="hybridMultilevel"/>
     <w:tmpl w:val="17768D6C"/>
@@ -4426,7 +3229,7 @@
       </w:pPr>
     </w:lvl>
   </w:abstractNum>
-  <w:abstractNum w:abstractNumId="15" w15:restartNumberingAfterBreak="0">
+  <w:abstractNum w:abstractNumId="12" w15:restartNumberingAfterBreak="0">
     <w:nsid w:val="2B225FEE"/>
     <w:multiLevelType w:val="hybridMultilevel"/>
     <w:tmpl w:val="45005F9C"/>
@@ -4539,7 +3342,7 @@
       </w:rPr>
     </w:lvl>
   </w:abstractNum>
-  <w:abstractNum w:abstractNumId="16" w15:restartNumberingAfterBreak="0">
+  <w:abstractNum w:abstractNumId="13" w15:restartNumberingAfterBreak="0">
     <w:nsid w:val="2BB44D38"/>
     <w:multiLevelType w:val="hybridMultilevel"/>
     <w:tmpl w:val="20C6B6FC"/>
@@ -4652,156 +3455,7 @@
       </w:rPr>
     </w:lvl>
   </w:abstractNum>
-  <w:abstractNum w:abstractNumId="17" w15:restartNumberingAfterBreak="0">
-    <w:nsid w:val="2C8C3E7D"/>
-    <w:multiLevelType w:val="multilevel"/>
-    <w:tmpl w:val="031A767A"/>
-    <w:lvl w:ilvl="0">
-      <w:start w:val="1"/>
-      <w:numFmt w:val="bullet"/>
-      <w:lvlText w:val=""/>
-      <w:lvlJc w:val="left"/>
-      <w:pPr>
-        <w:tabs>
-          <w:tab w:val="num" w:pos="720"/>
-        </w:tabs>
-        <w:ind w:left="720" w:hanging="360"/>
-      </w:pPr>
-      <w:rPr>
-        <w:rFonts w:ascii="Symbol" w:hAnsi="Symbol" w:hint="default"/>
-        <w:sz w:val="20"/>
-      </w:rPr>
-    </w:lvl>
-    <w:lvl w:ilvl="1" w:tentative="1">
-      <w:start w:val="1"/>
-      <w:numFmt w:val="bullet"/>
-      <w:lvlText w:val="o"/>
-      <w:lvlJc w:val="left"/>
-      <w:pPr>
-        <w:tabs>
-          <w:tab w:val="num" w:pos="1440"/>
-        </w:tabs>
-        <w:ind w:left="1440" w:hanging="360"/>
-      </w:pPr>
-      <w:rPr>
-        <w:rFonts w:ascii="Courier New" w:hAnsi="Courier New" w:hint="default"/>
-        <w:sz w:val="20"/>
-      </w:rPr>
-    </w:lvl>
-    <w:lvl w:ilvl="2" w:tentative="1">
-      <w:start w:val="1"/>
-      <w:numFmt w:val="bullet"/>
-      <w:lvlText w:val=""/>
-      <w:lvlJc w:val="left"/>
-      <w:pPr>
-        <w:tabs>
-          <w:tab w:val="num" w:pos="2160"/>
-        </w:tabs>
-        <w:ind w:left="2160" w:hanging="360"/>
-      </w:pPr>
-      <w:rPr>
-        <w:rFonts w:ascii="Wingdings" w:hAnsi="Wingdings" w:hint="default"/>
-        <w:sz w:val="20"/>
-      </w:rPr>
-    </w:lvl>
-    <w:lvl w:ilvl="3" w:tentative="1">
-      <w:start w:val="1"/>
-      <w:numFmt w:val="bullet"/>
-      <w:lvlText w:val=""/>
-      <w:lvlJc w:val="left"/>
-      <w:pPr>
-        <w:tabs>
-          <w:tab w:val="num" w:pos="2880"/>
-        </w:tabs>
-        <w:ind w:left="2880" w:hanging="360"/>
-      </w:pPr>
-      <w:rPr>
-        <w:rFonts w:ascii="Wingdings" w:hAnsi="Wingdings" w:hint="default"/>
-        <w:sz w:val="20"/>
-      </w:rPr>
-    </w:lvl>
-    <w:lvl w:ilvl="4" w:tentative="1">
-      <w:start w:val="1"/>
-      <w:numFmt w:val="bullet"/>
-      <w:lvlText w:val=""/>
-      <w:lvlJc w:val="left"/>
-      <w:pPr>
-        <w:tabs>
-          <w:tab w:val="num" w:pos="3600"/>
-        </w:tabs>
-        <w:ind w:left="3600" w:hanging="360"/>
-      </w:pPr>
-      <w:rPr>
-        <w:rFonts w:ascii="Wingdings" w:hAnsi="Wingdings" w:hint="default"/>
-        <w:sz w:val="20"/>
-      </w:rPr>
-    </w:lvl>
-    <w:lvl w:ilvl="5" w:tentative="1">
-      <w:start w:val="1"/>
-      <w:numFmt w:val="bullet"/>
-      <w:lvlText w:val=""/>
-      <w:lvlJc w:val="left"/>
-      <w:pPr>
-        <w:tabs>
-          <w:tab w:val="num" w:pos="4320"/>
-        </w:tabs>
-        <w:ind w:left="4320" w:hanging="360"/>
-      </w:pPr>
-      <w:rPr>
-        <w:rFonts w:ascii="Wingdings" w:hAnsi="Wingdings" w:hint="default"/>
-        <w:sz w:val="20"/>
-      </w:rPr>
-    </w:lvl>
-    <w:lvl w:ilvl="6" w:tentative="1">
-      <w:start w:val="1"/>
-      <w:numFmt w:val="bullet"/>
-      <w:lvlText w:val=""/>
-      <w:lvlJc w:val="left"/>
-      <w:pPr>
-        <w:tabs>
-          <w:tab w:val="num" w:pos="5040"/>
-        </w:tabs>
-        <w:ind w:left="5040" w:hanging="360"/>
-      </w:pPr>
-      <w:rPr>
-        <w:rFonts w:ascii="Wingdings" w:hAnsi="Wingdings" w:hint="default"/>
-        <w:sz w:val="20"/>
-      </w:rPr>
-    </w:lvl>
-    <w:lvl w:ilvl="7" w:tentative="1">
-      <w:start w:val="1"/>
-      <w:numFmt w:val="bullet"/>
-      <w:lvlText w:val=""/>
-      <w:lvlJc w:val="left"/>
-      <w:pPr>
-        <w:tabs>
-          <w:tab w:val="num" w:pos="5760"/>
-        </w:tabs>
-        <w:ind w:left="5760" w:hanging="360"/>
-      </w:pPr>
-      <w:rPr>
-        <w:rFonts w:ascii="Wingdings" w:hAnsi="Wingdings" w:hint="default"/>
-        <w:sz w:val="20"/>
-      </w:rPr>
-    </w:lvl>
-    <w:lvl w:ilvl="8" w:tentative="1">
-      <w:start w:val="1"/>
-      <w:numFmt w:val="bullet"/>
-      <w:lvlText w:val=""/>
-      <w:lvlJc w:val="left"/>
-      <w:pPr>
-        <w:tabs>
-          <w:tab w:val="num" w:pos="6480"/>
-        </w:tabs>
-        <w:ind w:left="6480" w:hanging="360"/>
-      </w:pPr>
-      <w:rPr>
-        <w:rFonts w:ascii="Wingdings" w:hAnsi="Wingdings" w:hint="default"/>
-        <w:sz w:val="20"/>
-      </w:rPr>
-    </w:lvl>
-  </w:abstractNum>
-  <w:abstractNum w:abstractNumId="18" w15:restartNumberingAfterBreak="0">
+  <w:abstractNum w:abstractNumId="14" w15:restartNumberingAfterBreak="0">
     <w:nsid w:val="2D345837"/>
     <w:multiLevelType w:val="hybridMultilevel"/>
     <w:tmpl w:val="0DE203DE"/>
@@ -4914,7 +3568,7 @@
       </w:rPr>
     </w:lvl>
   </w:abstractNum>
-  <w:abstractNum w:abstractNumId="19" w15:restartNumberingAfterBreak="0">
+  <w:abstractNum w:abstractNumId="15" w15:restartNumberingAfterBreak="0">
     <w:nsid w:val="2FFD4C7F"/>
     <w:multiLevelType w:val="multilevel"/>
     <w:tmpl w:val="CAF0F936"/>
@@ -5035,7 +3689,7 @@
       </w:rPr>
     </w:lvl>
   </w:abstractNum>
-  <w:abstractNum w:abstractNumId="20" w15:restartNumberingAfterBreak="0">
+  <w:abstractNum w:abstractNumId="16" w15:restartNumberingAfterBreak="0">
     <w:nsid w:val="34CF2F87"/>
     <w:multiLevelType w:val="hybridMultilevel"/>
     <w:tmpl w:val="118C685A"/>
@@ -5148,7 +3802,7 @@
       </w:rPr>
     </w:lvl>
   </w:abstractNum>
-  <w:abstractNum w:abstractNumId="21" w15:restartNumberingAfterBreak="0">
+  <w:abstractNum w:abstractNumId="17" w15:restartNumberingAfterBreak="0">
     <w:nsid w:val="38357D52"/>
     <w:multiLevelType w:val="hybridMultilevel"/>
     <w:tmpl w:val="FEC43D04"/>
@@ -5234,7 +3888,7 @@
       </w:pPr>
     </w:lvl>
   </w:abstractNum>
-  <w:abstractNum w:abstractNumId="22" w15:restartNumberingAfterBreak="0">
+  <w:abstractNum w:abstractNumId="18" w15:restartNumberingAfterBreak="0">
     <w:nsid w:val="3B2D7969"/>
     <w:multiLevelType w:val="hybridMultilevel"/>
     <w:tmpl w:val="E232559C"/>
@@ -5347,7 +4001,7 @@
       </w:rPr>
     </w:lvl>
   </w:abstractNum>
-  <w:abstractNum w:abstractNumId="23" w15:restartNumberingAfterBreak="0">
+  <w:abstractNum w:abstractNumId="19" w15:restartNumberingAfterBreak="0">
     <w:nsid w:val="3BA86CEA"/>
     <w:multiLevelType w:val="hybridMultilevel"/>
     <w:tmpl w:val="9FE6ED10"/>
@@ -5460,7 +4114,7 @@
       </w:rPr>
     </w:lvl>
   </w:abstractNum>
-  <w:abstractNum w:abstractNumId="24" w15:restartNumberingAfterBreak="0">
+  <w:abstractNum w:abstractNumId="20" w15:restartNumberingAfterBreak="0">
     <w:nsid w:val="3F0F587D"/>
     <w:multiLevelType w:val="hybridMultilevel"/>
     <w:tmpl w:val="D99019EE"/>
@@ -5573,7 +4227,7 @@
       </w:rPr>
     </w:lvl>
   </w:abstractNum>
-  <w:abstractNum w:abstractNumId="25" w15:restartNumberingAfterBreak="0">
+  <w:abstractNum w:abstractNumId="21" w15:restartNumberingAfterBreak="0">
     <w:nsid w:val="44F11BDD"/>
     <w:multiLevelType w:val="hybridMultilevel"/>
     <w:tmpl w:val="3F5AF554"/>
@@ -5686,7 +4340,7 @@
       </w:rPr>
     </w:lvl>
   </w:abstractNum>
-  <w:abstractNum w:abstractNumId="26" w15:restartNumberingAfterBreak="0">
+  <w:abstractNum w:abstractNumId="22" w15:restartNumberingAfterBreak="0">
     <w:nsid w:val="4FE12D10"/>
     <w:multiLevelType w:val="hybridMultilevel"/>
     <w:tmpl w:val="1550181C"/>
@@ -5799,7 +4453,7 @@
       </w:rPr>
     </w:lvl>
   </w:abstractNum>
-  <w:abstractNum w:abstractNumId="27" w15:restartNumberingAfterBreak="0">
+  <w:abstractNum w:abstractNumId="23" w15:restartNumberingAfterBreak="0">
     <w:nsid w:val="50C131BC"/>
     <w:multiLevelType w:val="hybridMultilevel"/>
     <w:tmpl w:val="8FDC567E"/>
@@ -5912,7 +4566,7 @@
       </w:rPr>
     </w:lvl>
   </w:abstractNum>
-  <w:abstractNum w:abstractNumId="28" w15:restartNumberingAfterBreak="0">
+  <w:abstractNum w:abstractNumId="24" w15:restartNumberingAfterBreak="0">
     <w:nsid w:val="510E5C01"/>
     <w:multiLevelType w:val="multilevel"/>
     <w:tmpl w:val="BC9C1F48"/>
@@ -6025,7 +4679,7 @@
       </w:rPr>
     </w:lvl>
   </w:abstractNum>
-  <w:abstractNum w:abstractNumId="29" w15:restartNumberingAfterBreak="0">
+  <w:abstractNum w:abstractNumId="25" w15:restartNumberingAfterBreak="0">
     <w:nsid w:val="5C463542"/>
     <w:multiLevelType w:val="multilevel"/>
     <w:tmpl w:val="C3E4949E"/>
@@ -6174,7 +4828,7 @@
       </w:rPr>
     </w:lvl>
   </w:abstractNum>
-  <w:abstractNum w:abstractNumId="30" w15:restartNumberingAfterBreak="0">
+  <w:abstractNum w:abstractNumId="26" w15:restartNumberingAfterBreak="0">
     <w:nsid w:val="64E91BB3"/>
     <w:multiLevelType w:val="multilevel"/>
     <w:tmpl w:val="A672F762"/>
@@ -6323,7 +4977,7 @@
       </w:rPr>
     </w:lvl>
   </w:abstractNum>
-  <w:abstractNum w:abstractNumId="31" w15:restartNumberingAfterBreak="0">
+  <w:abstractNum w:abstractNumId="27" w15:restartNumberingAfterBreak="0">
     <w:nsid w:val="6ADA0051"/>
     <w:multiLevelType w:val="multilevel"/>
     <w:tmpl w:val="C806233A"/>
@@ -6472,7 +5126,7 @@
       </w:rPr>
     </w:lvl>
   </w:abstractNum>
-  <w:abstractNum w:abstractNumId="32" w15:restartNumberingAfterBreak="0">
+  <w:abstractNum w:abstractNumId="28" w15:restartNumberingAfterBreak="0">
     <w:nsid w:val="6BDB0362"/>
     <w:multiLevelType w:val="hybridMultilevel"/>
     <w:tmpl w:val="8106327E"/>
@@ -6561,10 +5215,301 @@
       </w:pPr>
     </w:lvl>
   </w:abstractNum>
-  <w:abstractNum w:abstractNumId="33" w15:restartNumberingAfterBreak="0">
-    <w:nsid w:val="6ECD0670"/>
+  <w:abstractNum w:abstractNumId="29" w15:restartNumberingAfterBreak="0">
+    <w:nsid w:val="6F3C13F9"/>
+    <w:multiLevelType w:val="hybridMultilevel"/>
+    <w:tmpl w:val="B40CE148"/>
+    <w:lvl w:ilvl="0" w:tplc="04090003">
+      <w:start w:val="1"/>
+      <w:numFmt w:val="bullet"/>
+      <w:lvlText w:val="o"/>
+      <w:lvlJc w:val="left"/>
+      <w:pPr>
+        <w:ind w:left="720" w:hanging="360"/>
+      </w:pPr>
+      <w:rPr>
+        <w:rFonts w:ascii="Courier New" w:hAnsi="Courier New" w:cs="Courier New" w:hint="default"/>
+      </w:rPr>
+    </w:lvl>
+    <w:lvl w:ilvl="1" w:tplc="04090003" w:tentative="1">
+      <w:start w:val="1"/>
+      <w:numFmt w:val="bullet"/>
+      <w:lvlText w:val="o"/>
+      <w:lvlJc w:val="left"/>
+      <w:pPr>
+        <w:ind w:left="1440" w:hanging="360"/>
+      </w:pPr>
+      <w:rPr>
+        <w:rFonts w:ascii="Courier New" w:hAnsi="Courier New" w:cs="Courier New" w:hint="default"/>
+      </w:rPr>
+    </w:lvl>
+    <w:lvl w:ilvl="2" w:tplc="04090005" w:tentative="1">
+      <w:start w:val="1"/>
+      <w:numFmt w:val="bullet"/>
+      <w:lvlText w:val=""/>
+      <w:lvlJc w:val="left"/>
+      <w:pPr>
+        <w:ind w:left="2160" w:hanging="360"/>
+      </w:pPr>
+      <w:rPr>
+        <w:rFonts w:ascii="Wingdings" w:hAnsi="Wingdings" w:hint="default"/>
+      </w:rPr>
+    </w:lvl>
+    <w:lvl w:ilvl="3" w:tplc="04090001" w:tentative="1">
+      <w:start w:val="1"/>
+      <w:numFmt w:val="bullet"/>
+      <w:lvlText w:val=""/>
+      <w:lvlJc w:val="left"/>
+      <w:pPr>
+        <w:ind w:left="2880" w:hanging="360"/>
+      </w:pPr>
+      <w:rPr>
+        <w:rFonts w:ascii="Symbol" w:hAnsi="Symbol" w:hint="default"/>
+      </w:rPr>
+    </w:lvl>
+    <w:lvl w:ilvl="4" w:tplc="04090003" w:tentative="1">
+      <w:start w:val="1"/>
+      <w:numFmt w:val="bullet"/>
+      <w:lvlText w:val="o"/>
+      <w:lvlJc w:val="left"/>
+      <w:pPr>
+        <w:ind w:left="3600" w:hanging="360"/>
+      </w:pPr>
+      <w:rPr>
+        <w:rFonts w:ascii="Courier New" w:hAnsi="Courier New" w:cs="Courier New" w:hint="default"/>
+      </w:rPr>
+    </w:lvl>
+    <w:lvl w:ilvl="5" w:tplc="04090005" w:tentative="1">
+      <w:start w:val="1"/>
+      <w:numFmt w:val="bullet"/>
+      <w:lvlText w:val=""/>
+      <w:lvlJc w:val="left"/>
+      <w:pPr>
+        <w:ind w:left="4320" w:hanging="360"/>
+      </w:pPr>
+      <w:rPr>
+        <w:rFonts w:ascii="Wingdings" w:hAnsi="Wingdings" w:hint="default"/>
+      </w:rPr>
+    </w:lvl>
+    <w:lvl w:ilvl="6" w:tplc="04090001" w:tentative="1">
+      <w:start w:val="1"/>
+      <w:numFmt w:val="bullet"/>
+      <w:lvlText w:val=""/>
+      <w:lvlJc w:val="left"/>
+      <w:pPr>
+        <w:ind w:left="5040" w:hanging="360"/>
+      </w:pPr>
+      <w:rPr>
+        <w:rFonts w:ascii="Symbol" w:hAnsi="Symbol" w:hint="default"/>
+      </w:rPr>
+    </w:lvl>
+    <w:lvl w:ilvl="7" w:tplc="04090003" w:tentative="1">
+      <w:start w:val="1"/>
+      <w:numFmt w:val="bullet"/>
+      <w:lvlText w:val="o"/>
+      <w:lvlJc w:val="left"/>
+      <w:pPr>
+        <w:ind w:left="5760" w:hanging="360"/>
+      </w:pPr>
+      <w:rPr>
+        <w:rFonts w:ascii="Courier New" w:hAnsi="Courier New" w:cs="Courier New" w:hint="default"/>
+      </w:rPr>
+    </w:lvl>
+    <w:lvl w:ilvl="8" w:tplc="04090005" w:tentative="1">
+      <w:start w:val="1"/>
+      <w:numFmt w:val="bullet"/>
+      <w:lvlText w:val=""/>
+      <w:lvlJc w:val="left"/>
+      <w:pPr>
+        <w:ind w:left="6480" w:hanging="360"/>
+      </w:pPr>
+      <w:rPr>
+        <w:rFonts w:ascii="Wingdings" w:hAnsi="Wingdings" w:hint="default"/>
+      </w:rPr>
+    </w:lvl>
+  </w:abstractNum>
+  <w:abstractNum w:abstractNumId="30" w15:restartNumberingAfterBreak="0">
+    <w:nsid w:val="6F5F64B1"/>
+    <w:multiLevelType w:val="hybridMultilevel"/>
+    <w:tmpl w:val="999C60C0"/>
+    <w:lvl w:ilvl="0" w:tplc="12743F10">
+      <w:start w:val="1"/>
+      <w:numFmt w:val="decimal"/>
+      <w:lvlText w:val="(%1)"/>
+      <w:lvlJc w:val="left"/>
+      <w:pPr>
+        <w:ind w:left="720" w:hanging="360"/>
+      </w:pPr>
+      <w:rPr>
+        <w:rFonts w:hint="default"/>
+      </w:rPr>
+    </w:lvl>
+    <w:lvl w:ilvl="1" w:tplc="04090019" w:tentative="1">
+      <w:start w:val="1"/>
+      <w:numFmt w:val="lowerLetter"/>
+      <w:lvlText w:val="%2."/>
+      <w:lvlJc w:val="left"/>
+      <w:pPr>
+        <w:ind w:left="1440" w:hanging="360"/>
+      </w:pPr>
+    </w:lvl>
+    <w:lvl w:ilvl="2" w:tplc="0409001B" w:tentative="1">
+      <w:start w:val="1"/>
+      <w:numFmt w:val="lowerRoman"/>
+      <w:lvlText w:val="%3."/>
+      <w:lvlJc w:val="right"/>
+      <w:pPr>
+        <w:ind w:left="2160" w:hanging="180"/>
+      </w:pPr>
+    </w:lvl>
+    <w:lvl w:ilvl="3" w:tplc="0409000F" w:tentative="1">
+      <w:start w:val="1"/>
+      <w:numFmt w:val="decimal"/>
+      <w:lvlText w:val="%4."/>
+      <w:lvlJc w:val="left"/>
+      <w:pPr>
+        <w:ind w:left="2880" w:hanging="360"/>
+      </w:pPr>
+    </w:lvl>
+    <w:lvl w:ilvl="4" w:tplc="04090019" w:tentative="1">
+      <w:start w:val="1"/>
+      <w:numFmt w:val="lowerLetter"/>
+      <w:lvlText w:val="%5."/>
+      <w:lvlJc w:val="left"/>
+      <w:pPr>
+        <w:ind w:left="3600" w:hanging="360"/>
+      </w:pPr>
+    </w:lvl>
+    <w:lvl w:ilvl="5" w:tplc="0409001B" w:tentative="1">
+      <w:start w:val="1"/>
+      <w:numFmt w:val="lowerRoman"/>
+      <w:lvlText w:val="%6."/>
+      <w:lvlJc w:val="right"/>
+      <w:pPr>
+        <w:ind w:left="4320" w:hanging="180"/>
+      </w:pPr>
+    </w:lvl>
+    <w:lvl w:ilvl="6" w:tplc="0409000F" w:tentative="1">
+      <w:start w:val="1"/>
+      <w:numFmt w:val="decimal"/>
+      <w:lvlText w:val="%7."/>
+      <w:lvlJc w:val="left"/>
+      <w:pPr>
+        <w:ind w:left="5040" w:hanging="360"/>
+      </w:pPr>
+    </w:lvl>
+    <w:lvl w:ilvl="7" w:tplc="04090019" w:tentative="1">
+      <w:start w:val="1"/>
+      <w:numFmt w:val="lowerLetter"/>
+      <w:lvlText w:val="%8."/>
+      <w:lvlJc w:val="left"/>
+      <w:pPr>
+        <w:ind w:left="5760" w:hanging="360"/>
+      </w:pPr>
+    </w:lvl>
+    <w:lvl w:ilvl="8" w:tplc="0409001B" w:tentative="1">
+      <w:start w:val="1"/>
+      <w:numFmt w:val="lowerRoman"/>
+      <w:lvlText w:val="%9."/>
+      <w:lvlJc w:val="right"/>
+      <w:pPr>
+        <w:ind w:left="6480" w:hanging="180"/>
+      </w:pPr>
+    </w:lvl>
+  </w:abstractNum>
+  <w:abstractNum w:abstractNumId="31" w15:restartNumberingAfterBreak="0">
+    <w:nsid w:val="731E1176"/>
+    <w:multiLevelType w:val="hybridMultilevel"/>
+    <w:tmpl w:val="5846EECC"/>
+    <w:lvl w:ilvl="0" w:tplc="9B0A7AB8">
+      <w:start w:val="1"/>
+      <w:numFmt w:val="upperRoman"/>
+      <w:lvlText w:val="%1."/>
+      <w:lvlJc w:val="left"/>
+      <w:pPr>
+        <w:ind w:left="1080" w:hanging="720"/>
+      </w:pPr>
+      <w:rPr>
+        <w:rFonts w:hint="default"/>
+      </w:rPr>
+    </w:lvl>
+    <w:lvl w:ilvl="1" w:tplc="340A0019" w:tentative="1">
+      <w:start w:val="1"/>
+      <w:numFmt w:val="lowerLetter"/>
+      <w:lvlText w:val="%2."/>
+      <w:lvlJc w:val="left"/>
+      <w:pPr>
+        <w:ind w:left="1440" w:hanging="360"/>
+      </w:pPr>
+    </w:lvl>
+    <w:lvl w:ilvl="2" w:tplc="340A001B" w:tentative="1">
+      <w:start w:val="1"/>
+      <w:numFmt w:val="lowerRoman"/>
+      <w:lvlText w:val="%3."/>
+      <w:lvlJc w:val="right"/>
+      <w:pPr>
+        <w:ind w:left="2160" w:hanging="180"/>
+      </w:pPr>
+    </w:lvl>
+    <w:lvl w:ilvl="3" w:tplc="340A000F" w:tentative="1">
+      <w:start w:val="1"/>
+      <w:numFmt w:val="decimal"/>
+      <w:lvlText w:val="%4."/>
+      <w:lvlJc w:val="left"/>
+      <w:pPr>
+        <w:ind w:left="2880" w:hanging="360"/>
+      </w:pPr>
+    </w:lvl>
+    <w:lvl w:ilvl="4" w:tplc="340A0019" w:tentative="1">
+      <w:start w:val="1"/>
+      <w:numFmt w:val="lowerLetter"/>
+      <w:lvlText w:val="%5."/>
+      <w:lvlJc w:val="left"/>
+      <w:pPr>
+        <w:ind w:left="3600" w:hanging="360"/>
+      </w:pPr>
+    </w:lvl>
+    <w:lvl w:ilvl="5" w:tplc="340A001B" w:tentative="1">
+      <w:start w:val="1"/>
+      <w:numFmt w:val="lowerRoman"/>
+      <w:lvlText w:val="%6."/>
+      <w:lvlJc w:val="right"/>
+      <w:pPr>
+        <w:ind w:left="4320" w:hanging="180"/>
+      </w:pPr>
+    </w:lvl>
+    <w:lvl w:ilvl="6" w:tplc="340A000F" w:tentative="1">
+      <w:start w:val="1"/>
+      <w:numFmt w:val="decimal"/>
+      <w:lvlText w:val="%7."/>
+      <w:lvlJc w:val="left"/>
+      <w:pPr>
+        <w:ind w:left="5040" w:hanging="360"/>
+      </w:pPr>
+    </w:lvl>
+    <w:lvl w:ilvl="7" w:tplc="340A0019" w:tentative="1">
+      <w:start w:val="1"/>
+      <w:numFmt w:val="lowerLetter"/>
+      <w:lvlText w:val="%8."/>
+      <w:lvlJc w:val="left"/>
+      <w:pPr>
+        <w:ind w:left="5760" w:hanging="360"/>
+      </w:pPr>
+    </w:lvl>
+    <w:lvl w:ilvl="8" w:tplc="340A001B" w:tentative="1">
+      <w:start w:val="1"/>
+      <w:numFmt w:val="lowerRoman"/>
+      <w:lvlText w:val="%9."/>
+      <w:lvlJc w:val="right"/>
+      <w:pPr>
+        <w:ind w:left="6480" w:hanging="180"/>
+      </w:pPr>
+    </w:lvl>
+  </w:abstractNum>
+  <w:abstractNum w:abstractNumId="32" w15:restartNumberingAfterBreak="0">
+    <w:nsid w:val="74565F7A"/>
     <w:multiLevelType w:val="multilevel"/>
-    <w:tmpl w:val="566CE068"/>
+    <w:tmpl w:val="36B8B0EE"/>
     <w:lvl w:ilvl="0">
       <w:start w:val="1"/>
       <w:numFmt w:val="bullet"/>
@@ -6710,107 +5655,220 @@
       </w:rPr>
     </w:lvl>
   </w:abstractNum>
+  <w:abstractNum w:abstractNumId="33" w15:restartNumberingAfterBreak="0">
+    <w:nsid w:val="74F525A0"/>
+    <w:multiLevelType w:val="hybridMultilevel"/>
+    <w:tmpl w:val="6E2889E8"/>
+    <w:lvl w:ilvl="0" w:tplc="340A0003">
+      <w:start w:val="1"/>
+      <w:numFmt w:val="bullet"/>
+      <w:lvlText w:val="o"/>
+      <w:lvlJc w:val="left"/>
+      <w:pPr>
+        <w:ind w:left="720" w:hanging="360"/>
+      </w:pPr>
+      <w:rPr>
+        <w:rFonts w:ascii="Courier New" w:hAnsi="Courier New" w:cs="Courier New" w:hint="default"/>
+      </w:rPr>
+    </w:lvl>
+    <w:lvl w:ilvl="1" w:tplc="340A0003" w:tentative="1">
+      <w:start w:val="1"/>
+      <w:numFmt w:val="bullet"/>
+      <w:lvlText w:val="o"/>
+      <w:lvlJc w:val="left"/>
+      <w:pPr>
+        <w:ind w:left="1440" w:hanging="360"/>
+      </w:pPr>
+      <w:rPr>
+        <w:rFonts w:ascii="Courier New" w:hAnsi="Courier New" w:cs="Courier New" w:hint="default"/>
+      </w:rPr>
+    </w:lvl>
+    <w:lvl w:ilvl="2" w:tplc="340A0005" w:tentative="1">
+      <w:start w:val="1"/>
+      <w:numFmt w:val="bullet"/>
+      <w:lvlText w:val=""/>
+      <w:lvlJc w:val="left"/>
+      <w:pPr>
+        <w:ind w:left="2160" w:hanging="360"/>
+      </w:pPr>
+      <w:rPr>
+        <w:rFonts w:ascii="Wingdings" w:hAnsi="Wingdings" w:hint="default"/>
+      </w:rPr>
+    </w:lvl>
+    <w:lvl w:ilvl="3" w:tplc="340A0001" w:tentative="1">
+      <w:start w:val="1"/>
+      <w:numFmt w:val="bullet"/>
+      <w:lvlText w:val=""/>
+      <w:lvlJc w:val="left"/>
+      <w:pPr>
+        <w:ind w:left="2880" w:hanging="360"/>
+      </w:pPr>
+      <w:rPr>
+        <w:rFonts w:ascii="Symbol" w:hAnsi="Symbol" w:hint="default"/>
+      </w:rPr>
+    </w:lvl>
+    <w:lvl w:ilvl="4" w:tplc="340A0003" w:tentative="1">
+      <w:start w:val="1"/>
+      <w:numFmt w:val="bullet"/>
+      <w:lvlText w:val="o"/>
+      <w:lvlJc w:val="left"/>
+      <w:pPr>
+        <w:ind w:left="3600" w:hanging="360"/>
+      </w:pPr>
+      <w:rPr>
+        <w:rFonts w:ascii="Courier New" w:hAnsi="Courier New" w:cs="Courier New" w:hint="default"/>
+      </w:rPr>
+    </w:lvl>
+    <w:lvl w:ilvl="5" w:tplc="340A0005" w:tentative="1">
+      <w:start w:val="1"/>
+      <w:numFmt w:val="bullet"/>
+      <w:lvlText w:val=""/>
+      <w:lvlJc w:val="left"/>
+      <w:pPr>
+        <w:ind w:left="4320" w:hanging="360"/>
+      </w:pPr>
+      <w:rPr>
+        <w:rFonts w:ascii="Wingdings" w:hAnsi="Wingdings" w:hint="default"/>
+      </w:rPr>
+    </w:lvl>
+    <w:lvl w:ilvl="6" w:tplc="340A0001" w:tentative="1">
+      <w:start w:val="1"/>
+      <w:numFmt w:val="bullet"/>
+      <w:lvlText w:val=""/>
+      <w:lvlJc w:val="left"/>
+      <w:pPr>
+        <w:ind w:left="5040" w:hanging="360"/>
+      </w:pPr>
+      <w:rPr>
+        <w:rFonts w:ascii="Symbol" w:hAnsi="Symbol" w:hint="default"/>
+      </w:rPr>
+    </w:lvl>
+    <w:lvl w:ilvl="7" w:tplc="340A0003" w:tentative="1">
+      <w:start w:val="1"/>
+      <w:numFmt w:val="bullet"/>
+      <w:lvlText w:val="o"/>
+      <w:lvlJc w:val="left"/>
+      <w:pPr>
+        <w:ind w:left="5760" w:hanging="360"/>
+      </w:pPr>
+      <w:rPr>
+        <w:rFonts w:ascii="Courier New" w:hAnsi="Courier New" w:cs="Courier New" w:hint="default"/>
+      </w:rPr>
+    </w:lvl>
+    <w:lvl w:ilvl="8" w:tplc="340A0005" w:tentative="1">
+      <w:start w:val="1"/>
+      <w:numFmt w:val="bullet"/>
+      <w:lvlText w:val=""/>
+      <w:lvlJc w:val="left"/>
+      <w:pPr>
+        <w:ind w:left="6480" w:hanging="360"/>
+      </w:pPr>
+      <w:rPr>
+        <w:rFonts w:ascii="Wingdings" w:hAnsi="Wingdings" w:hint="default"/>
+      </w:rPr>
+    </w:lvl>
+  </w:abstractNum>
   <w:abstractNum w:abstractNumId="34" w15:restartNumberingAfterBreak="0">
-    <w:nsid w:val="6F3C13F9"/>
+    <w:nsid w:val="78261542"/>
     <w:multiLevelType w:val="hybridMultilevel"/>
-    <w:tmpl w:val="B40CE148"/>
-    <w:lvl w:ilvl="0" w:tplc="04090003">
+    <w:tmpl w:val="93C21CAE"/>
+    <w:lvl w:ilvl="0" w:tplc="B61CE696">
+      <w:start w:val="1"/>
+      <w:numFmt w:val="bullet"/>
+      <w:lvlText w:val="-"/>
+      <w:lvlJc w:val="left"/>
+      <w:pPr>
+        <w:ind w:left="720" w:hanging="360"/>
+      </w:pPr>
+      <w:rPr>
+        <w:rFonts w:ascii="Calibri" w:hAnsi="Calibri" w:hint="default"/>
+      </w:rPr>
+    </w:lvl>
+    <w:lvl w:ilvl="1" w:tplc="C7FED0CA">
       <w:start w:val="1"/>
       <w:numFmt w:val="bullet"/>
       <w:lvlText w:val="o"/>
       <w:lvlJc w:val="left"/>
       <w:pPr>
-        <w:ind w:left="720" w:hanging="360"/>
-      </w:pPr>
-      <w:rPr>
-        <w:rFonts w:ascii="Courier New" w:hAnsi="Courier New" w:cs="Courier New" w:hint="default"/>
-      </w:rPr>
-    </w:lvl>
-    <w:lvl w:ilvl="1" w:tplc="04090003" w:tentative="1">
+        <w:ind w:left="1440" w:hanging="360"/>
+      </w:pPr>
+      <w:rPr>
+        <w:rFonts w:ascii="Courier New" w:hAnsi="Courier New" w:hint="default"/>
+      </w:rPr>
+    </w:lvl>
+    <w:lvl w:ilvl="2" w:tplc="86C23E5C">
+      <w:start w:val="1"/>
+      <w:numFmt w:val="bullet"/>
+      <w:lvlText w:val=""/>
+      <w:lvlJc w:val="left"/>
+      <w:pPr>
+        <w:ind w:left="2160" w:hanging="360"/>
+      </w:pPr>
+      <w:rPr>
+        <w:rFonts w:ascii="Wingdings" w:hAnsi="Wingdings" w:hint="default"/>
+      </w:rPr>
+    </w:lvl>
+    <w:lvl w:ilvl="3" w:tplc="DD349284">
+      <w:start w:val="1"/>
+      <w:numFmt w:val="bullet"/>
+      <w:lvlText w:val=""/>
+      <w:lvlJc w:val="left"/>
+      <w:pPr>
+        <w:ind w:left="2880" w:hanging="360"/>
+      </w:pPr>
+      <w:rPr>
+        <w:rFonts w:ascii="Symbol" w:hAnsi="Symbol" w:hint="default"/>
+      </w:rPr>
+    </w:lvl>
+    <w:lvl w:ilvl="4" w:tplc="7BF6162E">
       <w:start w:val="1"/>
       <w:numFmt w:val="bullet"/>
       <w:lvlText w:val="o"/>
       <w:lvlJc w:val="left"/>
       <w:pPr>
-        <w:ind w:left="1440" w:hanging="360"/>
-      </w:pPr>
-      <w:rPr>
-        <w:rFonts w:ascii="Courier New" w:hAnsi="Courier New" w:cs="Courier New" w:hint="default"/>
-      </w:rPr>
-    </w:lvl>
-    <w:lvl w:ilvl="2" w:tplc="04090005" w:tentative="1">
-      <w:start w:val="1"/>
-      <w:numFmt w:val="bullet"/>
-      <w:lvlText w:val=""/>
-      <w:lvlJc w:val="left"/>
-      <w:pPr>
-        <w:ind w:left="2160" w:hanging="360"/>
-      </w:pPr>
-      <w:rPr>
-        <w:rFonts w:ascii="Wingdings" w:hAnsi="Wingdings" w:hint="default"/>
-      </w:rPr>
-    </w:lvl>
-    <w:lvl w:ilvl="3" w:tplc="04090001" w:tentative="1">
+        <w:ind w:left="3600" w:hanging="360"/>
+      </w:pPr>
+      <w:rPr>
+        <w:rFonts w:ascii="Courier New" w:hAnsi="Courier New" w:hint="default"/>
+      </w:rPr>
+    </w:lvl>
+    <w:lvl w:ilvl="5" w:tplc="5B08AE58">
+      <w:start w:val="1"/>
+      <w:numFmt w:val="bullet"/>
+      <w:lvlText w:val=""/>
+      <w:lvlJc w:val="left"/>
+      <w:pPr>
+        <w:ind w:left="4320" w:hanging="360"/>
+      </w:pPr>
+      <w:rPr>
+        <w:rFonts w:ascii="Wingdings" w:hAnsi="Wingdings" w:hint="default"/>
+      </w:rPr>
+    </w:lvl>
+    <w:lvl w:ilvl="6" w:tplc="1722F02E">
       <w:start w:val="1"/>
       <w:numFmt w:val="bullet"/>
       <w:lvlText w:val=""/>
       <w:lvlJc w:val="left"/>
       <w:pPr>
-        <w:ind w:left="2880" w:hanging="360"/>
+        <w:ind w:left="5040" w:hanging="360"/>
       </w:pPr>
       <w:rPr>
         <w:rFonts w:ascii="Symbol" w:hAnsi="Symbol" w:hint="default"/>
       </w:rPr>
     </w:lvl>
-    <w:lvl w:ilvl="4" w:tplc="04090003" w:tentative="1">
+    <w:lvl w:ilvl="7" w:tplc="C8E47964">
       <w:start w:val="1"/>
       <w:numFmt w:val="bullet"/>
       <w:lvlText w:val="o"/>
       <w:lvlJc w:val="left"/>
       <w:pPr>
-        <w:ind w:left="3600" w:hanging="360"/>
-      </w:pPr>
-      <w:rPr>
-        <w:rFonts w:ascii="Courier New" w:hAnsi="Courier New" w:cs="Courier New" w:hint="default"/>
-      </w:rPr>
-    </w:lvl>
-    <w:lvl w:ilvl="5" w:tplc="04090005" w:tentative="1">
-      <w:start w:val="1"/>
-      <w:numFmt w:val="bullet"/>
-      <w:lvlText w:val=""/>
-      <w:lvlJc w:val="left"/>
-      <w:pPr>
-        <w:ind w:left="4320" w:hanging="360"/>
-      </w:pPr>
-      <w:rPr>
-        <w:rFonts w:ascii="Wingdings" w:hAnsi="Wingdings" w:hint="default"/>
-      </w:rPr>
-    </w:lvl>
-    <w:lvl w:ilvl="6" w:tplc="04090001" w:tentative="1">
-      <w:start w:val="1"/>
-      <w:numFmt w:val="bullet"/>
-      <w:lvlText w:val=""/>
-      <w:lvlJc w:val="left"/>
-      <w:pPr>
-        <w:ind w:left="5040" w:hanging="360"/>
-      </w:pPr>
-      <w:rPr>
-        <w:rFonts w:ascii="Symbol" w:hAnsi="Symbol" w:hint="default"/>
-      </w:rPr>
-    </w:lvl>
-    <w:lvl w:ilvl="7" w:tplc="04090003" w:tentative="1">
-      <w:start w:val="1"/>
-      <w:numFmt w:val="bullet"/>
-      <w:lvlText w:val="o"/>
-      <w:lvlJc w:val="left"/>
-      <w:pPr>
         <w:ind w:left="5760" w:hanging="360"/>
       </w:pPr>
       <w:rPr>
-        <w:rFonts w:ascii="Courier New" w:hAnsi="Courier New" w:cs="Courier New" w:hint="default"/>
-      </w:rPr>
-    </w:lvl>
-    <w:lvl w:ilvl="8" w:tplc="04090005" w:tentative="1">
+        <w:rFonts w:ascii="Courier New" w:hAnsi="Courier New" w:hint="default"/>
+      </w:rPr>
+    </w:lvl>
+    <w:lvl w:ilvl="8" w:tplc="8516FD8A">
       <w:start w:val="1"/>
       <w:numFmt w:val="bullet"/>
       <w:lvlText w:val=""/>
@@ -6824,22 +5882,132 @@
     </w:lvl>
   </w:abstractNum>
   <w:abstractNum w:abstractNumId="35" w15:restartNumberingAfterBreak="0">
-    <w:nsid w:val="6F5F64B1"/>
+    <w:nsid w:val="7A044B22"/>
     <w:multiLevelType w:val="hybridMultilevel"/>
-    <w:tmpl w:val="999C60C0"/>
-    <w:lvl w:ilvl="0" w:tplc="12743F10">
+    <w:tmpl w:val="5D9A3082"/>
+    <w:lvl w:ilvl="0" w:tplc="340A0003">
+      <w:start w:val="1"/>
+      <w:numFmt w:val="bullet"/>
+      <w:lvlText w:val="o"/>
+      <w:lvlJc w:val="left"/>
+      <w:pPr>
+        <w:ind w:left="720" w:hanging="360"/>
+      </w:pPr>
+      <w:rPr>
+        <w:rFonts w:ascii="Courier New" w:hAnsi="Courier New" w:cs="Courier New" w:hint="default"/>
+      </w:rPr>
+    </w:lvl>
+    <w:lvl w:ilvl="1" w:tplc="340A0003" w:tentative="1">
+      <w:start w:val="1"/>
+      <w:numFmt w:val="bullet"/>
+      <w:lvlText w:val="o"/>
+      <w:lvlJc w:val="left"/>
+      <w:pPr>
+        <w:ind w:left="1440" w:hanging="360"/>
+      </w:pPr>
+      <w:rPr>
+        <w:rFonts w:ascii="Courier New" w:hAnsi="Courier New" w:cs="Courier New" w:hint="default"/>
+      </w:rPr>
+    </w:lvl>
+    <w:lvl w:ilvl="2" w:tplc="340A0005" w:tentative="1">
+      <w:start w:val="1"/>
+      <w:numFmt w:val="bullet"/>
+      <w:lvlText w:val=""/>
+      <w:lvlJc w:val="left"/>
+      <w:pPr>
+        <w:ind w:left="2160" w:hanging="360"/>
+      </w:pPr>
+      <w:rPr>
+        <w:rFonts w:ascii="Wingdings" w:hAnsi="Wingdings" w:hint="default"/>
+      </w:rPr>
+    </w:lvl>
+    <w:lvl w:ilvl="3" w:tplc="340A0001" w:tentative="1">
+      <w:start w:val="1"/>
+      <w:numFmt w:val="bullet"/>
+      <w:lvlText w:val=""/>
+      <w:lvlJc w:val="left"/>
+      <w:pPr>
+        <w:ind w:left="2880" w:hanging="360"/>
+      </w:pPr>
+      <w:rPr>
+        <w:rFonts w:ascii="Symbol" w:hAnsi="Symbol" w:hint="default"/>
+      </w:rPr>
+    </w:lvl>
+    <w:lvl w:ilvl="4" w:tplc="340A0003" w:tentative="1">
+      <w:start w:val="1"/>
+      <w:numFmt w:val="bullet"/>
+      <w:lvlText w:val="o"/>
+      <w:lvlJc w:val="left"/>
+      <w:pPr>
+        <w:ind w:left="3600" w:hanging="360"/>
+      </w:pPr>
+      <w:rPr>
+        <w:rFonts w:ascii="Courier New" w:hAnsi="Courier New" w:cs="Courier New" w:hint="default"/>
+      </w:rPr>
+    </w:lvl>
+    <w:lvl w:ilvl="5" w:tplc="340A0005" w:tentative="1">
+      <w:start w:val="1"/>
+      <w:numFmt w:val="bullet"/>
+      <w:lvlText w:val=""/>
+      <w:lvlJc w:val="left"/>
+      <w:pPr>
+        <w:ind w:left="4320" w:hanging="360"/>
+      </w:pPr>
+      <w:rPr>
+        <w:rFonts w:ascii="Wingdings" w:hAnsi="Wingdings" w:hint="default"/>
+      </w:rPr>
+    </w:lvl>
+    <w:lvl w:ilvl="6" w:tplc="340A0001" w:tentative="1">
+      <w:start w:val="1"/>
+      <w:numFmt w:val="bullet"/>
+      <w:lvlText w:val=""/>
+      <w:lvlJc w:val="left"/>
+      <w:pPr>
+        <w:ind w:left="5040" w:hanging="360"/>
+      </w:pPr>
+      <w:rPr>
+        <w:rFonts w:ascii="Symbol" w:hAnsi="Symbol" w:hint="default"/>
+      </w:rPr>
+    </w:lvl>
+    <w:lvl w:ilvl="7" w:tplc="340A0003" w:tentative="1">
+      <w:start w:val="1"/>
+      <w:numFmt w:val="bullet"/>
+      <w:lvlText w:val="o"/>
+      <w:lvlJc w:val="left"/>
+      <w:pPr>
+        <w:ind w:left="5760" w:hanging="360"/>
+      </w:pPr>
+      <w:rPr>
+        <w:rFonts w:ascii="Courier New" w:hAnsi="Courier New" w:cs="Courier New" w:hint="default"/>
+      </w:rPr>
+    </w:lvl>
+    <w:lvl w:ilvl="8" w:tplc="340A0005" w:tentative="1">
+      <w:start w:val="1"/>
+      <w:numFmt w:val="bullet"/>
+      <w:lvlText w:val=""/>
+      <w:lvlJc w:val="left"/>
+      <w:pPr>
+        <w:ind w:left="6480" w:hanging="360"/>
+      </w:pPr>
+      <w:rPr>
+        <w:rFonts w:ascii="Wingdings" w:hAnsi="Wingdings" w:hint="default"/>
+      </w:rPr>
+    </w:lvl>
+  </w:abstractNum>
+  <w:abstractNum w:abstractNumId="36" w15:restartNumberingAfterBreak="0">
+    <w:nsid w:val="7AB36760"/>
+    <w:multiLevelType w:val="hybridMultilevel"/>
+    <w:tmpl w:val="2A60134C"/>
+    <w:lvl w:ilvl="0" w:tplc="340A000F">
       <w:start w:val="1"/>
       <w:numFmt w:val="decimal"/>
-      <w:lvlText w:val="(%1)"/>
+      <w:lvlText w:val="%1."/>
       <w:lvlJc w:val="left"/>
       <w:pPr>
         <w:ind w:left="720" w:hanging="360"/>
       </w:pPr>
-      <w:rPr>
-        <w:rFonts w:hint="default"/>
-      </w:rPr>
-    </w:lvl>
-    <w:lvl w:ilvl="1" w:tplc="04090019" w:tentative="1">
+    </w:lvl>
+    <w:lvl w:ilvl="1" w:tplc="340A0019" w:tentative="1">
       <w:start w:val="1"/>
       <w:numFmt w:val="lowerLetter"/>
       <w:lvlText w:val="%2."/>
@@ -6848,7 +6016,7 @@
         <w:ind w:left="1440" w:hanging="360"/>
       </w:pPr>
     </w:lvl>
-    <w:lvl w:ilvl="2" w:tplc="0409001B" w:tentative="1">
+    <w:lvl w:ilvl="2" w:tplc="340A001B" w:tentative="1">
       <w:start w:val="1"/>
       <w:numFmt w:val="lowerRoman"/>
       <w:lvlText w:val="%3."/>
@@ -6857,7 +6025,7 @@
         <w:ind w:left="2160" w:hanging="180"/>
       </w:pPr>
     </w:lvl>
-    <w:lvl w:ilvl="3" w:tplc="0409000F" w:tentative="1">
+    <w:lvl w:ilvl="3" w:tplc="340A000F" w:tentative="1">
       <w:start w:val="1"/>
       <w:numFmt w:val="decimal"/>
       <w:lvlText w:val="%4."/>
@@ -6866,7 +6034,7 @@
         <w:ind w:left="2880" w:hanging="360"/>
       </w:pPr>
     </w:lvl>
-    <w:lvl w:ilvl="4" w:tplc="04090019" w:tentative="1">
+    <w:lvl w:ilvl="4" w:tplc="340A0019" w:tentative="1">
       <w:start w:val="1"/>
       <w:numFmt w:val="lowerLetter"/>
       <w:lvlText w:val="%5."/>
@@ -6875,7 +6043,7 @@
         <w:ind w:left="3600" w:hanging="360"/>
       </w:pPr>
     </w:lvl>
-    <w:lvl w:ilvl="5" w:tplc="0409001B" w:tentative="1">
+    <w:lvl w:ilvl="5" w:tplc="340A001B" w:tentative="1">
       <w:start w:val="1"/>
       <w:numFmt w:val="lowerRoman"/>
       <w:lvlText w:val="%6."/>
@@ -6884,7 +6052,7 @@
         <w:ind w:left="4320" w:hanging="180"/>
       </w:pPr>
     </w:lvl>
-    <w:lvl w:ilvl="6" w:tplc="0409000F" w:tentative="1">
+    <w:lvl w:ilvl="6" w:tplc="340A000F" w:tentative="1">
       <w:start w:val="1"/>
       <w:numFmt w:val="decimal"/>
       <w:lvlText w:val="%7."/>
@@ -6893,7 +6061,7 @@
         <w:ind w:left="5040" w:hanging="360"/>
       </w:pPr>
     </w:lvl>
-    <w:lvl w:ilvl="7" w:tplc="04090019" w:tentative="1">
+    <w:lvl w:ilvl="7" w:tplc="340A0019" w:tentative="1">
       <w:start w:val="1"/>
       <w:numFmt w:val="lowerLetter"/>
       <w:lvlText w:val="%8."/>
@@ -6902,7 +6070,7 @@
         <w:ind w:left="5760" w:hanging="360"/>
       </w:pPr>
     </w:lvl>
-    <w:lvl w:ilvl="8" w:tplc="0409001B" w:tentative="1">
+    <w:lvl w:ilvl="8" w:tplc="340A001B" w:tentative="1">
       <w:start w:val="1"/>
       <w:numFmt w:val="lowerRoman"/>
       <w:lvlText w:val="%9."/>
@@ -6912,99 +6080,10 @@
       </w:pPr>
     </w:lvl>
   </w:abstractNum>
-  <w:abstractNum w:abstractNumId="36" w15:restartNumberingAfterBreak="0">
-    <w:nsid w:val="731E1176"/>
-    <w:multiLevelType w:val="hybridMultilevel"/>
-    <w:tmpl w:val="5846EECC"/>
-    <w:lvl w:ilvl="0" w:tplc="9B0A7AB8">
-      <w:start w:val="1"/>
-      <w:numFmt w:val="upperRoman"/>
-      <w:lvlText w:val="%1."/>
-      <w:lvlJc w:val="left"/>
-      <w:pPr>
-        <w:ind w:left="1080" w:hanging="720"/>
-      </w:pPr>
-      <w:rPr>
-        <w:rFonts w:hint="default"/>
-      </w:rPr>
-    </w:lvl>
-    <w:lvl w:ilvl="1" w:tplc="340A0019" w:tentative="1">
-      <w:start w:val="1"/>
-      <w:numFmt w:val="lowerLetter"/>
-      <w:lvlText w:val="%2."/>
-      <w:lvlJc w:val="left"/>
-      <w:pPr>
-        <w:ind w:left="1440" w:hanging="360"/>
-      </w:pPr>
-    </w:lvl>
-    <w:lvl w:ilvl="2" w:tplc="340A001B" w:tentative="1">
-      <w:start w:val="1"/>
-      <w:numFmt w:val="lowerRoman"/>
-      <w:lvlText w:val="%3."/>
-      <w:lvlJc w:val="right"/>
-      <w:pPr>
-        <w:ind w:left="2160" w:hanging="180"/>
-      </w:pPr>
-    </w:lvl>
-    <w:lvl w:ilvl="3" w:tplc="340A000F" w:tentative="1">
-      <w:start w:val="1"/>
-      <w:numFmt w:val="decimal"/>
-      <w:lvlText w:val="%4."/>
-      <w:lvlJc w:val="left"/>
-      <w:pPr>
-        <w:ind w:left="2880" w:hanging="360"/>
-      </w:pPr>
-    </w:lvl>
-    <w:lvl w:ilvl="4" w:tplc="340A0019" w:tentative="1">
-      <w:start w:val="1"/>
-      <w:numFmt w:val="lowerLetter"/>
-      <w:lvlText w:val="%5."/>
-      <w:lvlJc w:val="left"/>
-      <w:pPr>
-        <w:ind w:left="3600" w:hanging="360"/>
-      </w:pPr>
-    </w:lvl>
-    <w:lvl w:ilvl="5" w:tplc="340A001B" w:tentative="1">
-      <w:start w:val="1"/>
-      <w:numFmt w:val="lowerRoman"/>
-      <w:lvlText w:val="%6."/>
-      <w:lvlJc w:val="right"/>
-      <w:pPr>
-        <w:ind w:left="4320" w:hanging="180"/>
-      </w:pPr>
-    </w:lvl>
-    <w:lvl w:ilvl="6" w:tplc="340A000F" w:tentative="1">
-      <w:start w:val="1"/>
-      <w:numFmt w:val="decimal"/>
-      <w:lvlText w:val="%7."/>
-      <w:lvlJc w:val="left"/>
-      <w:pPr>
-        <w:ind w:left="5040" w:hanging="360"/>
-      </w:pPr>
-    </w:lvl>
-    <w:lvl w:ilvl="7" w:tplc="340A0019" w:tentative="1">
-      <w:start w:val="1"/>
-      <w:numFmt w:val="lowerLetter"/>
-      <w:lvlText w:val="%8."/>
-      <w:lvlJc w:val="left"/>
-      <w:pPr>
-        <w:ind w:left="5760" w:hanging="360"/>
-      </w:pPr>
-    </w:lvl>
-    <w:lvl w:ilvl="8" w:tplc="340A001B" w:tentative="1">
-      <w:start w:val="1"/>
-      <w:numFmt w:val="lowerRoman"/>
-      <w:lvlText w:val="%9."/>
-      <w:lvlJc w:val="right"/>
-      <w:pPr>
-        <w:ind w:left="6480" w:hanging="180"/>
-      </w:pPr>
-    </w:lvl>
-  </w:abstractNum>
   <w:abstractNum w:abstractNumId="37" w15:restartNumberingAfterBreak="0">
-    <w:nsid w:val="74565F7A"/>
+    <w:nsid w:val="7B9B44FE"/>
     <w:multiLevelType w:val="multilevel"/>
-    <w:tmpl w:val="36B8B0EE"/>
+    <w:tmpl w:val="06565EEA"/>
     <w:lvl w:ilvl="0">
       <w:start w:val="1"/>
       <w:numFmt w:val="bullet"/>
@@ -7151,122 +6230,9 @@
     </w:lvl>
   </w:abstractNum>
   <w:abstractNum w:abstractNumId="38" w15:restartNumberingAfterBreak="0">
-    <w:nsid w:val="74F525A0"/>
-    <w:multiLevelType w:val="hybridMultilevel"/>
-    <w:tmpl w:val="6E2889E8"/>
-    <w:lvl w:ilvl="0" w:tplc="340A0003">
-      <w:start w:val="1"/>
-      <w:numFmt w:val="bullet"/>
-      <w:lvlText w:val="o"/>
-      <w:lvlJc w:val="left"/>
-      <w:pPr>
-        <w:ind w:left="720" w:hanging="360"/>
-      </w:pPr>
-      <w:rPr>
-        <w:rFonts w:ascii="Courier New" w:hAnsi="Courier New" w:cs="Courier New" w:hint="default"/>
-      </w:rPr>
-    </w:lvl>
-    <w:lvl w:ilvl="1" w:tplc="340A0003" w:tentative="1">
-      <w:start w:val="1"/>
-      <w:numFmt w:val="bullet"/>
-      <w:lvlText w:val="o"/>
-      <w:lvlJc w:val="left"/>
-      <w:pPr>
-        <w:ind w:left="1440" w:hanging="360"/>
-      </w:pPr>
-      <w:rPr>
-        <w:rFonts w:ascii="Courier New" w:hAnsi="Courier New" w:cs="Courier New" w:hint="default"/>
-      </w:rPr>
-    </w:lvl>
-    <w:lvl w:ilvl="2" w:tplc="340A0005" w:tentative="1">
-      <w:start w:val="1"/>
-      <w:numFmt w:val="bullet"/>
-      <w:lvlText w:val=""/>
-      <w:lvlJc w:val="left"/>
-      <w:pPr>
-        <w:ind w:left="2160" w:hanging="360"/>
-      </w:pPr>
-      <w:rPr>
-        <w:rFonts w:ascii="Wingdings" w:hAnsi="Wingdings" w:hint="default"/>
-      </w:rPr>
-    </w:lvl>
-    <w:lvl w:ilvl="3" w:tplc="340A0001" w:tentative="1">
-      <w:start w:val="1"/>
-      <w:numFmt w:val="bullet"/>
-      <w:lvlText w:val=""/>
-      <w:lvlJc w:val="left"/>
-      <w:pPr>
-        <w:ind w:left="2880" w:hanging="360"/>
-      </w:pPr>
-      <w:rPr>
-        <w:rFonts w:ascii="Symbol" w:hAnsi="Symbol" w:hint="default"/>
-      </w:rPr>
-    </w:lvl>
-    <w:lvl w:ilvl="4" w:tplc="340A0003" w:tentative="1">
-      <w:start w:val="1"/>
-      <w:numFmt w:val="bullet"/>
-      <w:lvlText w:val="o"/>
-      <w:lvlJc w:val="left"/>
-      <w:pPr>
-        <w:ind w:left="3600" w:hanging="360"/>
-      </w:pPr>
-      <w:rPr>
-        <w:rFonts w:ascii="Courier New" w:hAnsi="Courier New" w:cs="Courier New" w:hint="default"/>
-      </w:rPr>
-    </w:lvl>
-    <w:lvl w:ilvl="5" w:tplc="340A0005" w:tentative="1">
-      <w:start w:val="1"/>
-      <w:numFmt w:val="bullet"/>
-      <w:lvlText w:val=""/>
-      <w:lvlJc w:val="left"/>
-      <w:pPr>
-        <w:ind w:left="4320" w:hanging="360"/>
-      </w:pPr>
-      <w:rPr>
-        <w:rFonts w:ascii="Wingdings" w:hAnsi="Wingdings" w:hint="default"/>
-      </w:rPr>
-    </w:lvl>
-    <w:lvl w:ilvl="6" w:tplc="340A0001" w:tentative="1">
-      <w:start w:val="1"/>
-      <w:numFmt w:val="bullet"/>
-      <w:lvlText w:val=""/>
-      <w:lvlJc w:val="left"/>
-      <w:pPr>
-        <w:ind w:left="5040" w:hanging="360"/>
-      </w:pPr>
-      <w:rPr>
-        <w:rFonts w:ascii="Symbol" w:hAnsi="Symbol" w:hint="default"/>
-      </w:rPr>
-    </w:lvl>
-    <w:lvl w:ilvl="7" w:tplc="340A0003" w:tentative="1">
-      <w:start w:val="1"/>
-      <w:numFmt w:val="bullet"/>
-      <w:lvlText w:val="o"/>
-      <w:lvlJc w:val="left"/>
-      <w:pPr>
-        <w:ind w:left="5760" w:hanging="360"/>
-      </w:pPr>
-      <w:rPr>
-        <w:rFonts w:ascii="Courier New" w:hAnsi="Courier New" w:cs="Courier New" w:hint="default"/>
-      </w:rPr>
-    </w:lvl>
-    <w:lvl w:ilvl="8" w:tplc="340A0005" w:tentative="1">
-      <w:start w:val="1"/>
-      <w:numFmt w:val="bullet"/>
-      <w:lvlText w:val=""/>
-      <w:lvlJc w:val="left"/>
-      <w:pPr>
-        <w:ind w:left="6480" w:hanging="360"/>
-      </w:pPr>
-      <w:rPr>
-        <w:rFonts w:ascii="Wingdings" w:hAnsi="Wingdings" w:hint="default"/>
-      </w:rPr>
-    </w:lvl>
-  </w:abstractNum>
-  <w:abstractNum w:abstractNumId="39" w15:restartNumberingAfterBreak="0">
-    <w:nsid w:val="781C2401"/>
+    <w:nsid w:val="7DBB548A"/>
     <w:multiLevelType w:val="multilevel"/>
-    <w:tmpl w:val="DF24FD44"/>
+    <w:tmpl w:val="D5CA36FE"/>
     <w:lvl w:ilvl="0">
       <w:start w:val="1"/>
       <w:numFmt w:val="bullet"/>
@@ -7412,617 +6378,7 @@
       </w:rPr>
     </w:lvl>
   </w:abstractNum>
-  <w:abstractNum w:abstractNumId="40" w15:restartNumberingAfterBreak="0">
-    <w:nsid w:val="78261542"/>
-    <w:multiLevelType w:val="hybridMultilevel"/>
-    <w:tmpl w:val="93C21CAE"/>
-    <w:lvl w:ilvl="0" w:tplc="B61CE696">
-      <w:start w:val="1"/>
-      <w:numFmt w:val="bullet"/>
-      <w:lvlText w:val="-"/>
-      <w:lvlJc w:val="left"/>
-      <w:pPr>
-        <w:ind w:left="720" w:hanging="360"/>
-      </w:pPr>
-      <w:rPr>
-        <w:rFonts w:ascii="Calibri" w:hAnsi="Calibri" w:hint="default"/>
-      </w:rPr>
-    </w:lvl>
-    <w:lvl w:ilvl="1" w:tplc="C7FED0CA">
-      <w:start w:val="1"/>
-      <w:numFmt w:val="bullet"/>
-      <w:lvlText w:val="o"/>
-      <w:lvlJc w:val="left"/>
-      <w:pPr>
-        <w:ind w:left="1440" w:hanging="360"/>
-      </w:pPr>
-      <w:rPr>
-        <w:rFonts w:ascii="Courier New" w:hAnsi="Courier New" w:hint="default"/>
-      </w:rPr>
-    </w:lvl>
-    <w:lvl w:ilvl="2" w:tplc="86C23E5C">
-      <w:start w:val="1"/>
-      <w:numFmt w:val="bullet"/>
-      <w:lvlText w:val=""/>
-      <w:lvlJc w:val="left"/>
-      <w:pPr>
-        <w:ind w:left="2160" w:hanging="360"/>
-      </w:pPr>
-      <w:rPr>
-        <w:rFonts w:ascii="Wingdings" w:hAnsi="Wingdings" w:hint="default"/>
-      </w:rPr>
-    </w:lvl>
-    <w:lvl w:ilvl="3" w:tplc="DD349284">
-      <w:start w:val="1"/>
-      <w:numFmt w:val="bullet"/>
-      <w:lvlText w:val=""/>
-      <w:lvlJc w:val="left"/>
-      <w:pPr>
-        <w:ind w:left="2880" w:hanging="360"/>
-      </w:pPr>
-      <w:rPr>
-        <w:rFonts w:ascii="Symbol" w:hAnsi="Symbol" w:hint="default"/>
-      </w:rPr>
-    </w:lvl>
-    <w:lvl w:ilvl="4" w:tplc="7BF6162E">
-      <w:start w:val="1"/>
-      <w:numFmt w:val="bullet"/>
-      <w:lvlText w:val="o"/>
-      <w:lvlJc w:val="left"/>
-      <w:pPr>
-        <w:ind w:left="3600" w:hanging="360"/>
-      </w:pPr>
-      <w:rPr>
-        <w:rFonts w:ascii="Courier New" w:hAnsi="Courier New" w:hint="default"/>
-      </w:rPr>
-    </w:lvl>
-    <w:lvl w:ilvl="5" w:tplc="5B08AE58">
-      <w:start w:val="1"/>
-      <w:numFmt w:val="bullet"/>
-      <w:lvlText w:val=""/>
-      <w:lvlJc w:val="left"/>
-      <w:pPr>
-        <w:ind w:left="4320" w:hanging="360"/>
-      </w:pPr>
-      <w:rPr>
-        <w:rFonts w:ascii="Wingdings" w:hAnsi="Wingdings" w:hint="default"/>
-      </w:rPr>
-    </w:lvl>
-    <w:lvl w:ilvl="6" w:tplc="1722F02E">
-      <w:start w:val="1"/>
-      <w:numFmt w:val="bullet"/>
-      <w:lvlText w:val=""/>
-      <w:lvlJc w:val="left"/>
-      <w:pPr>
-        <w:ind w:left="5040" w:hanging="360"/>
-      </w:pPr>
-      <w:rPr>
-        <w:rFonts w:ascii="Symbol" w:hAnsi="Symbol" w:hint="default"/>
-      </w:rPr>
-    </w:lvl>
-    <w:lvl w:ilvl="7" w:tplc="C8E47964">
-      <w:start w:val="1"/>
-      <w:numFmt w:val="bullet"/>
-      <w:lvlText w:val="o"/>
-      <w:lvlJc w:val="left"/>
-      <w:pPr>
-        <w:ind w:left="5760" w:hanging="360"/>
-      </w:pPr>
-      <w:rPr>
-        <w:rFonts w:ascii="Courier New" w:hAnsi="Courier New" w:hint="default"/>
-      </w:rPr>
-    </w:lvl>
-    <w:lvl w:ilvl="8" w:tplc="8516FD8A">
-      <w:start w:val="1"/>
-      <w:numFmt w:val="bullet"/>
-      <w:lvlText w:val=""/>
-      <w:lvlJc w:val="left"/>
-      <w:pPr>
-        <w:ind w:left="6480" w:hanging="360"/>
-      </w:pPr>
-      <w:rPr>
-        <w:rFonts w:ascii="Wingdings" w:hAnsi="Wingdings" w:hint="default"/>
-      </w:rPr>
-    </w:lvl>
-  </w:abstractNum>
-  <w:abstractNum w:abstractNumId="41" w15:restartNumberingAfterBreak="0">
-    <w:nsid w:val="7A044B22"/>
-    <w:multiLevelType w:val="hybridMultilevel"/>
-    <w:tmpl w:val="5D9A3082"/>
-    <w:lvl w:ilvl="0" w:tplc="340A0003">
-      <w:start w:val="1"/>
-      <w:numFmt w:val="bullet"/>
-      <w:lvlText w:val="o"/>
-      <w:lvlJc w:val="left"/>
-      <w:pPr>
-        <w:ind w:left="720" w:hanging="360"/>
-      </w:pPr>
-      <w:rPr>
-        <w:rFonts w:ascii="Courier New" w:hAnsi="Courier New" w:cs="Courier New" w:hint="default"/>
-      </w:rPr>
-    </w:lvl>
-    <w:lvl w:ilvl="1" w:tplc="340A0003" w:tentative="1">
-      <w:start w:val="1"/>
-      <w:numFmt w:val="bullet"/>
-      <w:lvlText w:val="o"/>
-      <w:lvlJc w:val="left"/>
-      <w:pPr>
-        <w:ind w:left="1440" w:hanging="360"/>
-      </w:pPr>
-      <w:rPr>
-        <w:rFonts w:ascii="Courier New" w:hAnsi="Courier New" w:cs="Courier New" w:hint="default"/>
-      </w:rPr>
-    </w:lvl>
-    <w:lvl w:ilvl="2" w:tplc="340A0005" w:tentative="1">
-      <w:start w:val="1"/>
-      <w:numFmt w:val="bullet"/>
-      <w:lvlText w:val=""/>
-      <w:lvlJc w:val="left"/>
-      <w:pPr>
-        <w:ind w:left="2160" w:hanging="360"/>
-      </w:pPr>
-      <w:rPr>
-        <w:rFonts w:ascii="Wingdings" w:hAnsi="Wingdings" w:hint="default"/>
-      </w:rPr>
-    </w:lvl>
-    <w:lvl w:ilvl="3" w:tplc="340A0001" w:tentative="1">
-      <w:start w:val="1"/>
-      <w:numFmt w:val="bullet"/>
-      <w:lvlText w:val=""/>
-      <w:lvlJc w:val="left"/>
-      <w:pPr>
-        <w:ind w:left="2880" w:hanging="360"/>
-      </w:pPr>
-      <w:rPr>
-        <w:rFonts w:ascii="Symbol" w:hAnsi="Symbol" w:hint="default"/>
-      </w:rPr>
-    </w:lvl>
-    <w:lvl w:ilvl="4" w:tplc="340A0003" w:tentative="1">
-      <w:start w:val="1"/>
-      <w:numFmt w:val="bullet"/>
-      <w:lvlText w:val="o"/>
-      <w:lvlJc w:val="left"/>
-      <w:pPr>
-        <w:ind w:left="3600" w:hanging="360"/>
-      </w:pPr>
-      <w:rPr>
-        <w:rFonts w:ascii="Courier New" w:hAnsi="Courier New" w:cs="Courier New" w:hint="default"/>
-      </w:rPr>
-    </w:lvl>
-    <w:lvl w:ilvl="5" w:tplc="340A0005" w:tentative="1">
-      <w:start w:val="1"/>
-      <w:numFmt w:val="bullet"/>
-      <w:lvlText w:val=""/>
-      <w:lvlJc w:val="left"/>
-      <w:pPr>
-        <w:ind w:left="4320" w:hanging="360"/>
-      </w:pPr>
-      <w:rPr>
-        <w:rFonts w:ascii="Wingdings" w:hAnsi="Wingdings" w:hint="default"/>
-      </w:rPr>
-    </w:lvl>
-    <w:lvl w:ilvl="6" w:tplc="340A0001" w:tentative="1">
-      <w:start w:val="1"/>
-      <w:numFmt w:val="bullet"/>
-      <w:lvlText w:val=""/>
-      <w:lvlJc w:val="left"/>
-      <w:pPr>
-        <w:ind w:left="5040" w:hanging="360"/>
-      </w:pPr>
-      <w:rPr>
-        <w:rFonts w:ascii="Symbol" w:hAnsi="Symbol" w:hint="default"/>
-      </w:rPr>
-    </w:lvl>
-    <w:lvl w:ilvl="7" w:tplc="340A0003" w:tentative="1">
-      <w:start w:val="1"/>
-      <w:numFmt w:val="bullet"/>
-      <w:lvlText w:val="o"/>
-      <w:lvlJc w:val="left"/>
-      <w:pPr>
-        <w:ind w:left="5760" w:hanging="360"/>
-      </w:pPr>
-      <w:rPr>
-        <w:rFonts w:ascii="Courier New" w:hAnsi="Courier New" w:cs="Courier New" w:hint="default"/>
-      </w:rPr>
-    </w:lvl>
-    <w:lvl w:ilvl="8" w:tplc="340A0005" w:tentative="1">
-      <w:start w:val="1"/>
-      <w:numFmt w:val="bullet"/>
-      <w:lvlText w:val=""/>
-      <w:lvlJc w:val="left"/>
-      <w:pPr>
-        <w:ind w:left="6480" w:hanging="360"/>
-      </w:pPr>
-      <w:rPr>
-        <w:rFonts w:ascii="Wingdings" w:hAnsi="Wingdings" w:hint="default"/>
-      </w:rPr>
-    </w:lvl>
-  </w:abstractNum>
-  <w:abstractNum w:abstractNumId="42" w15:restartNumberingAfterBreak="0">
-    <w:nsid w:val="7AB36760"/>
-    <w:multiLevelType w:val="hybridMultilevel"/>
-    <w:tmpl w:val="2A60134C"/>
-    <w:lvl w:ilvl="0" w:tplc="340A000F">
-      <w:start w:val="1"/>
-      <w:numFmt w:val="decimal"/>
-      <w:lvlText w:val="%1."/>
-      <w:lvlJc w:val="left"/>
-      <w:pPr>
-        <w:ind w:left="720" w:hanging="360"/>
-      </w:pPr>
-    </w:lvl>
-    <w:lvl w:ilvl="1" w:tplc="340A0019" w:tentative="1">
-      <w:start w:val="1"/>
-      <w:numFmt w:val="lowerLetter"/>
-      <w:lvlText w:val="%2."/>
-      <w:lvlJc w:val="left"/>
-      <w:pPr>
-        <w:ind w:left="1440" w:hanging="360"/>
-      </w:pPr>
-    </w:lvl>
-    <w:lvl w:ilvl="2" w:tplc="340A001B" w:tentative="1">
-      <w:start w:val="1"/>
-      <w:numFmt w:val="lowerRoman"/>
-      <w:lvlText w:val="%3."/>
-      <w:lvlJc w:val="right"/>
-      <w:pPr>
-        <w:ind w:left="2160" w:hanging="180"/>
-      </w:pPr>
-    </w:lvl>
-    <w:lvl w:ilvl="3" w:tplc="340A000F" w:tentative="1">
-      <w:start w:val="1"/>
-      <w:numFmt w:val="decimal"/>
-      <w:lvlText w:val="%4."/>
-      <w:lvlJc w:val="left"/>
-      <w:pPr>
-        <w:ind w:left="2880" w:hanging="360"/>
-      </w:pPr>
-    </w:lvl>
-    <w:lvl w:ilvl="4" w:tplc="340A0019" w:tentative="1">
-      <w:start w:val="1"/>
-      <w:numFmt w:val="lowerLetter"/>
-      <w:lvlText w:val="%5."/>
-      <w:lvlJc w:val="left"/>
-      <w:pPr>
-        <w:ind w:left="3600" w:hanging="360"/>
-      </w:pPr>
-    </w:lvl>
-    <w:lvl w:ilvl="5" w:tplc="340A001B" w:tentative="1">
-      <w:start w:val="1"/>
-      <w:numFmt w:val="lowerRoman"/>
-      <w:lvlText w:val="%6."/>
-      <w:lvlJc w:val="right"/>
-      <w:pPr>
-        <w:ind w:left="4320" w:hanging="180"/>
-      </w:pPr>
-    </w:lvl>
-    <w:lvl w:ilvl="6" w:tplc="340A000F" w:tentative="1">
-      <w:start w:val="1"/>
-      <w:numFmt w:val="decimal"/>
-      <w:lvlText w:val="%7."/>
-      <w:lvlJc w:val="left"/>
-      <w:pPr>
-        <w:ind w:left="5040" w:hanging="360"/>
-      </w:pPr>
-    </w:lvl>
-    <w:lvl w:ilvl="7" w:tplc="340A0019" w:tentative="1">
-      <w:start w:val="1"/>
-      <w:numFmt w:val="lowerLetter"/>
-      <w:lvlText w:val="%8."/>
-      <w:lvlJc w:val="left"/>
-      <w:pPr>
-        <w:ind w:left="5760" w:hanging="360"/>
-      </w:pPr>
-    </w:lvl>
-    <w:lvl w:ilvl="8" w:tplc="340A001B" w:tentative="1">
-      <w:start w:val="1"/>
-      <w:numFmt w:val="lowerRoman"/>
-      <w:lvlText w:val="%9."/>
-      <w:lvlJc w:val="right"/>
-      <w:pPr>
-        <w:ind w:left="6480" w:hanging="180"/>
-      </w:pPr>
-    </w:lvl>
-  </w:abstractNum>
-  <w:abstractNum w:abstractNumId="43" w15:restartNumberingAfterBreak="0">
-    <w:nsid w:val="7B9B44FE"/>
-    <w:multiLevelType w:val="multilevel"/>
-    <w:tmpl w:val="06565EEA"/>
-    <w:lvl w:ilvl="0">
-      <w:start w:val="1"/>
-      <w:numFmt w:val="bullet"/>
-      <w:lvlText w:val=""/>
-      <w:lvlJc w:val="left"/>
-      <w:pPr>
-        <w:tabs>
-          <w:tab w:val="num" w:pos="720"/>
-        </w:tabs>
-        <w:ind w:left="720" w:hanging="360"/>
-      </w:pPr>
-      <w:rPr>
-        <w:rFonts w:ascii="Symbol" w:hAnsi="Symbol" w:hint="default"/>
-        <w:sz w:val="20"/>
-      </w:rPr>
-    </w:lvl>
-    <w:lvl w:ilvl="1" w:tentative="1">
-      <w:start w:val="1"/>
-      <w:numFmt w:val="bullet"/>
-      <w:lvlText w:val="o"/>
-      <w:lvlJc w:val="left"/>
-      <w:pPr>
-        <w:tabs>
-          <w:tab w:val="num" w:pos="1440"/>
-        </w:tabs>
-        <w:ind w:left="1440" w:hanging="360"/>
-      </w:pPr>
-      <w:rPr>
-        <w:rFonts w:ascii="Courier New" w:hAnsi="Courier New" w:hint="default"/>
-        <w:sz w:val="20"/>
-      </w:rPr>
-    </w:lvl>
-    <w:lvl w:ilvl="2" w:tentative="1">
-      <w:start w:val="1"/>
-      <w:numFmt w:val="bullet"/>
-      <w:lvlText w:val=""/>
-      <w:lvlJc w:val="left"/>
-      <w:pPr>
-        <w:tabs>
-          <w:tab w:val="num" w:pos="2160"/>
-        </w:tabs>
-        <w:ind w:left="2160" w:hanging="360"/>
-      </w:pPr>
-      <w:rPr>
-        <w:rFonts w:ascii="Wingdings" w:hAnsi="Wingdings" w:hint="default"/>
-        <w:sz w:val="20"/>
-      </w:rPr>
-    </w:lvl>
-    <w:lvl w:ilvl="3" w:tentative="1">
-      <w:start w:val="1"/>
-      <w:numFmt w:val="bullet"/>
-      <w:lvlText w:val=""/>
-      <w:lvlJc w:val="left"/>
-      <w:pPr>
-        <w:tabs>
-          <w:tab w:val="num" w:pos="2880"/>
-        </w:tabs>
-        <w:ind w:left="2880" w:hanging="360"/>
-      </w:pPr>
-      <w:rPr>
-        <w:rFonts w:ascii="Wingdings" w:hAnsi="Wingdings" w:hint="default"/>
-        <w:sz w:val="20"/>
-      </w:rPr>
-    </w:lvl>
-    <w:lvl w:ilvl="4" w:tentative="1">
-      <w:start w:val="1"/>
-      <w:numFmt w:val="bullet"/>
-      <w:lvlText w:val=""/>
-      <w:lvlJc w:val="left"/>
-      <w:pPr>
-        <w:tabs>
-          <w:tab w:val="num" w:pos="3600"/>
-        </w:tabs>
-        <w:ind w:left="3600" w:hanging="360"/>
-      </w:pPr>
-      <w:rPr>
-        <w:rFonts w:ascii="Wingdings" w:hAnsi="Wingdings" w:hint="default"/>
-        <w:sz w:val="20"/>
-      </w:rPr>
-    </w:lvl>
-    <w:lvl w:ilvl="5" w:tentative="1">
-      <w:start w:val="1"/>
-      <w:numFmt w:val="bullet"/>
-      <w:lvlText w:val=""/>
-      <w:lvlJc w:val="left"/>
-      <w:pPr>
-        <w:tabs>
-          <w:tab w:val="num" w:pos="4320"/>
-        </w:tabs>
-        <w:ind w:left="4320" w:hanging="360"/>
-      </w:pPr>
-      <w:rPr>
-        <w:rFonts w:ascii="Wingdings" w:hAnsi="Wingdings" w:hint="default"/>
-        <w:sz w:val="20"/>
-      </w:rPr>
-    </w:lvl>
-    <w:lvl w:ilvl="6" w:tentative="1">
-      <w:start w:val="1"/>
-      <w:numFmt w:val="bullet"/>
-      <w:lvlText w:val=""/>
-      <w:lvlJc w:val="left"/>
-      <w:pPr>
-        <w:tabs>
-          <w:tab w:val="num" w:pos="5040"/>
-        </w:tabs>
-        <w:ind w:left="5040" w:hanging="360"/>
-      </w:pPr>
-      <w:rPr>
-        <w:rFonts w:ascii="Wingdings" w:hAnsi="Wingdings" w:hint="default"/>
-        <w:sz w:val="20"/>
-      </w:rPr>
-    </w:lvl>
-    <w:lvl w:ilvl="7" w:tentative="1">
-      <w:start w:val="1"/>
-      <w:numFmt w:val="bullet"/>
-      <w:lvlText w:val=""/>
-      <w:lvlJc w:val="left"/>
-      <w:pPr>
-        <w:tabs>
-          <w:tab w:val="num" w:pos="5760"/>
-        </w:tabs>
-        <w:ind w:left="5760" w:hanging="360"/>
-      </w:pPr>
-      <w:rPr>
-        <w:rFonts w:ascii="Wingdings" w:hAnsi="Wingdings" w:hint="default"/>
-        <w:sz w:val="20"/>
-      </w:rPr>
-    </w:lvl>
-    <w:lvl w:ilvl="8" w:tentative="1">
-      <w:start w:val="1"/>
-      <w:numFmt w:val="bullet"/>
-      <w:lvlText w:val=""/>
-      <w:lvlJc w:val="left"/>
-      <w:pPr>
-        <w:tabs>
-          <w:tab w:val="num" w:pos="6480"/>
-        </w:tabs>
-        <w:ind w:left="6480" w:hanging="360"/>
-      </w:pPr>
-      <w:rPr>
-        <w:rFonts w:ascii="Wingdings" w:hAnsi="Wingdings" w:hint="default"/>
-        <w:sz w:val="20"/>
-      </w:rPr>
-    </w:lvl>
-  </w:abstractNum>
-  <w:abstractNum w:abstractNumId="44" w15:restartNumberingAfterBreak="0">
-    <w:nsid w:val="7DBB548A"/>
-    <w:multiLevelType w:val="multilevel"/>
-    <w:tmpl w:val="D5CA36FE"/>
-    <w:lvl w:ilvl="0">
-      <w:start w:val="1"/>
-      <w:numFmt w:val="bullet"/>
-      <w:lvlText w:val=""/>
-      <w:lvlJc w:val="left"/>
-      <w:pPr>
-        <w:tabs>
-          <w:tab w:val="num" w:pos="720"/>
-        </w:tabs>
-        <w:ind w:left="720" w:hanging="360"/>
-      </w:pPr>
-      <w:rPr>
-        <w:rFonts w:ascii="Symbol" w:hAnsi="Symbol" w:hint="default"/>
-        <w:sz w:val="20"/>
-      </w:rPr>
-    </w:lvl>
-    <w:lvl w:ilvl="1" w:tentative="1">
-      <w:start w:val="1"/>
-      <w:numFmt w:val="bullet"/>
-      <w:lvlText w:val="o"/>
-      <w:lvlJc w:val="left"/>
-      <w:pPr>
-        <w:tabs>
-          <w:tab w:val="num" w:pos="1440"/>
-        </w:tabs>
-        <w:ind w:left="1440" w:hanging="360"/>
-      </w:pPr>
-      <w:rPr>
-        <w:rFonts w:ascii="Courier New" w:hAnsi="Courier New" w:hint="default"/>
-        <w:sz w:val="20"/>
-      </w:rPr>
-    </w:lvl>
-    <w:lvl w:ilvl="2" w:tentative="1">
-      <w:start w:val="1"/>
-      <w:numFmt w:val="bullet"/>
-      <w:lvlText w:val=""/>
-      <w:lvlJc w:val="left"/>
-      <w:pPr>
-        <w:tabs>
-          <w:tab w:val="num" w:pos="2160"/>
-        </w:tabs>
-        <w:ind w:left="2160" w:hanging="360"/>
-      </w:pPr>
-      <w:rPr>
-        <w:rFonts w:ascii="Wingdings" w:hAnsi="Wingdings" w:hint="default"/>
-        <w:sz w:val="20"/>
-      </w:rPr>
-    </w:lvl>
-    <w:lvl w:ilvl="3" w:tentative="1">
-      <w:start w:val="1"/>
-      <w:numFmt w:val="bullet"/>
-      <w:lvlText w:val=""/>
-      <w:lvlJc w:val="left"/>
-      <w:pPr>
-        <w:tabs>
-          <w:tab w:val="num" w:pos="2880"/>
-        </w:tabs>
-        <w:ind w:left="2880" w:hanging="360"/>
-      </w:pPr>
-      <w:rPr>
-        <w:rFonts w:ascii="Wingdings" w:hAnsi="Wingdings" w:hint="default"/>
-        <w:sz w:val="20"/>
-      </w:rPr>
-    </w:lvl>
-    <w:lvl w:ilvl="4" w:tentative="1">
-      <w:start w:val="1"/>
-      <w:numFmt w:val="bullet"/>
-      <w:lvlText w:val=""/>
-      <w:lvlJc w:val="left"/>
-      <w:pPr>
-        <w:tabs>
-          <w:tab w:val="num" w:pos="3600"/>
-        </w:tabs>
-        <w:ind w:left="3600" w:hanging="360"/>
-      </w:pPr>
-      <w:rPr>
-        <w:rFonts w:ascii="Wingdings" w:hAnsi="Wingdings" w:hint="default"/>
-        <w:sz w:val="20"/>
-      </w:rPr>
-    </w:lvl>
-    <w:lvl w:ilvl="5" w:tentative="1">
-      <w:start w:val="1"/>
-      <w:numFmt w:val="bullet"/>
-      <w:lvlText w:val=""/>
-      <w:lvlJc w:val="left"/>
-      <w:pPr>
-        <w:tabs>
-          <w:tab w:val="num" w:pos="4320"/>
-        </w:tabs>
-        <w:ind w:left="4320" w:hanging="360"/>
-      </w:pPr>
-      <w:rPr>
-        <w:rFonts w:ascii="Wingdings" w:hAnsi="Wingdings" w:hint="default"/>
-        <w:sz w:val="20"/>
-      </w:rPr>
-    </w:lvl>
-    <w:lvl w:ilvl="6" w:tentative="1">
-      <w:start w:val="1"/>
-      <w:numFmt w:val="bullet"/>
-      <w:lvlText w:val=""/>
-      <w:lvlJc w:val="left"/>
-      <w:pPr>
-        <w:tabs>
-          <w:tab w:val="num" w:pos="5040"/>
-        </w:tabs>
-        <w:ind w:left="5040" w:hanging="360"/>
-      </w:pPr>
-      <w:rPr>
-        <w:rFonts w:ascii="Wingdings" w:hAnsi="Wingdings" w:hint="default"/>
-        <w:sz w:val="20"/>
-      </w:rPr>
-    </w:lvl>
-    <w:lvl w:ilvl="7" w:tentative="1">
-      <w:start w:val="1"/>
-      <w:numFmt w:val="bullet"/>
-      <w:lvlText w:val=""/>
-      <w:lvlJc w:val="left"/>
-      <w:pPr>
-        <w:tabs>
-          <w:tab w:val="num" w:pos="5760"/>
-        </w:tabs>
-        <w:ind w:left="5760" w:hanging="360"/>
-      </w:pPr>
-      <w:rPr>
-        <w:rFonts w:ascii="Wingdings" w:hAnsi="Wingdings" w:hint="default"/>
-        <w:sz w:val="20"/>
-      </w:rPr>
-    </w:lvl>
-    <w:lvl w:ilvl="8" w:tentative="1">
-      <w:start w:val="1"/>
-      <w:numFmt w:val="bullet"/>
-      <w:lvlText w:val=""/>
-      <w:lvlJc w:val="left"/>
-      <w:pPr>
-        <w:tabs>
-          <w:tab w:val="num" w:pos="6480"/>
-        </w:tabs>
-        <w:ind w:left="6480" w:hanging="360"/>
-      </w:pPr>
-      <w:rPr>
-        <w:rFonts w:ascii="Wingdings" w:hAnsi="Wingdings" w:hint="default"/>
-        <w:sz w:val="20"/>
-      </w:rPr>
-    </w:lvl>
-  </w:abstractNum>
-  <w:abstractNum w:abstractNumId="45" w15:restartNumberingAfterBreak="0">
+  <w:abstractNum w:abstractNumId="39" w15:restartNumberingAfterBreak="0">
     <w:nsid w:val="7F291C01"/>
     <w:multiLevelType w:val="hybridMultilevel"/>
     <w:tmpl w:val="19B0EB20"/>
@@ -8135,150 +6491,132 @@
       </w:rPr>
     </w:lvl>
   </w:abstractNum>
-  <w:num w:numId="1" w16cid:durableId="738987660">
+  <w:num w:numId="1">
+    <w:abstractNumId w:val="3"/>
+  </w:num>
+  <w:num w:numId="2">
+    <w:abstractNumId w:val="8"/>
+  </w:num>
+  <w:num w:numId="3">
+    <w:abstractNumId w:val="12"/>
+  </w:num>
+  <w:num w:numId="4">
+    <w:abstractNumId w:val="28"/>
+  </w:num>
+  <w:num w:numId="5">
+    <w:abstractNumId w:val="30"/>
+  </w:num>
+  <w:num w:numId="6">
+    <w:abstractNumId w:val="4"/>
+  </w:num>
+  <w:num w:numId="7">
+    <w:abstractNumId w:val="11"/>
+  </w:num>
+  <w:num w:numId="8">
+    <w:abstractNumId w:val="19"/>
+  </w:num>
+  <w:num w:numId="9">
+    <w:abstractNumId w:val="15"/>
+  </w:num>
+  <w:num w:numId="10">
+    <w:abstractNumId w:val="9"/>
+  </w:num>
+  <w:num w:numId="11">
+    <w:abstractNumId w:val="24"/>
+  </w:num>
+  <w:num w:numId="12">
+    <w:abstractNumId w:val="35"/>
+  </w:num>
+  <w:num w:numId="13">
+    <w:abstractNumId w:val="29"/>
+  </w:num>
+  <w:num w:numId="14">
+    <w:abstractNumId w:val="1"/>
+  </w:num>
+  <w:num w:numId="15">
+    <w:abstractNumId w:val="36"/>
+  </w:num>
+  <w:num w:numId="16">
+    <w:abstractNumId w:val="21"/>
+  </w:num>
+  <w:num w:numId="17">
+    <w:abstractNumId w:val="17"/>
+  </w:num>
+  <w:num w:numId="18">
+    <w:abstractNumId w:val="31"/>
+  </w:num>
+  <w:num w:numId="19">
+    <w:abstractNumId w:val="10"/>
+  </w:num>
+  <w:num w:numId="20">
+    <w:abstractNumId w:val="39"/>
+  </w:num>
+  <w:num w:numId="21">
+    <w:abstractNumId w:val="34"/>
+  </w:num>
+  <w:num w:numId="22">
+    <w:abstractNumId w:val="13"/>
+  </w:num>
+  <w:num w:numId="23">
+    <w:abstractNumId w:val="14"/>
+  </w:num>
+  <w:num w:numId="24">
     <w:abstractNumId w:val="5"/>
   </w:num>
-  <w:num w:numId="2" w16cid:durableId="629172911">
-    <w:abstractNumId w:val="11"/>
+  <w:num w:numId="25">
+    <w:abstractNumId w:val="16"/>
   </w:num>
-  <w:num w:numId="3" w16cid:durableId="176500472">
-    <w:abstractNumId w:val="15"/>
+  <w:num w:numId="26">
+    <w:abstractNumId w:val="20"/>
   </w:num>
-  <w:num w:numId="4" w16cid:durableId="940407240">
+  <w:num w:numId="27">
+    <w:abstractNumId w:val="23"/>
+  </w:num>
+  <w:num w:numId="28">
+    <w:abstractNumId w:val="0"/>
+  </w:num>
+  <w:num w:numId="29">
+    <w:abstractNumId w:val="18"/>
+  </w:num>
+  <w:num w:numId="30">
+    <w:abstractNumId w:val="22"/>
+  </w:num>
+  <w:num w:numId="31">
+    <w:abstractNumId w:val="2"/>
+  </w:num>
+  <w:num w:numId="32">
+    <w:abstractNumId w:val="7"/>
+  </w:num>
+  <w:num w:numId="33">
     <w:abstractNumId w:val="32"/>
   </w:num>
-  <w:num w:numId="5" w16cid:durableId="506406392">
-    <w:abstractNumId w:val="35"/>
+  <w:num w:numId="34">
+    <w:abstractNumId w:val="38"/>
   </w:num>
-  <w:num w:numId="6" w16cid:durableId="1790126618">
-    <w:abstractNumId w:val="7"/>
+  <w:num w:numId="35">
+    <w:abstractNumId w:val="6"/>
   </w:num>
-  <w:num w:numId="7" w16cid:durableId="1134252549">
-    <w:abstractNumId w:val="14"/>
-  </w:num>
-  <w:num w:numId="8" w16cid:durableId="1998340648">
-    <w:abstractNumId w:val="23"/>
-  </w:num>
-  <w:num w:numId="9" w16cid:durableId="1697150870">
-    <w:abstractNumId w:val="19"/>
-  </w:num>
-  <w:num w:numId="10" w16cid:durableId="1564175292">
-    <w:abstractNumId w:val="12"/>
-  </w:num>
-  <w:num w:numId="11" w16cid:durableId="475537135">
-    <w:abstractNumId w:val="28"/>
-  </w:num>
-  <w:num w:numId="12" w16cid:durableId="1584729059">
-    <w:abstractNumId w:val="41"/>
-  </w:num>
-  <w:num w:numId="13" w16cid:durableId="1266384318">
-    <w:abstractNumId w:val="34"/>
-  </w:num>
-  <w:num w:numId="14" w16cid:durableId="843785280">
-    <w:abstractNumId w:val="3"/>
-  </w:num>
-  <w:num w:numId="15" w16cid:durableId="1629701629">
-    <w:abstractNumId w:val="42"/>
-  </w:num>
-  <w:num w:numId="16" w16cid:durableId="48577838">
+  <w:num w:numId="36">
     <w:abstractNumId w:val="25"/>
   </w:num>
-  <w:num w:numId="17" w16cid:durableId="61030763">
-    <w:abstractNumId w:val="21"/>
+  <w:num w:numId="37">
+    <w:abstractNumId w:val="37"/>
   </w:num>
-  <w:num w:numId="18" w16cid:durableId="1204093934">
-    <w:abstractNumId w:val="36"/>
-  </w:num>
-  <w:num w:numId="19" w16cid:durableId="1500847621">
-    <w:abstractNumId w:val="13"/>
-  </w:num>
-  <w:num w:numId="20" w16cid:durableId="2121407755">
-    <w:abstractNumId w:val="45"/>
-  </w:num>
-  <w:num w:numId="21" w16cid:durableId="2074615740">
-    <w:abstractNumId w:val="40"/>
-  </w:num>
-  <w:num w:numId="22" w16cid:durableId="91826734">
-    <w:abstractNumId w:val="16"/>
-  </w:num>
-  <w:num w:numId="23" w16cid:durableId="1393311744">
-    <w:abstractNumId w:val="18"/>
-  </w:num>
-  <w:num w:numId="24" w16cid:durableId="1061060135">
-    <w:abstractNumId w:val="8"/>
-  </w:num>
-  <w:num w:numId="25" w16cid:durableId="302776833">
-    <w:abstractNumId w:val="20"/>
-  </w:num>
-  <w:num w:numId="26" w16cid:durableId="1057778042">
-    <w:abstractNumId w:val="24"/>
-  </w:num>
-  <w:num w:numId="27" w16cid:durableId="1289437231">
+  <w:num w:numId="38">
     <w:abstractNumId w:val="27"/>
   </w:num>
-  <w:num w:numId="28" w16cid:durableId="1143934717">
-    <w:abstractNumId w:val="1"/>
-  </w:num>
-  <w:num w:numId="29" w16cid:durableId="213321558">
-    <w:abstractNumId w:val="22"/>
-  </w:num>
-  <w:num w:numId="30" w16cid:durableId="31074444">
+  <w:num w:numId="39">
     <w:abstractNumId w:val="26"/>
   </w:num>
-  <w:num w:numId="31" w16cid:durableId="992564199">
-    <w:abstractNumId w:val="4"/>
-  </w:num>
-  <w:num w:numId="32" w16cid:durableId="391268771">
-    <w:abstractNumId w:val="10"/>
-  </w:num>
-  <w:num w:numId="33" w16cid:durableId="308704333">
-    <w:abstractNumId w:val="37"/>
-  </w:num>
-  <w:num w:numId="34" w16cid:durableId="1484810197">
-    <w:abstractNumId w:val="44"/>
-  </w:num>
-  <w:num w:numId="35" w16cid:durableId="1344162612">
-    <w:abstractNumId w:val="9"/>
-  </w:num>
-  <w:num w:numId="36" w16cid:durableId="1013262868">
-    <w:abstractNumId w:val="29"/>
-  </w:num>
-  <w:num w:numId="37" w16cid:durableId="193814351">
-    <w:abstractNumId w:val="43"/>
-  </w:num>
-  <w:num w:numId="38" w16cid:durableId="1805390612">
-    <w:abstractNumId w:val="31"/>
-  </w:num>
-  <w:num w:numId="39" w16cid:durableId="1085877877">
-    <w:abstractNumId w:val="30"/>
-  </w:num>
-  <w:num w:numId="40" w16cid:durableId="784421409">
-    <w:abstractNumId w:val="38"/>
-  </w:num>
-  <w:num w:numId="41" w16cid:durableId="789477948">
-    <w:abstractNumId w:val="2"/>
-  </w:num>
-  <w:num w:numId="42" w16cid:durableId="1666012018">
-    <w:abstractNumId w:val="17"/>
-  </w:num>
-  <w:num w:numId="43" w16cid:durableId="1533347305">
-    <w:abstractNumId w:val="6"/>
-  </w:num>
-  <w:num w:numId="44" w16cid:durableId="1769277891">
-    <w:abstractNumId w:val="39"/>
-  </w:num>
-  <w:num w:numId="45" w16cid:durableId="1026759931">
+  <w:num w:numId="40">
     <w:abstractNumId w:val="33"/>
-  </w:num>
-  <w:num w:numId="46" w16cid:durableId="402337653">
-    <w:abstractNumId w:val="0"/>
   </w:num>
   <w:numIdMacAtCleanup w:val="18"/>
 </w:numbering>
 </file>
 
 <file path=word/styles.xml><?xml version="1.0" encoding="utf-8"?>
-<w:styles xmlns:mc="http://schemas.openxmlformats.org/markup-compatibility/2006" xmlns:r="http://schemas.openxmlformats.org/officeDocument/2006/relationships" xmlns:w="http://schemas.openxmlformats.org/wordprocessingml/2006/main" xmlns:w14="http://schemas.microsoft.com/office/word/2010/wordml" xmlns:w15="http://schemas.microsoft.com/office/word/2012/wordml" xmlns:w16cex="http://schemas.microsoft.com/office/word/2018/wordml/cex" xmlns:w16cid="http://schemas.microsoft.com/office/word/2016/wordml/cid" xmlns:w16="http://schemas.microsoft.com/office/word/2018/wordml" xmlns:w16du="http://schemas.microsoft.com/office/word/2023/wordml/word16du" xmlns:w16sdtdh="http://schemas.microsoft.com/office/word/2020/wordml/sdtdatahash" xmlns:w16sdtfl="http://schemas.microsoft.com/office/word/2024/wordml/sdtformatlock" xmlns:w16se="http://schemas.microsoft.com/office/word/2015/wordml/symex" mc:Ignorable="w14 w15 w16se w16cid w16 w16cex w16sdtdh w16sdtfl w16du">
+<w:styles xmlns:mc="http://schemas.openxmlformats.org/markup-compatibility/2006" xmlns:r="http://schemas.openxmlformats.org/officeDocument/2006/relationships" xmlns:w="http://schemas.openxmlformats.org/wordprocessingml/2006/main" xmlns:w14="http://schemas.microsoft.com/office/word/2010/wordml" xmlns:w15="http://schemas.microsoft.com/office/word/2012/wordml" xmlns:w16se="http://schemas.microsoft.com/office/word/2015/wordml/symex" mc:Ignorable="w14 w15 w16se">
   <w:docDefaults>
     <w:rPrDefault>
       <w:rPr>
@@ -8294,7 +6632,7 @@
       </w:pPr>
     </w:pPrDefault>
   </w:docDefaults>
-  <w:latentStyles w:defLockedState="0" w:defUIPriority="99" w:defSemiHidden="0" w:defUnhideWhenUsed="0" w:defQFormat="0" w:count="376">
+  <w:latentStyles w:defLockedState="0" w:defUIPriority="99" w:defSemiHidden="0" w:defUnhideWhenUsed="0" w:defQFormat="0" w:count="371">
     <w:lsdException w:name="Normal" w:uiPriority="0" w:qFormat="1"/>
     <w:lsdException w:name="heading 1" w:uiPriority="9" w:qFormat="1"/>
     <w:lsdException w:name="heading 2" w:semiHidden="1" w:uiPriority="9" w:unhideWhenUsed="1" w:qFormat="1"/>
@@ -8666,11 +7004,6 @@
     <w:lsdException w:name="List Table 5 Dark Accent 6" w:uiPriority="50"/>
     <w:lsdException w:name="List Table 6 Colorful Accent 6" w:uiPriority="51"/>
     <w:lsdException w:name="List Table 7 Colorful Accent 6" w:uiPriority="52"/>
-    <w:lsdException w:name="Mention" w:semiHidden="1" w:unhideWhenUsed="1"/>
-    <w:lsdException w:name="Smart Hyperlink" w:semiHidden="1" w:unhideWhenUsed="1"/>
-    <w:lsdException w:name="Hashtag" w:semiHidden="1" w:unhideWhenUsed="1"/>
-    <w:lsdException w:name="Unresolved Mention" w:semiHidden="1" w:unhideWhenUsed="1"/>
-    <w:lsdException w:name="Smart Link" w:semiHidden="1" w:unhideWhenUsed="1"/>
   </w:latentStyles>
   <w:style w:type="paragraph" w:default="1" w:styleId="Normal">
     <w:name w:val="Normal"/>
@@ -8744,6 +7077,7 @@
   <w:style w:type="character" w:default="1" w:styleId="Fuentedeprrafopredeter">
     <w:name w:val="Default Paragraph Font"/>
     <w:uiPriority w:val="1"/>
+    <w:semiHidden/>
     <w:unhideWhenUsed/>
   </w:style>
   <w:style w:type="table" w:default="1" w:styleId="Tablanormal">
@@ -9653,7 +7987,7 @@
       <w:szCs w:val="24"/>
     </w:rPr>
   </w:style>
-  <w:style w:type="table" w:styleId="Tablaconcuadrculaclara">
+  <w:style w:type="table" w:styleId="Cuadrculadetablaclara">
     <w:name w:val="Grid Table Light"/>
     <w:basedOn w:val="Tablanormal"/>
     <w:uiPriority w:val="40"/>
@@ -9675,7 +8009,7 @@
   <w:style w:type="table" w:customStyle="1" w:styleId="Cuadrculadetablaclara1">
     <w:name w:val="Cuadrícula de tabla clara1"/>
     <w:basedOn w:val="Tablanormal"/>
-    <w:next w:val="Tablaconcuadrculaclara"/>
+    <w:next w:val="Cuadrculadetablaclara"/>
     <w:uiPriority w:val="40"/>
     <w:rsid w:val="00943DF1"/>
     <w:pPr>
@@ -9728,6 +8062,532 @@
     </w:rPr>
   </w:style>
 </w:styles>
+</file>
+
+<file path=word/glossary/document.xml><?xml version="1.0" encoding="utf-8"?>
+<w:glossaryDocument xmlns:wpc="http://schemas.microsoft.com/office/word/2010/wordprocessingCanvas" xmlns:cx="http://schemas.microsoft.com/office/drawing/2014/chartex" xmlns:mc="http://schemas.openxmlformats.org/markup-compatibility/2006" xmlns:o="urn:schemas-microsoft-com:office:office" xmlns:r="http://schemas.openxmlformats.org/officeDocument/2006/relationships" xmlns:m="http://schemas.openxmlformats.org/officeDocument/2006/math" xmlns:v="urn:schemas-microsoft-com:vml" xmlns:wp14="http://schemas.microsoft.com/office/word/2010/wordprocessingDrawing" xmlns:wp="http://schemas.openxmlformats.org/drawingml/2006/wordprocessingDrawing" xmlns:w10="urn:schemas-microsoft-com:office:word" xmlns:w="http://schemas.openxmlformats.org/wordprocessingml/2006/main" xmlns:w14="http://schemas.microsoft.com/office/word/2010/wordml" xmlns:w15="http://schemas.microsoft.com/office/word/2012/wordml" xmlns:w16se="http://schemas.microsoft.com/office/word/2015/wordml/symex" xmlns:wpg="http://schemas.microsoft.com/office/word/2010/wordprocessingGroup" xmlns:wpi="http://schemas.microsoft.com/office/word/2010/wordprocessingInk" xmlns:wne="http://schemas.microsoft.com/office/word/2006/wordml" xmlns:wps="http://schemas.microsoft.com/office/word/2010/wordprocessingShape" mc:Ignorable="w14 w15 w16se wp14"/>
+</file>
+
+<file path=word/glossary/fontTable.xml><?xml version="1.0" encoding="utf-8"?>
+<w:fonts xmlns:mc="http://schemas.openxmlformats.org/markup-compatibility/2006" xmlns:r="http://schemas.openxmlformats.org/officeDocument/2006/relationships" xmlns:w="http://schemas.openxmlformats.org/wordprocessingml/2006/main" xmlns:w14="http://schemas.microsoft.com/office/word/2010/wordml" xmlns:w15="http://schemas.microsoft.com/office/word/2012/wordml" xmlns:w16se="http://schemas.microsoft.com/office/word/2015/wordml/symex" mc:Ignorable="w14 w15 w16se">
+  <w:font w:name="Calibri">
+    <w:panose1 w:val="020F0502020204030204"/>
+    <w:charset w:val="00"/>
+    <w:family w:val="swiss"/>
+    <w:pitch w:val="variable"/>
+    <w:sig w:usb0="E4002EFF" w:usb1="C000247B" w:usb2="00000009" w:usb3="00000000" w:csb0="000001FF" w:csb1="00000000"/>
+  </w:font>
+  <w:font w:name="Times New Roman">
+    <w:panose1 w:val="02020603050405020304"/>
+    <w:charset w:val="00"/>
+    <w:family w:val="roman"/>
+    <w:pitch w:val="variable"/>
+    <w:sig w:usb0="E0002EFF" w:usb1="C000785B" w:usb2="00000009" w:usb3="00000000" w:csb0="000001FF" w:csb1="00000000"/>
+  </w:font>
+  <w:font w:name="Courier New">
+    <w:panose1 w:val="02070309020205020404"/>
+    <w:charset w:val="00"/>
+    <w:family w:val="modern"/>
+    <w:pitch w:val="fixed"/>
+    <w:sig w:usb0="E0002EFF" w:usb1="C0007843" w:usb2="00000009" w:usb3="00000000" w:csb0="000001FF" w:csb1="00000000"/>
+  </w:font>
+  <w:font w:name="Wingdings">
+    <w:panose1 w:val="05000000000000000000"/>
+    <w:charset w:val="02"/>
+    <w:family w:val="auto"/>
+    <w:pitch w:val="variable"/>
+    <w:sig w:usb0="00000000" w:usb1="10000000" w:usb2="00000000" w:usb3="00000000" w:csb0="80000000" w:csb1="00000000"/>
+  </w:font>
+  <w:font w:name="Symbol">
+    <w:panose1 w:val="05050102010706020507"/>
+    <w:charset w:val="02"/>
+    <w:family w:val="roman"/>
+    <w:pitch w:val="variable"/>
+    <w:sig w:usb0="00000000" w:usb1="10000000" w:usb2="00000000" w:usb3="00000000" w:csb0="80000000" w:csb1="00000000"/>
+  </w:font>
+  <w:font w:name="Calibri Light">
+    <w:panose1 w:val="020F0302020204030204"/>
+    <w:charset w:val="00"/>
+    <w:family w:val="swiss"/>
+    <w:pitch w:val="variable"/>
+    <w:sig w:usb0="E4002EFF" w:usb1="C000247B" w:usb2="00000009" w:usb3="00000000" w:csb0="000001FF" w:csb1="00000000"/>
+  </w:font>
+  <w:font w:name="Segoe UI">
+    <w:panose1 w:val="020B0502040204020203"/>
+    <w:charset w:val="00"/>
+    <w:family w:val="swiss"/>
+    <w:pitch w:val="variable"/>
+    <w:sig w:usb0="E4002EFF" w:usb1="C000E47F" w:usb2="00000009" w:usb3="00000000" w:csb0="000001FF" w:csb1="00000000"/>
+  </w:font>
+  <w:font w:name="Century Gothic">
+    <w:panose1 w:val="020B0502020202020204"/>
+    <w:charset w:val="00"/>
+    <w:family w:val="swiss"/>
+    <w:pitch w:val="variable"/>
+    <w:sig w:usb0="00000287" w:usb1="00000000" w:usb2="00000000" w:usb3="00000000" w:csb0="0000009F" w:csb1="00000000"/>
+  </w:font>
+</w:fonts>
+</file>
+
+<file path=word/glossary/settings.xml><?xml version="1.0" encoding="utf-8"?>
+<w:settings xmlns:mc="http://schemas.openxmlformats.org/markup-compatibility/2006" xmlns:o="urn:schemas-microsoft-com:office:office" xmlns:r="http://schemas.openxmlformats.org/officeDocument/2006/relationships" xmlns:m="http://schemas.openxmlformats.org/officeDocument/2006/math" xmlns:v="urn:schemas-microsoft-com:vml" xmlns:w10="urn:schemas-microsoft-com:office:word" xmlns:w="http://schemas.openxmlformats.org/wordprocessingml/2006/main" xmlns:w14="http://schemas.microsoft.com/office/word/2010/wordml" xmlns:w15="http://schemas.microsoft.com/office/word/2012/wordml" xmlns:w16se="http://schemas.microsoft.com/office/word/2015/wordml/symex" xmlns:sl="http://schemas.openxmlformats.org/schemaLibrary/2006/main" mc:Ignorable="w14 w15 w16se">
+  <w:defaultTabStop w:val="708"/>
+  <w:hyphenationZone w:val="425"/>
+  <w:characterSpacingControl w:val="doNotCompress"/>
+  <w:compat>
+    <w:useFELayout/>
+    <w:compatSetting w:name="compatibilityMode" w:uri="http://schemas.microsoft.com/office/word" w:val="12"/>
+  </w:compat>
+  <w:rsids>
+    <w:rsidRoot w:val="009A1234"/>
+    <w:rsid w:val="009A1234"/>
+  </w:rsids>
+  <m:mathPr>
+    <m:mathFont m:val="Cambria Math"/>
+    <m:brkBin m:val="before"/>
+    <m:brkBinSub m:val="--"/>
+    <m:smallFrac m:val="0"/>
+    <m:dispDef/>
+    <m:lMargin m:val="0"/>
+    <m:rMargin m:val="0"/>
+    <m:defJc m:val="centerGroup"/>
+    <m:wrapIndent m:val="1440"/>
+    <m:intLim m:val="subSup"/>
+    <m:naryLim m:val="undOvr"/>
+  </m:mathPr>
+  <w:themeFontLang w:val="es-CL"/>
+  <w:clrSchemeMapping w:bg1="light1" w:t1="dark1" w:bg2="light2" w:t2="dark2" w:accent1="accent1" w:accent2="accent2" w:accent3="accent3" w:accent4="accent4" w:accent5="accent5" w:accent6="accent6" w:hyperlink="hyperlink" w:followedHyperlink="followedHyperlink"/>
+  <w:decimalSymbol w:val=","/>
+  <w:listSeparator w:val=";"/>
+</w:settings>
+</file>
+
+<file path=word/glossary/styles.xml><?xml version="1.0" encoding="utf-8"?>
+<w:styles xmlns:mc="http://schemas.openxmlformats.org/markup-compatibility/2006" xmlns:r="http://schemas.openxmlformats.org/officeDocument/2006/relationships" xmlns:w="http://schemas.openxmlformats.org/wordprocessingml/2006/main" xmlns:w14="http://schemas.microsoft.com/office/word/2010/wordml" xmlns:w15="http://schemas.microsoft.com/office/word/2012/wordml" xmlns:w16se="http://schemas.microsoft.com/office/word/2015/wordml/symex" mc:Ignorable="w14 w15 w16se">
+  <w:docDefaults>
+    <w:rPrDefault>
+      <w:rPr>
+        <w:rFonts w:asciiTheme="minorHAnsi" w:eastAsiaTheme="minorEastAsia" w:hAnsiTheme="minorHAnsi" w:cstheme="minorBidi"/>
+        <w:sz w:val="22"/>
+        <w:szCs w:val="22"/>
+        <w:lang w:val="es-CL" w:eastAsia="es-CL" w:bidi="ar-SA"/>
+      </w:rPr>
+    </w:rPrDefault>
+    <w:pPrDefault>
+      <w:pPr>
+        <w:spacing w:after="160" w:line="259" w:lineRule="auto"/>
+      </w:pPr>
+    </w:pPrDefault>
+  </w:docDefaults>
+  <w:latentStyles w:defLockedState="0" w:defUIPriority="99" w:defSemiHidden="0" w:defUnhideWhenUsed="0" w:defQFormat="0" w:count="371">
+    <w:lsdException w:name="Normal" w:uiPriority="0" w:qFormat="1"/>
+    <w:lsdException w:name="heading 1" w:uiPriority="9" w:qFormat="1"/>
+    <w:lsdException w:name="heading 2" w:semiHidden="1" w:uiPriority="9" w:unhideWhenUsed="1" w:qFormat="1"/>
+    <w:lsdException w:name="heading 3" w:semiHidden="1" w:uiPriority="9" w:unhideWhenUsed="1" w:qFormat="1"/>
+    <w:lsdException w:name="heading 4" w:semiHidden="1" w:uiPriority="9" w:unhideWhenUsed="1" w:qFormat="1"/>
+    <w:lsdException w:name="heading 5" w:semiHidden="1" w:uiPriority="9" w:unhideWhenUsed="1" w:qFormat="1"/>
+    <w:lsdException w:name="heading 6" w:semiHidden="1" w:uiPriority="9" w:unhideWhenUsed="1" w:qFormat="1"/>
+    <w:lsdException w:name="heading 7" w:semiHidden="1" w:uiPriority="9" w:unhideWhenUsed="1" w:qFormat="1"/>
+    <w:lsdException w:name="heading 8" w:semiHidden="1" w:uiPriority="9" w:unhideWhenUsed="1" w:qFormat="1"/>
+    <w:lsdException w:name="heading 9" w:semiHidden="1" w:uiPriority="9" w:unhideWhenUsed="1" w:qFormat="1"/>
+    <w:lsdException w:name="index 1" w:semiHidden="1" w:unhideWhenUsed="1"/>
+    <w:lsdException w:name="index 2" w:semiHidden="1" w:unhideWhenUsed="1"/>
+    <w:lsdException w:name="index 3" w:semiHidden="1" w:unhideWhenUsed="1"/>
+    <w:lsdException w:name="index 4" w:semiHidden="1" w:unhideWhenUsed="1"/>
+    <w:lsdException w:name="index 5" w:semiHidden="1" w:unhideWhenUsed="1"/>
+    <w:lsdException w:name="index 6" w:semiHidden="1" w:unhideWhenUsed="1"/>
+    <w:lsdException w:name="index 7" w:semiHidden="1" w:unhideWhenUsed="1"/>
+    <w:lsdException w:name="index 8" w:semiHidden="1" w:unhideWhenUsed="1"/>
+    <w:lsdException w:name="index 9" w:semiHidden="1" w:unhideWhenUsed="1"/>
+    <w:lsdException w:name="toc 1" w:semiHidden="1" w:uiPriority="39" w:unhideWhenUsed="1"/>
+    <w:lsdException w:name="toc 2" w:semiHidden="1" w:uiPriority="39" w:unhideWhenUsed="1"/>
+    <w:lsdException w:name="toc 3" w:semiHidden="1" w:uiPriority="39" w:unhideWhenUsed="1"/>
+    <w:lsdException w:name="toc 4" w:semiHidden="1" w:uiPriority="39" w:unhideWhenUsed="1"/>
+    <w:lsdException w:name="toc 5" w:semiHidden="1" w:uiPriority="39" w:unhideWhenUsed="1"/>
+    <w:lsdException w:name="toc 6" w:semiHidden="1" w:uiPriority="39" w:unhideWhenUsed="1"/>
+    <w:lsdException w:name="toc 7" w:semiHidden="1" w:uiPriority="39" w:unhideWhenUsed="1"/>
+    <w:lsdException w:name="toc 8" w:semiHidden="1" w:uiPriority="39" w:unhideWhenUsed="1"/>
+    <w:lsdException w:name="toc 9" w:semiHidden="1" w:uiPriority="39" w:unhideWhenUsed="1"/>
+    <w:lsdException w:name="Normal Indent" w:semiHidden="1" w:unhideWhenUsed="1"/>
+    <w:lsdException w:name="footnote text" w:semiHidden="1" w:unhideWhenUsed="1"/>
+    <w:lsdException w:name="annotation text" w:semiHidden="1" w:unhideWhenUsed="1"/>
+    <w:lsdException w:name="header" w:semiHidden="1" w:unhideWhenUsed="1"/>
+    <w:lsdException w:name="footer" w:semiHidden="1" w:unhideWhenUsed="1"/>
+    <w:lsdException w:name="index heading" w:semiHidden="1" w:unhideWhenUsed="1"/>
+    <w:lsdException w:name="caption" w:semiHidden="1" w:uiPriority="35" w:unhideWhenUsed="1" w:qFormat="1"/>
+    <w:lsdException w:name="table of figures" w:semiHidden="1" w:unhideWhenUsed="1"/>
+    <w:lsdException w:name="envelope address" w:semiHidden="1" w:unhideWhenUsed="1"/>
+    <w:lsdException w:name="envelope return" w:semiHidden="1" w:unhideWhenUsed="1"/>
+    <w:lsdException w:name="footnote reference" w:semiHidden="1" w:unhideWhenUsed="1"/>
+    <w:lsdException w:name="annotation reference" w:semiHidden="1" w:unhideWhenUsed="1"/>
+    <w:lsdException w:name="line number" w:semiHidden="1" w:unhideWhenUsed="1"/>
+    <w:lsdException w:name="page number" w:semiHidden="1" w:unhideWhenUsed="1"/>
+    <w:lsdException w:name="endnote reference" w:semiHidden="1" w:unhideWhenUsed="1"/>
+    <w:lsdException w:name="endnote text" w:semiHidden="1" w:unhideWhenUsed="1"/>
+    <w:lsdException w:name="table of authorities" w:semiHidden="1" w:unhideWhenUsed="1"/>
+    <w:lsdException w:name="macro" w:semiHidden="1" w:unhideWhenUsed="1"/>
+    <w:lsdException w:name="toa heading" w:semiHidden="1" w:unhideWhenUsed="1"/>
+    <w:lsdException w:name="List" w:semiHidden="1" w:unhideWhenUsed="1"/>
+    <w:lsdException w:name="List Bullet" w:semiHidden="1" w:unhideWhenUsed="1"/>
+    <w:lsdException w:name="List Number" w:semiHidden="1" w:unhideWhenUsed="1"/>
+    <w:lsdException w:name="List 2" w:semiHidden="1" w:unhideWhenUsed="1"/>
+    <w:lsdException w:name="List 3" w:semiHidden="1" w:unhideWhenUsed="1"/>
+    <w:lsdException w:name="List 4" w:semiHidden="1" w:unhideWhenUsed="1"/>
+    <w:lsdException w:name="List 5" w:semiHidden="1" w:unhideWhenUsed="1"/>
+    <w:lsdException w:name="List Bullet 2" w:semiHidden="1" w:unhideWhenUsed="1"/>
+    <w:lsdException w:name="List Bullet 3" w:semiHidden="1" w:unhideWhenUsed="1"/>
+    <w:lsdException w:name="List Bullet 4" w:semiHidden="1" w:unhideWhenUsed="1"/>
+    <w:lsdException w:name="List Bullet 5" w:semiHidden="1" w:unhideWhenUsed="1"/>
+    <w:lsdException w:name="List Number 2" w:semiHidden="1" w:unhideWhenUsed="1"/>
+    <w:lsdException w:name="List Number 3" w:semiHidden="1" w:unhideWhenUsed="1"/>
+    <w:lsdException w:name="List Number 4" w:semiHidden="1" w:unhideWhenUsed="1"/>
+    <w:lsdException w:name="List Number 5" w:semiHidden="1" w:unhideWhenUsed="1"/>
+    <w:lsdException w:name="Title" w:uiPriority="10" w:qFormat="1"/>
+    <w:lsdException w:name="Closing" w:semiHidden="1" w:unhideWhenUsed="1"/>
+    <w:lsdException w:name="Signature" w:semiHidden="1" w:unhideWhenUsed="1"/>
+    <w:lsdException w:name="Default Paragraph Font" w:semiHidden="1" w:uiPriority="1" w:unhideWhenUsed="1"/>
+    <w:lsdException w:name="Body Text" w:semiHidden="1" w:unhideWhenUsed="1"/>
+    <w:lsdException w:name="Body Text Indent" w:semiHidden="1" w:unhideWhenUsed="1"/>
+    <w:lsdException w:name="List Continue" w:semiHidden="1" w:unhideWhenUsed="1"/>
+    <w:lsdException w:name="List Continue 2" w:semiHidden="1" w:unhideWhenUsed="1"/>
+    <w:lsdException w:name="List Continue 3" w:semiHidden="1" w:unhideWhenUsed="1"/>
+    <w:lsdException w:name="List Continue 4" w:semiHidden="1" w:unhideWhenUsed="1"/>
+    <w:lsdException w:name="List Continue 5" w:semiHidden="1" w:unhideWhenUsed="1"/>
+    <w:lsdException w:name="Message Header" w:semiHidden="1" w:unhideWhenUsed="1"/>
+    <w:lsdException w:name="Subtitle" w:uiPriority="11" w:qFormat="1"/>
+    <w:lsdException w:name="Salutation" w:semiHidden="1" w:unhideWhenUsed="1"/>
+    <w:lsdException w:name="Date" w:semiHidden="1" w:unhideWhenUsed="1"/>
+    <w:lsdException w:name="Body Text First Indent" w:semiHidden="1" w:unhideWhenUsed="1"/>
+    <w:lsdException w:name="Body Text First Indent 2" w:semiHidden="1" w:unhideWhenUsed="1"/>
+    <w:lsdException w:name="Note Heading" w:semiHidden="1" w:unhideWhenUsed="1"/>
+    <w:lsdException w:name="Body Text 2" w:semiHidden="1" w:unhideWhenUsed="1"/>
+    <w:lsdException w:name="Body Text 3" w:semiHidden="1" w:unhideWhenUsed="1"/>
+    <w:lsdException w:name="Body Text Indent 2" w:semiHidden="1" w:unhideWhenUsed="1"/>
+    <w:lsdException w:name="Body Text Indent 3" w:semiHidden="1" w:unhideWhenUsed="1"/>
+    <w:lsdException w:name="Block Text" w:semiHidden="1" w:unhideWhenUsed="1"/>
+    <w:lsdException w:name="Hyperlink" w:semiHidden="1" w:unhideWhenUsed="1"/>
+    <w:lsdException w:name="FollowedHyperlink" w:semiHidden="1" w:unhideWhenUsed="1"/>
+    <w:lsdException w:name="Strong" w:uiPriority="22" w:qFormat="1"/>
+    <w:lsdException w:name="Emphasis" w:uiPriority="20" w:qFormat="1"/>
+    <w:lsdException w:name="Document Map" w:semiHidden="1" w:unhideWhenUsed="1"/>
+    <w:lsdException w:name="Plain Text" w:semiHidden="1" w:unhideWhenUsed="1"/>
+    <w:lsdException w:name="E-mail Signature" w:semiHidden="1" w:unhideWhenUsed="1"/>
+    <w:lsdException w:name="HTML Top of Form" w:semiHidden="1" w:unhideWhenUsed="1"/>
+    <w:lsdException w:name="HTML Bottom of Form" w:semiHidden="1" w:unhideWhenUsed="1"/>
+    <w:lsdException w:name="Normal (Web)" w:semiHidden="1" w:unhideWhenUsed="1"/>
+    <w:lsdException w:name="HTML Acronym" w:semiHidden="1" w:unhideWhenUsed="1"/>
+    <w:lsdException w:name="HTML Address" w:semiHidden="1" w:unhideWhenUsed="1"/>
+    <w:lsdException w:name="HTML Cite" w:semiHidden="1" w:unhideWhenUsed="1"/>
+    <w:lsdException w:name="HTML Code" w:semiHidden="1" w:unhideWhenUsed="1"/>
+    <w:lsdException w:name="HTML Definition" w:semiHidden="1" w:unhideWhenUsed="1"/>
+    <w:lsdException w:name="HTML Keyboard" w:semiHidden="1" w:unhideWhenUsed="1"/>
+    <w:lsdException w:name="HTML Preformatted" w:semiHidden="1" w:unhideWhenUsed="1"/>
+    <w:lsdException w:name="HTML Sample" w:semiHidden="1" w:unhideWhenUsed="1"/>
+    <w:lsdException w:name="HTML Typewriter" w:semiHidden="1" w:unhideWhenUsed="1"/>
+    <w:lsdException w:name="HTML Variable" w:semiHidden="1" w:unhideWhenUsed="1"/>
+    <w:lsdException w:name="Normal Table" w:semiHidden="1" w:unhideWhenUsed="1"/>
+    <w:lsdException w:name="annotation subject" w:semiHidden="1" w:unhideWhenUsed="1"/>
+    <w:lsdException w:name="No List" w:semiHidden="1" w:unhideWhenUsed="1"/>
+    <w:lsdException w:name="Outline List 1" w:semiHidden="1" w:unhideWhenUsed="1"/>
+    <w:lsdException w:name="Outline List 2" w:semiHidden="1" w:unhideWhenUsed="1"/>
+    <w:lsdException w:name="Outline List 3" w:semiHidden="1" w:unhideWhenUsed="1"/>
+    <w:lsdException w:name="Table Simple 1" w:semiHidden="1" w:unhideWhenUsed="1"/>
+    <w:lsdException w:name="Table Simple 2" w:semiHidden="1" w:unhideWhenUsed="1"/>
+    <w:lsdException w:name="Table Simple 3" w:semiHidden="1" w:unhideWhenUsed="1"/>
+    <w:lsdException w:name="Table Classic 1" w:semiHidden="1" w:unhideWhenUsed="1"/>
+    <w:lsdException w:name="Table Classic 2" w:semiHidden="1" w:unhideWhenUsed="1"/>
+    <w:lsdException w:name="Table Classic 3" w:semiHidden="1" w:unhideWhenUsed="1"/>
+    <w:lsdException w:name="Table Classic 4" w:semiHidden="1" w:unhideWhenUsed="1"/>
+    <w:lsdException w:name="Table Colorful 1" w:semiHidden="1" w:unhideWhenUsed="1"/>
+    <w:lsdException w:name="Table Colorful 2" w:semiHidden="1" w:unhideWhenUsed="1"/>
+    <w:lsdException w:name="Table Colorful 3" w:semiHidden="1" w:unhideWhenUsed="1"/>
+    <w:lsdException w:name="Table Columns 1" w:semiHidden="1" w:unhideWhenUsed="1"/>
+    <w:lsdException w:name="Table Columns 2" w:semiHidden="1" w:unhideWhenUsed="1"/>
+    <w:lsdException w:name="Table Columns 3" w:semiHidden="1" w:unhideWhenUsed="1"/>
+    <w:lsdException w:name="Table Columns 4" w:semiHidden="1" w:unhideWhenUsed="1"/>
+    <w:lsdException w:name="Table Columns 5" w:semiHidden="1" w:unhideWhenUsed="1"/>
+    <w:lsdException w:name="Table Grid 1" w:semiHidden="1" w:unhideWhenUsed="1"/>
+    <w:lsdException w:name="Table Grid 2" w:semiHidden="1" w:unhideWhenUsed="1"/>
+    <w:lsdException w:name="Table Grid 3" w:semiHidden="1" w:unhideWhenUsed="1"/>
+    <w:lsdException w:name="Table Grid 4" w:semiHidden="1" w:unhideWhenUsed="1"/>
+    <w:lsdException w:name="Table Grid 5" w:semiHidden="1" w:unhideWhenUsed="1"/>
+    <w:lsdException w:name="Table Grid 6" w:semiHidden="1" w:unhideWhenUsed="1"/>
+    <w:lsdException w:name="Table Grid 7" w:semiHidden="1" w:unhideWhenUsed="1"/>
+    <w:lsdException w:name="Table Grid 8" w:semiHidden="1" w:unhideWhenUsed="1"/>
+    <w:lsdException w:name="Table List 1" w:semiHidden="1" w:unhideWhenUsed="1"/>
+    <w:lsdException w:name="Table List 2" w:semiHidden="1" w:unhideWhenUsed="1"/>
+    <w:lsdException w:name="Table List 3" w:semiHidden="1" w:unhideWhenUsed="1"/>
+    <w:lsdException w:name="Table List 4" w:semiHidden="1" w:unhideWhenUsed="1"/>
+    <w:lsdException w:name="Table List 5" w:semiHidden="1" w:unhideWhenUsed="1"/>
+    <w:lsdException w:name="Table List 6" w:semiHidden="1" w:unhideWhenUsed="1"/>
+    <w:lsdException w:name="Table List 7" w:semiHidden="1" w:unhideWhenUsed="1"/>
+    <w:lsdException w:name="Table List 8" w:semiHidden="1" w:unhideWhenUsed="1"/>
+    <w:lsdException w:name="Table 3D effects 1" w:semiHidden="1" w:unhideWhenUsed="1"/>
+    <w:lsdException w:name="Table 3D effects 2" w:semiHidden="1" w:unhideWhenUsed="1"/>
+    <w:lsdException w:name="Table 3D effects 3" w:semiHidden="1" w:unhideWhenUsed="1"/>
+    <w:lsdException w:name="Table Contemporary" w:semiHidden="1" w:unhideWhenUsed="1"/>
+    <w:lsdException w:name="Table Elegant" w:semiHidden="1" w:unhideWhenUsed="1"/>
+    <w:lsdException w:name="Table Professional" w:semiHidden="1" w:unhideWhenUsed="1"/>
+    <w:lsdException w:name="Table Subtle 1" w:semiHidden="1" w:unhideWhenUsed="1"/>
+    <w:lsdException w:name="Table Subtle 2" w:semiHidden="1" w:unhideWhenUsed="1"/>
+    <w:lsdException w:name="Table Web 1" w:semiHidden="1" w:unhideWhenUsed="1"/>
+    <w:lsdException w:name="Table Web 2" w:semiHidden="1" w:unhideWhenUsed="1"/>
+    <w:lsdException w:name="Table Web 3" w:semiHidden="1" w:unhideWhenUsed="1"/>
+    <w:lsdException w:name="Balloon Text" w:semiHidden="1" w:unhideWhenUsed="1"/>
+    <w:lsdException w:name="Table Grid" w:uiPriority="39"/>
+    <w:lsdException w:name="Table Theme" w:semiHidden="1" w:unhideWhenUsed="1"/>
+    <w:lsdException w:name="Placeholder Text" w:semiHidden="1"/>
+    <w:lsdException w:name="No Spacing" w:uiPriority="1" w:qFormat="1"/>
+    <w:lsdException w:name="Light Shading" w:uiPriority="60"/>
+    <w:lsdException w:name="Light List" w:uiPriority="61"/>
+    <w:lsdException w:name="Light Grid" w:uiPriority="62"/>
+    <w:lsdException w:name="Medium Shading 1" w:uiPriority="63"/>
+    <w:lsdException w:name="Medium Shading 2" w:uiPriority="64"/>
+    <w:lsdException w:name="Medium List 1" w:uiPriority="65"/>
+    <w:lsdException w:name="Medium List 2" w:uiPriority="66"/>
+    <w:lsdException w:name="Medium Grid 1" w:uiPriority="67"/>
+    <w:lsdException w:name="Medium Grid 2" w:uiPriority="68"/>
+    <w:lsdException w:name="Medium Grid 3" w:uiPriority="69"/>
+    <w:lsdException w:name="Dark List" w:uiPriority="70"/>
+    <w:lsdException w:name="Colorful Shading" w:uiPriority="71"/>
+    <w:lsdException w:name="Colorful List" w:uiPriority="72"/>
+    <w:lsdException w:name="Colorful Grid" w:uiPriority="73"/>
+    <w:lsdException w:name="Light Shading Accent 1" w:uiPriority="60"/>
+    <w:lsdException w:name="Light List Accent 1" w:uiPriority="61"/>
+    <w:lsdException w:name="Light Grid Accent 1" w:uiPriority="62"/>
+    <w:lsdException w:name="Medium Shading 1 Accent 1" w:uiPriority="63"/>
+    <w:lsdException w:name="Medium Shading 2 Accent 1" w:uiPriority="64"/>
+    <w:lsdException w:name="Medium List 1 Accent 1" w:uiPriority="65"/>
+    <w:lsdException w:name="Revision" w:semiHidden="1"/>
+    <w:lsdException w:name="List Paragraph" w:uiPriority="34" w:qFormat="1"/>
+    <w:lsdException w:name="Quote" w:uiPriority="29" w:qFormat="1"/>
+    <w:lsdException w:name="Intense Quote" w:uiPriority="30" w:qFormat="1"/>
+    <w:lsdException w:name="Medium List 2 Accent 1" w:uiPriority="66"/>
+    <w:lsdException w:name="Medium Grid 1 Accent 1" w:uiPriority="67"/>
+    <w:lsdException w:name="Medium Grid 2 Accent 1" w:uiPriority="68"/>
+    <w:lsdException w:name="Medium Grid 3 Accent 1" w:uiPriority="69"/>
+    <w:lsdException w:name="Dark List Accent 1" w:uiPriority="70"/>
+    <w:lsdException w:name="Colorful Shading Accent 1" w:uiPriority="71"/>
+    <w:lsdException w:name="Colorful List Accent 1" w:uiPriority="72"/>
+    <w:lsdException w:name="Colorful Grid Accent 1" w:uiPriority="73"/>
+    <w:lsdException w:name="Light Shading Accent 2" w:uiPriority="60"/>
+    <w:lsdException w:name="Light List Accent 2" w:uiPriority="61"/>
+    <w:lsdException w:name="Light Grid Accent 2" w:uiPriority="62"/>
+    <w:lsdException w:name="Medium Shading 1 Accent 2" w:uiPriority="63"/>
+    <w:lsdException w:name="Medium Shading 2 Accent 2" w:uiPriority="64"/>
+    <w:lsdException w:name="Medium List 1 Accent 2" w:uiPriority="65"/>
+    <w:lsdException w:name="Medium List 2 Accent 2" w:uiPriority="66"/>
+    <w:lsdException w:name="Medium Grid 1 Accent 2" w:uiPriority="67"/>
+    <w:lsdException w:name="Medium Grid 2 Accent 2" w:uiPriority="68"/>
+    <w:lsdException w:name="Medium Grid 3 Accent 2" w:uiPriority="69"/>
+    <w:lsdException w:name="Dark List Accent 2" w:uiPriority="70"/>
+    <w:lsdException w:name="Colorful Shading Accent 2" w:uiPriority="71"/>
+    <w:lsdException w:name="Colorful List Accent 2" w:uiPriority="72"/>
+    <w:lsdException w:name="Colorful Grid Accent 2" w:uiPriority="73"/>
+    <w:lsdException w:name="Light Shading Accent 3" w:uiPriority="60"/>
+    <w:lsdException w:name="Light List Accent 3" w:uiPriority="61"/>
+    <w:lsdException w:name="Light Grid Accent 3" w:uiPriority="62"/>
+    <w:lsdException w:name="Medium Shading 1 Accent 3" w:uiPriority="63"/>
+    <w:lsdException w:name="Medium Shading 2 Accent 3" w:uiPriority="64"/>
+    <w:lsdException w:name="Medium List 1 Accent 3" w:uiPriority="65"/>
+    <w:lsdException w:name="Medium List 2 Accent 3" w:uiPriority="66"/>
+    <w:lsdException w:name="Medium Grid 1 Accent 3" w:uiPriority="67"/>
+    <w:lsdException w:name="Medium Grid 2 Accent 3" w:uiPriority="68"/>
+    <w:lsdException w:name="Medium Grid 3 Accent 3" w:uiPriority="69"/>
+    <w:lsdException w:name="Dark List Accent 3" w:uiPriority="70"/>
+    <w:lsdException w:name="Colorful Shading Accent 3" w:uiPriority="71"/>
+    <w:lsdException w:name="Colorful List Accent 3" w:uiPriority="72"/>
+    <w:lsdException w:name="Colorful Grid Accent 3" w:uiPriority="73"/>
+    <w:lsdException w:name="Light Shading Accent 4" w:uiPriority="60"/>
+    <w:lsdException w:name="Light List Accent 4" w:uiPriority="61"/>
+    <w:lsdException w:name="Light Grid Accent 4" w:uiPriority="62"/>
+    <w:lsdException w:name="Medium Shading 1 Accent 4" w:uiPriority="63"/>
+    <w:lsdException w:name="Medium Shading 2 Accent 4" w:uiPriority="64"/>
+    <w:lsdException w:name="Medium List 1 Accent 4" w:uiPriority="65"/>
+    <w:lsdException w:name="Medium List 2 Accent 4" w:uiPriority="66"/>
+    <w:lsdException w:name="Medium Grid 1 Accent 4" w:uiPriority="67"/>
+    <w:lsdException w:name="Medium Grid 2 Accent 4" w:uiPriority="68"/>
+    <w:lsdException w:name="Medium Grid 3 Accent 4" w:uiPriority="69"/>
+    <w:lsdException w:name="Dark List Accent 4" w:uiPriority="70"/>
+    <w:lsdException w:name="Colorful Shading Accent 4" w:uiPriority="71"/>
+    <w:lsdException w:name="Colorful List Accent 4" w:uiPriority="72"/>
+    <w:lsdException w:name="Colorful Grid Accent 4" w:uiPriority="73"/>
+    <w:lsdException w:name="Light Shading Accent 5" w:uiPriority="60"/>
+    <w:lsdException w:name="Light List Accent 5" w:uiPriority="61"/>
+    <w:lsdException w:name="Light Grid Accent 5" w:uiPriority="62"/>
+    <w:lsdException w:name="Medium Shading 1 Accent 5" w:uiPriority="63"/>
+    <w:lsdException w:name="Medium Shading 2 Accent 5" w:uiPriority="64"/>
+    <w:lsdException w:name="Medium List 1 Accent 5" w:uiPriority="65"/>
+    <w:lsdException w:name="Medium List 2 Accent 5" w:uiPriority="66"/>
+    <w:lsdException w:name="Medium Grid 1 Accent 5" w:uiPriority="67"/>
+    <w:lsdException w:name="Medium Grid 2 Accent 5" w:uiPriority="68"/>
+    <w:lsdException w:name="Medium Grid 3 Accent 5" w:uiPriority="69"/>
+    <w:lsdException w:name="Dark List Accent 5" w:uiPriority="70"/>
+    <w:lsdException w:name="Colorful Shading Accent 5" w:uiPriority="71"/>
+    <w:lsdException w:name="Colorful List Accent 5" w:uiPriority="72"/>
+    <w:lsdException w:name="Colorful Grid Accent 5" w:uiPriority="73"/>
+    <w:lsdException w:name="Light Shading Accent 6" w:uiPriority="60"/>
+    <w:lsdException w:name="Light List Accent 6" w:uiPriority="61"/>
+    <w:lsdException w:name="Light Grid Accent 6" w:uiPriority="62"/>
+    <w:lsdException w:name="Medium Shading 1 Accent 6" w:uiPriority="63"/>
+    <w:lsdException w:name="Medium Shading 2 Accent 6" w:uiPriority="64"/>
+    <w:lsdException w:name="Medium List 1 Accent 6" w:uiPriority="65"/>
+    <w:lsdException w:name="Medium List 2 Accent 6" w:uiPriority="66"/>
+    <w:lsdException w:name="Medium Grid 1 Accent 6" w:uiPriority="67"/>
+    <w:lsdException w:name="Medium Grid 2 Accent 6" w:uiPriority="68"/>
+    <w:lsdException w:name="Medium Grid 3 Accent 6" w:uiPriority="69"/>
+    <w:lsdException w:name="Dark List Accent 6" w:uiPriority="70"/>
+    <w:lsdException w:name="Colorful Shading Accent 6" w:uiPriority="71"/>
+    <w:lsdException w:name="Colorful List Accent 6" w:uiPriority="72"/>
+    <w:lsdException w:name="Colorful Grid Accent 6" w:uiPriority="73"/>
+    <w:lsdException w:name="Subtle Emphasis" w:uiPriority="19" w:qFormat="1"/>
+    <w:lsdException w:name="Intense Emphasis" w:uiPriority="21" w:qFormat="1"/>
+    <w:lsdException w:name="Subtle Reference" w:uiPriority="31" w:qFormat="1"/>
+    <w:lsdException w:name="Intense Reference" w:uiPriority="32" w:qFormat="1"/>
+    <w:lsdException w:name="Book Title" w:uiPriority="33" w:qFormat="1"/>
+    <w:lsdException w:name="Bibliography" w:semiHidden="1" w:uiPriority="37" w:unhideWhenUsed="1"/>
+    <w:lsdException w:name="TOC Heading" w:semiHidden="1" w:uiPriority="39" w:unhideWhenUsed="1" w:qFormat="1"/>
+    <w:lsdException w:name="Plain Table 1" w:uiPriority="41"/>
+    <w:lsdException w:name="Plain Table 2" w:uiPriority="42"/>
+    <w:lsdException w:name="Plain Table 3" w:uiPriority="43"/>
+    <w:lsdException w:name="Plain Table 4" w:uiPriority="44"/>
+    <w:lsdException w:name="Plain Table 5" w:uiPriority="45"/>
+    <w:lsdException w:name="Grid Table Light" w:uiPriority="40"/>
+    <w:lsdException w:name="Grid Table 1 Light" w:uiPriority="46"/>
+    <w:lsdException w:name="Grid Table 2" w:uiPriority="47"/>
+    <w:lsdException w:name="Grid Table 3" w:uiPriority="48"/>
+    <w:lsdException w:name="Grid Table 4" w:uiPriority="49"/>
+    <w:lsdException w:name="Grid Table 5 Dark" w:uiPriority="50"/>
+    <w:lsdException w:name="Grid Table 6 Colorful" w:uiPriority="51"/>
+    <w:lsdException w:name="Grid Table 7 Colorful" w:uiPriority="52"/>
+    <w:lsdException w:name="Grid Table 1 Light Accent 1" w:uiPriority="46"/>
+    <w:lsdException w:name="Grid Table 2 Accent 1" w:uiPriority="47"/>
+    <w:lsdException w:name="Grid Table 3 Accent 1" w:uiPriority="48"/>
+    <w:lsdException w:name="Grid Table 4 Accent 1" w:uiPriority="49"/>
+    <w:lsdException w:name="Grid Table 5 Dark Accent 1" w:uiPriority="50"/>
+    <w:lsdException w:name="Grid Table 6 Colorful Accent 1" w:uiPriority="51"/>
+    <w:lsdException w:name="Grid Table 7 Colorful Accent 1" w:uiPriority="52"/>
+    <w:lsdException w:name="Grid Table 1 Light Accent 2" w:uiPriority="46"/>
+    <w:lsdException w:name="Grid Table 2 Accent 2" w:uiPriority="47"/>
+    <w:lsdException w:name="Grid Table 3 Accent 2" w:uiPriority="48"/>
+    <w:lsdException w:name="Grid Table 4 Accent 2" w:uiPriority="49"/>
+    <w:lsdException w:name="Grid Table 5 Dark Accent 2" w:uiPriority="50"/>
+    <w:lsdException w:name="Grid Table 6 Colorful Accent 2" w:uiPriority="51"/>
+    <w:lsdException w:name="Grid Table 7 Colorful Accent 2" w:uiPriority="52"/>
+    <w:lsdException w:name="Grid Table 1 Light Accent 3" w:uiPriority="46"/>
+    <w:lsdException w:name="Grid Table 2 Accent 3" w:uiPriority="47"/>
+    <w:lsdException w:name="Grid Table 3 Accent 3" w:uiPriority="48"/>
+    <w:lsdException w:name="Grid Table 4 Accent 3" w:uiPriority="49"/>
+    <w:lsdException w:name="Grid Table 5 Dark Accent 3" w:uiPriority="50"/>
+    <w:lsdException w:name="Grid Table 6 Colorful Accent 3" w:uiPriority="51"/>
+    <w:lsdException w:name="Grid Table 7 Colorful Accent 3" w:uiPriority="52"/>
+    <w:lsdException w:name="Grid Table 1 Light Accent 4" w:uiPriority="46"/>
+    <w:lsdException w:name="Grid Table 2 Accent 4" w:uiPriority="47"/>
+    <w:lsdException w:name="Grid Table 3 Accent 4" w:uiPriority="48"/>
+    <w:lsdException w:name="Grid Table 4 Accent 4" w:uiPriority="49"/>
+    <w:lsdException w:name="Grid Table 5 Dark Accent 4" w:uiPriority="50"/>
+    <w:lsdException w:name="Grid Table 6 Colorful Accent 4" w:uiPriority="51"/>
+    <w:lsdException w:name="Grid Table 7 Colorful Accent 4" w:uiPriority="52"/>
+    <w:lsdException w:name="Grid Table 1 Light Accent 5" w:uiPriority="46"/>
+    <w:lsdException w:name="Grid Table 2 Accent 5" w:uiPriority="47"/>
+    <w:lsdException w:name="Grid Table 3 Accent 5" w:uiPriority="48"/>
+    <w:lsdException w:name="Grid Table 4 Accent 5" w:uiPriority="49"/>
+    <w:lsdException w:name="Grid Table 5 Dark Accent 5" w:uiPriority="50"/>
+    <w:lsdException w:name="Grid Table 6 Colorful Accent 5" w:uiPriority="51"/>
+    <w:lsdException w:name="Grid Table 7 Colorful Accent 5" w:uiPriority="52"/>
+    <w:lsdException w:name="Grid Table 1 Light Accent 6" w:uiPriority="46"/>
+    <w:lsdException w:name="Grid Table 2 Accent 6" w:uiPriority="47"/>
+    <w:lsdException w:name="Grid Table 3 Accent 6" w:uiPriority="48"/>
+    <w:lsdException w:name="Grid Table 4 Accent 6" w:uiPriority="49"/>
+    <w:lsdException w:name="Grid Table 5 Dark Accent 6" w:uiPriority="50"/>
+    <w:lsdException w:name="Grid Table 6 Colorful Accent 6" w:uiPriority="51"/>
+    <w:lsdException w:name="Grid Table 7 Colorful Accent 6" w:uiPriority="52"/>
+    <w:lsdException w:name="List Table 1 Light" w:uiPriority="46"/>
+    <w:lsdException w:name="List Table 2" w:uiPriority="47"/>
+    <w:lsdException w:name="List Table 3" w:uiPriority="48"/>
+    <w:lsdException w:name="List Table 4" w:uiPriority="49"/>
+    <w:lsdException w:name="List Table 5 Dark" w:uiPriority="50"/>
+    <w:lsdException w:name="List Table 6 Colorful" w:uiPriority="51"/>
+    <w:lsdException w:name="List Table 7 Colorful" w:uiPriority="52"/>
+    <w:lsdException w:name="List Table 1 Light Accent 1" w:uiPriority="46"/>
+    <w:lsdException w:name="List Table 2 Accent 1" w:uiPriority="47"/>
+    <w:lsdException w:name="List Table 3 Accent 1" w:uiPriority="48"/>
+    <w:lsdException w:name="List Table 4 Accent 1" w:uiPriority="49"/>
+    <w:lsdException w:name="List Table 5 Dark Accent 1" w:uiPriority="50"/>
+    <w:lsdException w:name="List Table 6 Colorful Accent 1" w:uiPriority="51"/>
+    <w:lsdException w:name="List Table 7 Colorful Accent 1" w:uiPriority="52"/>
+    <w:lsdException w:name="List Table 1 Light Accent 2" w:uiPriority="46"/>
+    <w:lsdException w:name="List Table 2 Accent 2" w:uiPriority="47"/>
+    <w:lsdException w:name="List Table 3 Accent 2" w:uiPriority="48"/>
+    <w:lsdException w:name="List Table 4 Accent 2" w:uiPriority="49"/>
+    <w:lsdException w:name="List Table 5 Dark Accent 2" w:uiPriority="50"/>
+    <w:lsdException w:name="List Table 6 Colorful Accent 2" w:uiPriority="51"/>
+    <w:lsdException w:name="List Table 7 Colorful Accent 2" w:uiPriority="52"/>
+    <w:lsdException w:name="List Table 1 Light Accent 3" w:uiPriority="46"/>
+    <w:lsdException w:name="List Table 2 Accent 3" w:uiPriority="47"/>
+    <w:lsdException w:name="List Table 3 Accent 3" w:uiPriority="48"/>
+    <w:lsdException w:name="List Table 4 Accent 3" w:uiPriority="49"/>
+    <w:lsdException w:name="List Table 5 Dark Accent 3" w:uiPriority="50"/>
+    <w:lsdException w:name="List Table 6 Colorful Accent 3" w:uiPriority="51"/>
+    <w:lsdException w:name="List Table 7 Colorful Accent 3" w:uiPriority="52"/>
+    <w:lsdException w:name="List Table 1 Light Accent 4" w:uiPriority="46"/>
+    <w:lsdException w:name="List Table 2 Accent 4" w:uiPriority="47"/>
+    <w:lsdException w:name="List Table 3 Accent 4" w:uiPriority="48"/>
+    <w:lsdException w:name="List Table 4 Accent 4" w:uiPriority="49"/>
+    <w:lsdException w:name="List Table 5 Dark Accent 4" w:uiPriority="50"/>
+    <w:lsdException w:name="List Table 6 Colorful Accent 4" w:uiPriority="51"/>
+    <w:lsdException w:name="List Table 7 Colorful Accent 4" w:uiPriority="52"/>
+    <w:lsdException w:name="List Table 1 Light Accent 5" w:uiPriority="46"/>
+    <w:lsdException w:name="List Table 2 Accent 5" w:uiPriority="47"/>
+    <w:lsdException w:name="List Table 3 Accent 5" w:uiPriority="48"/>
+    <w:lsdException w:name="List Table 4 Accent 5" w:uiPriority="49"/>
+    <w:lsdException w:name="List Table 5 Dark Accent 5" w:uiPriority="50"/>
+    <w:lsdException w:name="List Table 6 Colorful Accent 5" w:uiPriority="51"/>
+    <w:lsdException w:name="List Table 7 Colorful Accent 5" w:uiPriority="52"/>
+    <w:lsdException w:name="List Table 1 Light Accent 6" w:uiPriority="46"/>
+    <w:lsdException w:name="List Table 2 Accent 6" w:uiPriority="47"/>
+    <w:lsdException w:name="List Table 3 Accent 6" w:uiPriority="48"/>
+    <w:lsdException w:name="List Table 4 Accent 6" w:uiPriority="49"/>
+    <w:lsdException w:name="List Table 5 Dark Accent 6" w:uiPriority="50"/>
+    <w:lsdException w:name="List Table 6 Colorful Accent 6" w:uiPriority="51"/>
+    <w:lsdException w:name="List Table 7 Colorful Accent 6" w:uiPriority="52"/>
+  </w:latentStyles>
+  <w:style w:type="paragraph" w:default="1" w:styleId="Normal">
+    <w:name w:val="Normal"/>
+    <w:qFormat/>
+  </w:style>
+  <w:style w:type="character" w:default="1" w:styleId="Fuentedeprrafopredeter">
+    <w:name w:val="Default Paragraph Font"/>
+    <w:uiPriority w:val="1"/>
+    <w:semiHidden/>
+    <w:unhideWhenUsed/>
+  </w:style>
+  <w:style w:type="table" w:default="1" w:styleId="Tablanormal">
+    <w:name w:val="Normal Table"/>
+    <w:uiPriority w:val="99"/>
+    <w:semiHidden/>
+    <w:unhideWhenUsed/>
+    <w:tblPr>
+      <w:tblInd w:w="0" w:type="dxa"/>
+      <w:tblCellMar>
+        <w:top w:w="0" w:type="dxa"/>
+        <w:left w:w="108" w:type="dxa"/>
+        <w:bottom w:w="0" w:type="dxa"/>
+        <w:right w:w="108" w:type="dxa"/>
+      </w:tblCellMar>
+    </w:tblPr>
+  </w:style>
+  <w:style w:type="numbering" w:default="1" w:styleId="Sinlista">
+    <w:name w:val="No List"/>
+    <w:uiPriority w:val="99"/>
+    <w:semiHidden/>
+    <w:unhideWhenUsed/>
+  </w:style>
+</w:styles>
+</file>
+
+<file path=word/glossary/webSettings.xml><?xml version="1.0" encoding="utf-8"?>
+<w:webSettings xmlns:mc="http://schemas.openxmlformats.org/markup-compatibility/2006" xmlns:r="http://schemas.openxmlformats.org/officeDocument/2006/relationships" xmlns:w="http://schemas.openxmlformats.org/wordprocessingml/2006/main" xmlns:w14="http://schemas.microsoft.com/office/word/2010/wordml" xmlns:w15="http://schemas.microsoft.com/office/word/2012/wordml" xmlns:w16se="http://schemas.microsoft.com/office/word/2015/wordml/symex" mc:Ignorable="w14 w15 w16se"/>
 </file>
 
 <file path=word/theme/theme1.xml><?xml version="1.0" encoding="utf-8"?>
@@ -9992,16 +8852,15 @@
 </file>
 
 <file path=customXml/item1.xml><?xml version="1.0" encoding="utf-8"?>
-<b:Sources xmlns:b="http://schemas.openxmlformats.org/officeDocument/2006/bibliography" xmlns="http://schemas.openxmlformats.org/officeDocument/2006/bibliography" SelectedStyle="\APASixthEditionOfficeOnline.xsl" StyleName="APA" Version="6"/>
+<?mso-contentType ?>
+<FormTemplates xmlns="http://schemas.microsoft.com/sharepoint/v3/contenttype/forms">
+  <Display>DocumentLibraryForm</Display>
+  <Edit>DocumentLibraryForm</Edit>
+  <New>DocumentLibraryForm</New>
+</FormTemplates>
 </file>
 
 <file path=customXml/item2.xml><?xml version="1.0" encoding="utf-8"?>
-<p:properties xmlns:p="http://schemas.microsoft.com/office/2006/metadata/properties" xmlns:xsi="http://www.w3.org/2001/XMLSchema-instance" xmlns:pc="http://schemas.microsoft.com/office/infopath/2007/PartnerControls">
-  <documentManagement/>
-</p:properties>
-</file>
-
-<file path=customXml/item3.xml><?xml version="1.0" encoding="utf-8"?>
 <ct:contentTypeSchema xmlns:ct="http://schemas.microsoft.com/office/2006/metadata/contentType" xmlns:ma="http://schemas.microsoft.com/office/2006/metadata/properties/metaAttributes" ct:_="" ma:_="" ma:contentTypeName="Documento" ma:contentTypeID="0x010100E96778489EE7714D8BD12CC105EB918B" ma:contentTypeVersion="2" ma:contentTypeDescription="Crear nuevo documento." ma:contentTypeScope="" ma:versionID="416c5c7ae9b5d54d83875cd3c65194e3">
   <xsd:schema xmlns:xsd="http://www.w3.org/2001/XMLSchema" xmlns:xs="http://www.w3.org/2001/XMLSchema" xmlns:p="http://schemas.microsoft.com/office/2006/metadata/properties" xmlns:ns2="126e8a1c-9ea9-435a-ac89-d06c80d62e30" targetNamespace="http://schemas.microsoft.com/office/2006/metadata/properties" ma:root="true" ma:fieldsID="70a237c842677bd850644f8595079f5e" ns2:_="">
     <xsd:import namespace="126e8a1c-9ea9-435a-ac89-d06c80d62e30"/>
@@ -10133,33 +8992,25 @@
 </ct:contentTypeSchema>
 </file>
 
+<file path=customXml/item3.xml><?xml version="1.0" encoding="utf-8"?>
+<p:properties xmlns:p="http://schemas.microsoft.com/office/2006/metadata/properties" xmlns:xsi="http://www.w3.org/2001/XMLSchema-instance" xmlns:pc="http://schemas.microsoft.com/office/infopath/2007/PartnerControls">
+  <documentManagement/>
+</p:properties>
+</file>
+
 <file path=customXml/item4.xml><?xml version="1.0" encoding="utf-8"?>
-<?mso-contentType ?>
-<FormTemplates xmlns="http://schemas.microsoft.com/sharepoint/v3/contenttype/forms">
-  <Display>DocumentLibraryForm</Display>
-  <Edit>DocumentLibraryForm</Edit>
-  <New>DocumentLibraryForm</New>
-</FormTemplates>
+<b:Sources xmlns:b="http://schemas.openxmlformats.org/officeDocument/2006/bibliography" xmlns="http://schemas.openxmlformats.org/officeDocument/2006/bibliography" SelectedStyle="\APASixthEditionOfficeOnline.xsl" StyleName="APA" Version="6"/>
 </file>
 
 <file path=customXml/itemProps1.xml><?xml version="1.0" encoding="utf-8"?>
-<ds:datastoreItem xmlns:ds="http://schemas.openxmlformats.org/officeDocument/2006/customXml" ds:itemID="{C841A8A6-B63A-444A-91B2-10973298D867}">
+<ds:datastoreItem xmlns:ds="http://schemas.openxmlformats.org/officeDocument/2006/customXml" ds:itemID="{DABAA964-10BA-4DBC-ABF2-CDEAC0FAF7AA}">
   <ds:schemaRefs>
-    <ds:schemaRef ds:uri="http://schemas.openxmlformats.org/officeDocument/2006/bibliography"/>
+    <ds:schemaRef ds:uri="http://schemas.microsoft.com/sharepoint/v3/contenttype/forms"/>
   </ds:schemaRefs>
 </ds:datastoreItem>
 </file>
 
 <file path=customXml/itemProps2.xml><?xml version="1.0" encoding="utf-8"?>
-<ds:datastoreItem xmlns:ds="http://schemas.openxmlformats.org/officeDocument/2006/customXml" ds:itemID="{5F1783E3-BA1C-4CA3-8E32-C9B378BBED03}">
-  <ds:schemaRefs>
-    <ds:schemaRef ds:uri="http://schemas.microsoft.com/office/2006/metadata/properties"/>
-    <ds:schemaRef ds:uri="http://schemas.microsoft.com/office/infopath/2007/PartnerControls"/>
-  </ds:schemaRefs>
-</ds:datastoreItem>
-</file>
-
-<file path=customXml/itemProps3.xml><?xml version="1.0" encoding="utf-8"?>
 <ds:datastoreItem xmlns:ds="http://schemas.openxmlformats.org/officeDocument/2006/customXml" ds:itemID="{0DBFA5EC-D8FC-425E-9DFF-39C8E6B80B6D}">
   <ds:schemaRefs>
     <ds:schemaRef ds:uri="http://schemas.microsoft.com/office/2006/metadata/contentType"/>
@@ -10177,10 +9028,26 @@
 </ds:datastoreItem>
 </file>
 
+<file path=customXml/itemProps3.xml><?xml version="1.0" encoding="utf-8"?>
+<ds:datastoreItem xmlns:ds="http://schemas.openxmlformats.org/officeDocument/2006/customXml" ds:itemID="{5F1783E3-BA1C-4CA3-8E32-C9B378BBED03}">
+  <ds:schemaRefs>
+    <ds:schemaRef ds:uri="http://purl.org/dc/terms/"/>
+    <ds:schemaRef ds:uri="http://schemas.microsoft.com/office/2006/metadata/properties"/>
+    <ds:schemaRef ds:uri="http://schemas.openxmlformats.org/package/2006/metadata/core-properties"/>
+    <ds:schemaRef ds:uri="http://schemas.microsoft.com/office/infopath/2007/PartnerControls"/>
+    <ds:schemaRef ds:uri="http://www.w3.org/XML/1998/namespace"/>
+    <ds:schemaRef ds:uri="http://schemas.microsoft.com/office/2006/documentManagement/types"/>
+    <ds:schemaRef ds:uri="http://purl.org/dc/elements/1.1/"/>
+    <ds:schemaRef ds:uri="126e8a1c-9ea9-435a-ac89-d06c80d62e30"/>
+    <ds:schemaRef ds:uri="http://purl.org/dc/dcmitype/"/>
+  </ds:schemaRefs>
+</ds:datastoreItem>
+</file>
+
 <file path=customXml/itemProps4.xml><?xml version="1.0" encoding="utf-8"?>
-<ds:datastoreItem xmlns:ds="http://schemas.openxmlformats.org/officeDocument/2006/customXml" ds:itemID="{DABAA964-10BA-4DBC-ABF2-CDEAC0FAF7AA}">
+<ds:datastoreItem xmlns:ds="http://schemas.openxmlformats.org/officeDocument/2006/customXml" ds:itemID="{C841A8A6-B63A-444A-91B2-10973298D867}">
   <ds:schemaRefs>
-    <ds:schemaRef ds:uri="http://schemas.microsoft.com/sharepoint/v3/contenttype/forms"/>
+    <ds:schemaRef ds:uri="http://schemas.openxmlformats.org/officeDocument/2006/bibliography"/>
   </ds:schemaRefs>
 </ds:datastoreItem>
 </file>